--- a/sell/template/sell.order.docx
+++ b/sell/template/sell.order.docx
@@ -20,8 +20,6 @@
         </w:rPr>
         <w:t>销货订单</w:t>
       </w:r>
-      <w:bookmarkStart w:id="2" w:name="_GoBack"/>
-      <w:bookmarkEnd w:id="2"/>
     </w:p>
     <w:p>
       <w:pPr>
@@ -56,6 +54,17 @@
       </w:r>
       <w:r>
         <w:rPr>
+          <w:rFonts w:hint="default"/>
+          <w:b/>
+          <w:bCs/>
+          <w:sz w:val="30"/>
+          <w:szCs w:val="30"/>
+          <w:lang w:val="en-US" w:eastAsia="zh-TW"/>
+        </w:rPr>
+        <w:t>obj.name</w:t>
+      </w:r>
+      <w:r>
+        <w:rPr>
           <w:rFonts w:ascii="Helvetica" w:hAnsi="Helvetica"/>
           <w:b/>
           <w:bCs/>
@@ -63,7 +72,7 @@
           <w:szCs w:val="30"/>
           <w:lang w:val="en-US"/>
         </w:rPr>
-        <w:t xml:space="preserve">obj.name </w:t>
+        <w:t xml:space="preserve"> </w:t>
       </w:r>
       <w:r>
         <w:rPr>
@@ -101,7 +110,20 @@
         <w:rPr>
           <w:lang w:val="zh-CN" w:eastAsia="zh-CN"/>
         </w:rPr>
-        <w:t>客户：{{ obj.partner_id.name }}</w:t>
+        <w:t xml:space="preserve">客户：{{ </w:t>
+      </w:r>
+      <w:r>
+        <w:rPr>
+          <w:rFonts w:hint="default"/>
+          <w:lang w:val="zh-CN" w:eastAsia="zh-CN"/>
+        </w:rPr>
+        <w:t>obj.partner_id.name</w:t>
+      </w:r>
+      <w:r>
+        <w:rPr>
+          <w:lang w:val="zh-CN" w:eastAsia="zh-CN"/>
+        </w:rPr>
+        <w:t xml:space="preserve"> }}</w:t>
       </w:r>
       <w:r>
         <w:rPr>
@@ -123,9 +145,57 @@
       </w:r>
       <w:r>
         <w:rPr>
-          <w:lang w:val="zh-CN" w:eastAsia="zh-CN"/>
-        </w:rPr>
-        <w:t>下单日期：{{ obj.date }}</w:t>
+          <w:rFonts w:hint="eastAsia"/>
+          <w:lang w:val="en-US" w:eastAsia="zh-CN"/>
+        </w:rPr>
+        <w:tab/>
+      </w:r>
+      <w:r>
+        <w:rPr>
+          <w:rFonts w:hint="eastAsia"/>
+          <w:lang w:val="en-US" w:eastAsia="zh-CN"/>
+        </w:rPr>
+        <w:tab/>
+      </w:r>
+      <w:r>
+        <w:rPr>
+          <w:rFonts w:hint="eastAsia"/>
+          <w:lang w:val="en-US" w:eastAsia="zh-CN"/>
+        </w:rPr>
+        <w:tab/>
+      </w:r>
+      <w:r>
+        <w:rPr>
+          <w:rFonts w:hint="eastAsia"/>
+          <w:lang w:val="en-US" w:eastAsia="zh-CN"/>
+        </w:rPr>
+        <w:tab/>
+      </w:r>
+      <w:r>
+        <w:rPr>
+          <w:rFonts w:hint="eastAsia"/>
+          <w:lang w:val="en-US" w:eastAsia="zh-CN"/>
+        </w:rPr>
+        <w:t>单据</w:t>
+      </w:r>
+      <w:r>
+        <w:rPr>
+          <w:lang w:val="zh-CN" w:eastAsia="zh-CN"/>
+        </w:rPr>
+        <w:t xml:space="preserve">日期：{{ </w:t>
+      </w:r>
+      <w:r>
+        <w:rPr>
+          <w:rFonts w:hint="default"/>
+          <w:lang w:val="zh-CN" w:eastAsia="zh-CN"/>
+        </w:rPr>
+        <w:t>obj.date</w:t>
+      </w:r>
+      <w:r>
+        <w:rPr>
+          <w:lang w:val="zh-CN" w:eastAsia="zh-CN"/>
+        </w:rPr>
+        <w:t xml:space="preserve"> }}</w:t>
       </w:r>
     </w:p>
     <w:p>
@@ -139,7 +209,40 @@
         <w:rPr>
           <w:lang w:val="zh-CN" w:eastAsia="zh-CN"/>
         </w:rPr>
-        <w:t xml:space="preserve">联系人：{{ obj.contact}} </w:t>
+        <w:t>联系人</w:t>
+      </w:r>
+      <w:r>
+        <w:rPr>
+          <w:rFonts w:hint="eastAsia"/>
+          <w:lang w:val="zh-CN" w:eastAsia="zh-CN"/>
+        </w:rPr>
+        <w:t>：</w:t>
+      </w:r>
+      <w:r>
+        <w:rPr>
+          <w:lang w:val="zh-CN" w:eastAsia="zh-CN"/>
+        </w:rPr>
+        <w:t xml:space="preserve">{{ </w:t>
+      </w:r>
+      <w:r>
+        <w:rPr>
+          <w:rFonts w:hint="default"/>
+          <w:lang w:val="zh-CN" w:eastAsia="zh-CN"/>
+        </w:rPr>
+        <w:t>obj.contact</w:t>
+      </w:r>
+      <w:r>
+        <w:rPr>
+          <w:rFonts w:hint="eastAsia"/>
+          <w:lang w:val="en-US" w:eastAsia="zh-CN"/>
+        </w:rPr>
+        <w:t xml:space="preserve"> </w:t>
+      </w:r>
+      <w:r>
+        <w:rPr>
+          <w:lang w:val="zh-CN" w:eastAsia="zh-CN"/>
+        </w:rPr>
+        <w:t xml:space="preserve">}} </w:t>
       </w:r>
       <w:r>
         <w:rPr>
@@ -169,11 +272,32 @@
         <w:rPr>
           <w:lang w:val="zh-CN" w:eastAsia="zh-CN"/>
         </w:rPr>
-        <w:t xml:space="preserve"> 调出仓库</w:t>
+        <w:t xml:space="preserve"> </w:t>
       </w:r>
       <w:bookmarkStart w:id="0" w:name="__DdeLink__125_1283296039"/>
       <w:r>
         <w:rPr>
+          <w:rFonts w:hint="eastAsia"/>
+          <w:lang w:val="en-US" w:eastAsia="zh-CN"/>
+        </w:rPr>
+        <w:tab/>
+      </w:r>
+      <w:r>
+        <w:rPr>
+          <w:rFonts w:hint="eastAsia"/>
+          <w:lang w:val="en-US" w:eastAsia="zh-CN"/>
+        </w:rPr>
+        <w:tab/>
+      </w:r>
+      <w:r>
+        <w:rPr>
+          <w:rFonts w:hint="eastAsia"/>
+          <w:lang w:val="en-US" w:eastAsia="zh-CN"/>
+        </w:rPr>
+        <w:t>要求交货日期</w:t>
+      </w:r>
+      <w:r>
+        <w:rPr>
           <w:lang w:val="zh-CN" w:eastAsia="zh-CN"/>
         </w:rPr>
         <w:t>：</w:t>
@@ -182,34 +306,63 @@
         <w:rPr>
           <w:lang w:val="en-US" w:eastAsia="zh-CN"/>
         </w:rPr>
-        <w:t>{{ obj.warehouse_id.name }}</w:t>
-      </w:r>
-      <w:r>
-        <w:rPr>
-          <w:lang w:val="zh-CN" w:eastAsia="zh-CN"/>
+        <w:t xml:space="preserve">{{ </w:t>
+      </w:r>
+      <w:r>
+        <w:rPr>
+          <w:rFonts w:hint="default"/>
+          <w:lang w:val="en-US" w:eastAsia="zh-CN"/>
+        </w:rPr>
+        <w:t>obj.delivery_date</w:t>
+      </w:r>
+      <w:r>
+        <w:rPr>
+          <w:rFonts w:hint="eastAsia"/>
+          <w:lang w:val="en-US" w:eastAsia="zh-CN"/>
         </w:rPr>
         <w:t xml:space="preserve"> </w:t>
       </w:r>
+      <w:r>
+        <w:rPr>
+          <w:lang w:val="en-US" w:eastAsia="zh-CN"/>
+        </w:rPr>
+        <w:t>}}</w:t>
+      </w:r>
+      <w:r>
+        <w:rPr>
+          <w:lang w:val="zh-CN" w:eastAsia="zh-CN"/>
+        </w:rPr>
+        <w:t xml:space="preserve"> </w:t>
+      </w:r>
       <w:bookmarkEnd w:id="0"/>
-      <w:r>
-        <w:rPr>
-          <w:lang w:val="zh-CN" w:eastAsia="zh-CN"/>
-        </w:rPr>
-        <w:t xml:space="preserve">                   </w:t>
-      </w:r>
     </w:p>
     <w:p>
       <w:pPr>
         <w:pStyle w:val="12"/>
         <w:rPr>
-          <w:lang w:val="zh-CN" w:eastAsia="zh-CN"/>
+          <w:lang w:val="en-US" w:eastAsia="zh-CN"/>
         </w:rPr>
       </w:pPr>
-      <w:r>
-        <w:rPr>
-          <w:lang w:val="zh-CN" w:eastAsia="zh-CN"/>
-        </w:rPr>
-        <w:t>地址：{{ obj.address }}</w:t>
+      <w:bookmarkStart w:id="2" w:name="_GoBack"/>
+      <w:bookmarkEnd w:id="2"/>
+      <w:r>
+        <w:rPr>
+          <w:lang w:val="zh-CN" w:eastAsia="zh-CN"/>
+        </w:rPr>
+        <w:t>地址：{{</w:t>
+      </w:r>
+      <w:r>
+        <w:rPr>
+          <w:rFonts w:hint="default"/>
+          <w:lang w:val="zh-CN" w:eastAsia="zh-CN"/>
+        </w:rPr>
+        <w:t xml:space="preserve"> obj.address</w:t>
+      </w:r>
+      <w:r>
+        <w:rPr>
+          <w:lang w:val="zh-CN" w:eastAsia="zh-CN"/>
+        </w:rPr>
+        <w:t xml:space="preserve"> }}</w:t>
       </w:r>
       <w:r>
         <w:rPr>
@@ -221,19 +374,53 @@
         <w:rPr>
           <w:lang w:val="zh-CN" w:eastAsia="zh-CN"/>
         </w:rPr>
-        <w:t xml:space="preserve">                                       销售员：</w:t>
-      </w:r>
-      <w:r>
-        <w:rPr>
-          <w:lang w:val="en-US" w:eastAsia="zh-CN"/>
-        </w:rPr>
-        <w:t>{{ obj.staff_id.name }}</w:t>
-      </w:r>
-      <w:r>
-        <w:rPr>
-          <w:lang w:val="zh-CN" w:eastAsia="zh-CN"/>
-        </w:rPr>
-        <w:t xml:space="preserve"> </w:t>
+        <w:t xml:space="preserve">                                       </w:t>
+      </w:r>
+      <w:r>
+        <w:rPr>
+          <w:rFonts w:hint="eastAsia"/>
+          <w:lang w:val="en-US" w:eastAsia="zh-CN"/>
+        </w:rPr>
+        <w:tab/>
+      </w:r>
+      <w:r>
+        <w:rPr>
+          <w:rFonts w:hint="eastAsia"/>
+          <w:lang w:val="en-US" w:eastAsia="zh-CN"/>
+        </w:rPr>
+        <w:tab/>
+      </w:r>
+      <w:r>
+        <w:rPr>
+          <w:rFonts w:hint="eastAsia"/>
+          <w:lang w:val="en-US" w:eastAsia="zh-CN"/>
+        </w:rPr>
+        <w:tab/>
+      </w:r>
+      <w:r>
+        <w:rPr>
+          <w:lang w:val="zh-CN" w:eastAsia="zh-CN"/>
+        </w:rPr>
+        <w:t>调出仓库：</w:t>
+      </w:r>
+      <w:r>
+        <w:rPr>
+          <w:lang w:val="en-US" w:eastAsia="zh-CN"/>
+        </w:rPr>
+        <w:t>{{</w:t>
+      </w:r>
+      <w:r>
+        <w:rPr>
+          <w:rFonts w:hint="default"/>
+          <w:lang w:val="en-US" w:eastAsia="zh-CN"/>
+        </w:rPr>
+        <w:t xml:space="preserve"> obj.warehouse_id.name</w:t>
+      </w:r>
+      <w:r>
+        <w:rPr>
+          <w:lang w:val="en-US" w:eastAsia="zh-CN"/>
+        </w:rPr>
+        <w:t xml:space="preserve"> }}</w:t>
       </w:r>
     </w:p>
     <w:p>
@@ -245,7 +432,7 @@
       </w:pPr>
       <w:r>
         <w:rPr>
-          <w:lang w:val="en-US"/>
+          <w:lang w:val="en-US" w:eastAsia="zh-CN"/>
         </w:rPr>
         <w:t>手机</w:t>
       </w:r>
@@ -253,18 +440,101 @@
         <w:rPr>
           <w:lang w:val="zh-CN" w:eastAsia="zh-CN"/>
         </w:rPr>
-        <w:t>：{{ obj.mobile }}</w:t>
+        <w:t xml:space="preserve">：{{ </w:t>
+      </w:r>
+      <w:r>
+        <w:rPr>
+          <w:rFonts w:hint="default"/>
+          <w:lang w:val="zh-CN" w:eastAsia="zh-CN"/>
+        </w:rPr>
+        <w:t>obj.mobile</w:t>
+      </w:r>
+      <w:r>
+        <w:rPr>
+          <w:lang w:val="zh-CN" w:eastAsia="zh-CN"/>
+        </w:rPr>
+        <w:t xml:space="preserve"> }}</w:t>
+      </w:r>
+      <w:r>
+        <w:rPr>
+          <w:rFonts w:hint="eastAsia"/>
+          <w:lang w:val="en-US" w:eastAsia="zh-CN"/>
+        </w:rPr>
+        <w:tab/>
+      </w:r>
+      <w:r>
+        <w:rPr>
+          <w:rFonts w:hint="eastAsia"/>
+          <w:lang w:val="en-US" w:eastAsia="zh-CN"/>
+        </w:rPr>
+        <w:tab/>
+      </w:r>
+      <w:r>
+        <w:rPr>
+          <w:rFonts w:hint="eastAsia"/>
+          <w:lang w:val="en-US" w:eastAsia="zh-CN"/>
+        </w:rPr>
+        <w:tab/>
+      </w:r>
+      <w:r>
+        <w:rPr>
+          <w:rFonts w:hint="eastAsia"/>
+          <w:lang w:val="en-US" w:eastAsia="zh-CN"/>
+        </w:rPr>
+        <w:tab/>
+      </w:r>
+      <w:r>
+        <w:rPr>
+          <w:rFonts w:hint="eastAsia"/>
+          <w:lang w:val="en-US" w:eastAsia="zh-CN"/>
+        </w:rPr>
+        <w:tab/>
+      </w:r>
+      <w:r>
+        <w:rPr>
+          <w:rFonts w:hint="eastAsia"/>
+          <w:lang w:val="en-US" w:eastAsia="zh-CN"/>
+        </w:rPr>
+        <w:tab/>
+      </w:r>
+      <w:r>
+        <w:rPr>
+          <w:rFonts w:hint="eastAsia"/>
+          <w:lang w:val="en-US" w:eastAsia="zh-CN"/>
+        </w:rPr>
+        <w:tab/>
+      </w:r>
+      <w:r>
+        <w:rPr>
+          <w:lang w:val="zh-CN" w:eastAsia="zh-CN"/>
+        </w:rPr>
+        <w:t>销售员：</w:t>
+      </w:r>
+      <w:r>
+        <w:rPr>
+          <w:lang w:val="en-US" w:eastAsia="zh-CN"/>
+        </w:rPr>
+        <w:t xml:space="preserve">{{ </w:t>
+      </w:r>
+      <w:r>
+        <w:rPr>
+          <w:rFonts w:hint="default"/>
+          <w:lang w:val="en-US" w:eastAsia="zh-CN"/>
+        </w:rPr>
+        <w:t>obj.staff_id.name</w:t>
+      </w:r>
+      <w:r>
+        <w:rPr>
+          <w:lang w:val="en-US" w:eastAsia="zh-CN"/>
+        </w:rPr>
+        <w:t xml:space="preserve"> }}</w:t>
       </w:r>
     </w:p>
     <w:p>
       <w:pPr>
         <w:pStyle w:val="12"/>
         <w:rPr>
-          <w:rFonts w:ascii="Helvetica" w:hAnsi="Helvetica" w:eastAsia="Helvetica" w:cs="Helvetica"/>
-          <w:b/>
-          <w:bCs/>
-          <w:sz w:val="30"/>
-          <w:szCs w:val="30"/>
+          <w:lang w:val="zh-CN" w:eastAsia="zh-CN"/>
         </w:rPr>
       </w:pPr>
     </w:p>
@@ -276,7 +546,7 @@
     <w:tbl>
       <w:tblPr>
         <w:tblStyle w:val="3"/>
-        <w:tblW w:w="10491" w:type="dxa"/>
+        <w:tblW w:w="9652" w:type="dxa"/>
         <w:tblInd w:w="166" w:type="dxa"/>
         <w:tblBorders>
           <w:top w:val="single" w:color="000001" w:sz="2" w:space="0"/>
@@ -295,15 +565,18 @@
         </w:tblCellMar>
       </w:tblPr>
       <w:tblGrid>
-        <w:gridCol w:w="848"/>
-        <w:gridCol w:w="1260"/>
-        <w:gridCol w:w="1057"/>
-        <w:gridCol w:w="1050"/>
-        <w:gridCol w:w="1056"/>
-        <w:gridCol w:w="1055"/>
-        <w:gridCol w:w="1053"/>
-        <w:gridCol w:w="1052"/>
-        <w:gridCol w:w="2060"/>
+        <w:gridCol w:w="918"/>
+        <w:gridCol w:w="620"/>
+        <w:gridCol w:w="705"/>
+        <w:gridCol w:w="775"/>
+        <w:gridCol w:w="620"/>
+        <w:gridCol w:w="964"/>
+        <w:gridCol w:w="723"/>
+        <w:gridCol w:w="937"/>
+        <w:gridCol w:w="792"/>
+        <w:gridCol w:w="792"/>
+        <w:gridCol w:w="903"/>
+        <w:gridCol w:w="903"/>
       </w:tblGrid>
       <w:tr>
         <w:tblPrEx>
@@ -329,7 +602,7 @@
         </w:trPr>
         <w:tc>
           <w:tcPr>
-            <w:tcW w:w="848" w:type="dxa"/>
+            <w:tcW w:w="918" w:type="dxa"/>
             <w:tcBorders>
               <w:top w:val="single" w:color="000001" w:sz="2" w:space="0"/>
               <w:bottom w:val="single" w:color="000001" w:sz="4" w:space="0"/>
@@ -355,7 +628,7 @@
         </w:tc>
         <w:tc>
           <w:tcPr>
-            <w:tcW w:w="1260" w:type="dxa"/>
+            <w:tcW w:w="620" w:type="dxa"/>
             <w:tcBorders>
               <w:top w:val="single" w:color="000001" w:sz="2" w:space="0"/>
               <w:bottom w:val="single" w:color="000001" w:sz="4" w:space="0"/>
@@ -381,7 +654,7 @@
         </w:tc>
         <w:tc>
           <w:tcPr>
-            <w:tcW w:w="1057" w:type="dxa"/>
+            <w:tcW w:w="705" w:type="dxa"/>
             <w:tcBorders>
               <w:top w:val="single" w:color="000001" w:sz="2" w:space="0"/>
               <w:bottom w:val="single" w:color="000001" w:sz="4" w:space="0"/>
@@ -394,20 +667,22 @@
             <w:pPr>
               <w:pStyle w:val="13"/>
               <w:rPr>
-                <w:rFonts w:ascii="Arial Unicode MS" w:hAnsi="Arial Unicode MS" w:cs="Arial Unicode MS"/>
-              </w:rPr>
-            </w:pPr>
-            <w:r>
-              <w:rPr>
-                <w:rFonts w:ascii="Arial Unicode MS" w:hAnsi="Arial Unicode MS" w:cs="Arial Unicode MS"/>
-              </w:rPr>
-              <w:t>批号</w:t>
-            </w:r>
-          </w:p>
-        </w:tc>
-        <w:tc>
-          <w:tcPr>
-            <w:tcW w:w="1050" w:type="dxa"/>
+                <w:rFonts w:hint="eastAsia" w:ascii="Arial Unicode MS" w:hAnsi="Arial Unicode MS" w:eastAsia="宋体" w:cs="Arial Unicode MS"/>
+                <w:lang w:val="en-US" w:eastAsia="zh-CN"/>
+              </w:rPr>
+            </w:pPr>
+            <w:r>
+              <w:rPr>
+                <w:rFonts w:hint="eastAsia" w:ascii="Arial Unicode MS" w:hAnsi="Arial Unicode MS" w:eastAsia="宋体" w:cs="Arial Unicode MS"/>
+                <w:lang w:val="en-US" w:eastAsia="zh-CN"/>
+              </w:rPr>
+              <w:t>数量</w:t>
+            </w:r>
+          </w:p>
+        </w:tc>
+        <w:tc>
+          <w:tcPr>
+            <w:tcW w:w="775" w:type="dxa"/>
             <w:tcBorders>
               <w:top w:val="single" w:color="000001" w:sz="2" w:space="0"/>
               <w:bottom w:val="single" w:color="000001" w:sz="4" w:space="0"/>
@@ -425,6 +700,13 @@
             </w:pPr>
             <w:r>
               <w:rPr>
+                <w:rFonts w:hint="eastAsia" w:ascii="Arial Unicode MS" w:hAnsi="Arial Unicode MS" w:eastAsia="宋体" w:cs="Arial Unicode MS"/>
+                <w:lang w:val="en-US" w:eastAsia="zh-CN"/>
+              </w:rPr>
+              <w:t>已执行</w:t>
+            </w:r>
+            <w:r>
+              <w:rPr>
                 <w:rFonts w:ascii="Arial Unicode MS" w:hAnsi="Arial Unicode MS" w:cs="Arial Unicode MS"/>
               </w:rPr>
               <w:t>数量</w:t>
@@ -433,7 +715,7 @@
         </w:tc>
         <w:tc>
           <w:tcPr>
-            <w:tcW w:w="1056" w:type="dxa"/>
+            <w:tcW w:w="620" w:type="dxa"/>
             <w:tcBorders>
               <w:top w:val="single" w:color="000001" w:sz="2" w:space="0"/>
               <w:bottom w:val="single" w:color="000001" w:sz="4" w:space="0"/>
@@ -459,7 +741,7 @@
         </w:tc>
         <w:tc>
           <w:tcPr>
-            <w:tcW w:w="1055" w:type="dxa"/>
+            <w:tcW w:w="964" w:type="dxa"/>
             <w:tcBorders>
               <w:top w:val="single" w:color="000001" w:sz="2" w:space="0"/>
               <w:bottom w:val="single" w:color="000001" w:sz="4" w:space="0"/>
@@ -472,20 +754,22 @@
             <w:pPr>
               <w:pStyle w:val="13"/>
               <w:rPr>
-                <w:rFonts w:ascii="Arial Unicode MS" w:hAnsi="Arial Unicode MS" w:cs="Arial Unicode MS"/>
-              </w:rPr>
-            </w:pPr>
-            <w:r>
-              <w:rPr>
-                <w:rFonts w:ascii="Arial Unicode MS" w:hAnsi="Arial Unicode MS" w:cs="Arial Unicode MS"/>
-              </w:rPr>
-              <w:t>单位成本</w:t>
-            </w:r>
-          </w:p>
-        </w:tc>
-        <w:tc>
-          <w:tcPr>
-            <w:tcW w:w="1053" w:type="dxa"/>
+                <w:rFonts w:hint="eastAsia" w:ascii="Arial Unicode MS" w:hAnsi="Arial Unicode MS" w:eastAsia="宋体" w:cs="Arial Unicode MS"/>
+                <w:lang w:val="en-US" w:eastAsia="zh-CN"/>
+              </w:rPr>
+            </w:pPr>
+            <w:r>
+              <w:rPr>
+                <w:rFonts w:hint="eastAsia" w:ascii="Arial Unicode MS" w:hAnsi="Arial Unicode MS" w:eastAsia="宋体" w:cs="Arial Unicode MS"/>
+                <w:lang w:val="en-US" w:eastAsia="zh-CN"/>
+              </w:rPr>
+              <w:t>含税单价</w:t>
+            </w:r>
+          </w:p>
+        </w:tc>
+        <w:tc>
+          <w:tcPr>
+            <w:tcW w:w="723" w:type="dxa"/>
             <w:tcBorders>
               <w:top w:val="single" w:color="000001" w:sz="2" w:space="0"/>
               <w:bottom w:val="single" w:color="000001" w:sz="4" w:space="0"/>
@@ -498,20 +782,22 @@
             <w:pPr>
               <w:pStyle w:val="13"/>
               <w:rPr>
-                <w:rFonts w:ascii="Arial Unicode MS" w:hAnsi="Arial Unicode MS" w:cs="Arial Unicode MS"/>
-              </w:rPr>
-            </w:pPr>
-            <w:r>
-              <w:rPr>
-                <w:rFonts w:ascii="Arial Unicode MS" w:hAnsi="Arial Unicode MS" w:cs="Arial Unicode MS"/>
-              </w:rPr>
-              <w:t>价格</w:t>
-            </w:r>
-          </w:p>
-        </w:tc>
-        <w:tc>
-          <w:tcPr>
-            <w:tcW w:w="1052" w:type="dxa"/>
+                <w:rFonts w:hint="eastAsia" w:ascii="Arial Unicode MS" w:hAnsi="Arial Unicode MS" w:eastAsia="宋体" w:cs="Arial Unicode MS"/>
+                <w:lang w:val="en-US" w:eastAsia="zh-CN"/>
+              </w:rPr>
+            </w:pPr>
+            <w:r>
+              <w:rPr>
+                <w:rFonts w:hint="eastAsia" w:ascii="Arial Unicode MS" w:hAnsi="Arial Unicode MS" w:eastAsia="宋体" w:cs="Arial Unicode MS"/>
+                <w:lang w:val="en-US" w:eastAsia="zh-CN"/>
+              </w:rPr>
+              <w:t>折扣额</w:t>
+            </w:r>
+          </w:p>
+        </w:tc>
+        <w:tc>
+          <w:tcPr>
+            <w:tcW w:w="937" w:type="dxa"/>
             <w:tcBorders>
               <w:top w:val="single" w:color="000001" w:sz="2" w:space="0"/>
               <w:bottom w:val="single" w:color="000001" w:sz="4" w:space="0"/>
@@ -537,7 +823,91 @@
         </w:tc>
         <w:tc>
           <w:tcPr>
-            <w:tcW w:w="2060" w:type="dxa"/>
+            <w:tcW w:w="792" w:type="dxa"/>
+            <w:tcBorders>
+              <w:top w:val="single" w:color="000001" w:sz="2" w:space="0"/>
+              <w:bottom w:val="single" w:color="000001" w:sz="4" w:space="0"/>
+              <w:insideH w:val="single" w:sz="4" w:space="0"/>
+              <w:insideV w:val="single" w:sz="2" w:space="0"/>
+            </w:tcBorders>
+            <w:shd w:val="clear" w:color="auto" w:fill="BDC0BF"/>
+          </w:tcPr>
+          <w:p>
+            <w:pPr>
+              <w:pStyle w:val="13"/>
+              <w:rPr>
+                <w:rFonts w:hint="eastAsia" w:ascii="Arial Unicode MS" w:hAnsi="Arial Unicode MS" w:eastAsia="宋体" w:cs="Arial Unicode MS"/>
+                <w:lang w:val="en-US" w:eastAsia="zh-CN"/>
+              </w:rPr>
+            </w:pPr>
+            <w:r>
+              <w:rPr>
+                <w:rFonts w:hint="eastAsia" w:ascii="Arial Unicode MS" w:hAnsi="Arial Unicode MS" w:eastAsia="宋体" w:cs="Arial Unicode MS"/>
+                <w:lang w:val="en-US" w:eastAsia="zh-CN"/>
+              </w:rPr>
+              <w:t>税率(%)</w:t>
+            </w:r>
+          </w:p>
+        </w:tc>
+        <w:tc>
+          <w:tcPr>
+            <w:tcW w:w="792" w:type="dxa"/>
+            <w:tcBorders>
+              <w:top w:val="single" w:color="000001" w:sz="2" w:space="0"/>
+              <w:bottom w:val="single" w:color="000001" w:sz="4" w:space="0"/>
+              <w:insideH w:val="single" w:sz="4" w:space="0"/>
+              <w:insideV w:val="single" w:sz="2" w:space="0"/>
+            </w:tcBorders>
+            <w:shd w:val="clear" w:color="auto" w:fill="BDC0BF"/>
+          </w:tcPr>
+          <w:p>
+            <w:pPr>
+              <w:pStyle w:val="13"/>
+              <w:rPr>
+                <w:rFonts w:hint="eastAsia" w:ascii="Arial Unicode MS" w:hAnsi="Arial Unicode MS" w:eastAsia="宋体" w:cs="Arial Unicode MS"/>
+                <w:lang w:val="en-US" w:eastAsia="zh-CN"/>
+              </w:rPr>
+            </w:pPr>
+            <w:r>
+              <w:rPr>
+                <w:rFonts w:hint="eastAsia" w:ascii="Arial Unicode MS" w:hAnsi="Arial Unicode MS" w:eastAsia="宋体" w:cs="Arial Unicode MS"/>
+                <w:lang w:val="en-US" w:eastAsia="zh-CN"/>
+              </w:rPr>
+              <w:t>税额</w:t>
+            </w:r>
+          </w:p>
+        </w:tc>
+        <w:tc>
+          <w:tcPr>
+            <w:tcW w:w="903" w:type="dxa"/>
+            <w:tcBorders>
+              <w:top w:val="single" w:color="000001" w:sz="2" w:space="0"/>
+              <w:bottom w:val="single" w:color="000001" w:sz="4" w:space="0"/>
+              <w:insideH w:val="single" w:sz="4" w:space="0"/>
+              <w:insideV w:val="single" w:sz="2" w:space="0"/>
+            </w:tcBorders>
+            <w:shd w:val="clear" w:color="auto" w:fill="BDC0BF"/>
+          </w:tcPr>
+          <w:p>
+            <w:pPr>
+              <w:pStyle w:val="13"/>
+              <w:rPr>
+                <w:rFonts w:hint="eastAsia" w:ascii="Arial Unicode MS" w:hAnsi="Arial Unicode MS" w:eastAsia="宋体" w:cs="Arial Unicode MS"/>
+                <w:lang w:val="en-US" w:eastAsia="zh-CN"/>
+              </w:rPr>
+            </w:pPr>
+            <w:r>
+              <w:rPr>
+                <w:rFonts w:hint="eastAsia" w:ascii="Arial Unicode MS" w:hAnsi="Arial Unicode MS" w:eastAsia="宋体" w:cs="Arial Unicode MS"/>
+                <w:lang w:val="en-US" w:eastAsia="zh-CN"/>
+              </w:rPr>
+              <w:t>价税合计</w:t>
+            </w:r>
+          </w:p>
+        </w:tc>
+        <w:tc>
+          <w:tcPr>
+            <w:tcW w:w="903" w:type="dxa"/>
             <w:tcBorders>
               <w:top w:val="single" w:color="000001" w:sz="2" w:space="0"/>
               <w:bottom w:val="single" w:color="000001" w:sz="4" w:space="0"/>
@@ -585,7 +955,7 @@
         </w:trPr>
         <w:tc>
           <w:tcPr>
-            <w:tcW w:w="848" w:type="dxa"/>
+            <w:tcW w:w="918" w:type="dxa"/>
             <w:tcBorders>
               <w:top w:val="single" w:color="000001" w:sz="4" w:space="0"/>
               <w:bottom w:val="single" w:color="000001" w:sz="2" w:space="0"/>
@@ -598,12 +968,14 @@
             <w:pPr>
               <w:pStyle w:val="13"/>
               <w:rPr>
-                <w:rFonts w:eastAsia="Arial Unicode MS" w:cs="Arial Unicode MS"/>
-              </w:rPr>
-            </w:pPr>
-            <w:r>
-              <w:rPr>
-                <w:rFonts w:eastAsia="Arial Unicode MS" w:cs="Arial Unicode MS"/>
+                <w:rFonts w:hint="default" w:ascii="Times New Roman" w:hAnsi="Times New Roman" w:eastAsia="Arial Unicode MS" w:cs="Times New Roman"/>
+              </w:rPr>
+            </w:pPr>
+            <w:r>
+              <w:rPr>
+                <w:rFonts w:hint="default" w:ascii="Times New Roman" w:hAnsi="Times New Roman" w:eastAsia="Arial Unicode MS" w:cs="Times New Roman"/>
+                <w:b w:val="0"/>
+                <w:bCs w:val="0"/>
               </w:rPr>
               <w:t>{%tr for line in obj.line_ids %}</w:t>
             </w:r>
@@ -611,7 +983,7 @@
         </w:tc>
         <w:tc>
           <w:tcPr>
-            <w:tcW w:w="1260" w:type="dxa"/>
+            <w:tcW w:w="620" w:type="dxa"/>
             <w:tcBorders>
               <w:top w:val="single" w:color="000001" w:sz="4" w:space="0"/>
               <w:bottom w:val="single" w:color="000001" w:sz="2" w:space="0"/>
@@ -637,12 +1009,15 @@
               <w:spacing w:before="280" w:after="280" w:line="240" w:lineRule="auto"/>
               <w:ind w:firstLine="0"/>
               <w:jc w:val="left"/>
-            </w:pPr>
-          </w:p>
-        </w:tc>
-        <w:tc>
-          <w:tcPr>
-            <w:tcW w:w="1057" w:type="dxa"/>
+              <w:rPr>
+                <w:rFonts w:hint="default" w:ascii="Times New Roman" w:hAnsi="Times New Roman" w:cs="Times New Roman"/>
+              </w:rPr>
+            </w:pPr>
+          </w:p>
+        </w:tc>
+        <w:tc>
+          <w:tcPr>
+            <w:tcW w:w="705" w:type="dxa"/>
             <w:tcBorders>
               <w:top w:val="single" w:color="000001" w:sz="4" w:space="0"/>
               <w:bottom w:val="single" w:color="000001" w:sz="2" w:space="0"/>
@@ -668,12 +1043,15 @@
               <w:spacing w:before="280" w:after="280" w:line="240" w:lineRule="auto"/>
               <w:ind w:firstLine="0"/>
               <w:jc w:val="left"/>
-            </w:pPr>
-          </w:p>
-        </w:tc>
-        <w:tc>
-          <w:tcPr>
-            <w:tcW w:w="1050" w:type="dxa"/>
+              <w:rPr>
+                <w:rFonts w:hint="default" w:ascii="Times New Roman" w:hAnsi="Times New Roman" w:cs="Times New Roman"/>
+              </w:rPr>
+            </w:pPr>
+          </w:p>
+        </w:tc>
+        <w:tc>
+          <w:tcPr>
+            <w:tcW w:w="775" w:type="dxa"/>
             <w:tcBorders>
               <w:top w:val="single" w:color="000001" w:sz="4" w:space="0"/>
               <w:bottom w:val="single" w:color="000001" w:sz="2" w:space="0"/>
@@ -699,12 +1077,15 @@
               <w:spacing w:before="280" w:after="280" w:line="240" w:lineRule="auto"/>
               <w:ind w:firstLine="0"/>
               <w:jc w:val="left"/>
-            </w:pPr>
-          </w:p>
-        </w:tc>
-        <w:tc>
-          <w:tcPr>
-            <w:tcW w:w="1056" w:type="dxa"/>
+              <w:rPr>
+                <w:rFonts w:hint="default" w:ascii="Times New Roman" w:hAnsi="Times New Roman" w:cs="Times New Roman"/>
+              </w:rPr>
+            </w:pPr>
+          </w:p>
+        </w:tc>
+        <w:tc>
+          <w:tcPr>
+            <w:tcW w:w="620" w:type="dxa"/>
             <w:tcBorders>
               <w:top w:val="single" w:color="000001" w:sz="4" w:space="0"/>
               <w:bottom w:val="single" w:color="000001" w:sz="2" w:space="0"/>
@@ -730,12 +1111,15 @@
               <w:spacing w:before="280" w:after="280" w:line="240" w:lineRule="auto"/>
               <w:ind w:firstLine="0"/>
               <w:jc w:val="left"/>
-            </w:pPr>
-          </w:p>
-        </w:tc>
-        <w:tc>
-          <w:tcPr>
-            <w:tcW w:w="1055" w:type="dxa"/>
+              <w:rPr>
+                <w:rFonts w:hint="default" w:ascii="Times New Roman" w:hAnsi="Times New Roman" w:cs="Times New Roman"/>
+              </w:rPr>
+            </w:pPr>
+          </w:p>
+        </w:tc>
+        <w:tc>
+          <w:tcPr>
+            <w:tcW w:w="964" w:type="dxa"/>
             <w:tcBorders>
               <w:top w:val="single" w:color="000001" w:sz="4" w:space="0"/>
               <w:bottom w:val="single" w:color="000001" w:sz="2" w:space="0"/>
@@ -761,12 +1145,15 @@
               <w:spacing w:before="280" w:after="280" w:line="240" w:lineRule="auto"/>
               <w:ind w:firstLine="0"/>
               <w:jc w:val="left"/>
-            </w:pPr>
-          </w:p>
-        </w:tc>
-        <w:tc>
-          <w:tcPr>
-            <w:tcW w:w="1053" w:type="dxa"/>
+              <w:rPr>
+                <w:rFonts w:hint="default" w:ascii="Times New Roman" w:hAnsi="Times New Roman" w:cs="Times New Roman"/>
+              </w:rPr>
+            </w:pPr>
+          </w:p>
+        </w:tc>
+        <w:tc>
+          <w:tcPr>
+            <w:tcW w:w="723" w:type="dxa"/>
             <w:tcBorders>
               <w:top w:val="single" w:color="000001" w:sz="4" w:space="0"/>
               <w:bottom w:val="single" w:color="000001" w:sz="2" w:space="0"/>
@@ -792,12 +1179,15 @@
               <w:spacing w:before="280" w:after="280" w:line="240" w:lineRule="auto"/>
               <w:ind w:firstLine="0"/>
               <w:jc w:val="left"/>
-            </w:pPr>
-          </w:p>
-        </w:tc>
-        <w:tc>
-          <w:tcPr>
-            <w:tcW w:w="1052" w:type="dxa"/>
+              <w:rPr>
+                <w:rFonts w:hint="default" w:ascii="Times New Roman" w:hAnsi="Times New Roman" w:cs="Times New Roman"/>
+              </w:rPr>
+            </w:pPr>
+          </w:p>
+        </w:tc>
+        <w:tc>
+          <w:tcPr>
+            <w:tcW w:w="937" w:type="dxa"/>
             <w:tcBorders>
               <w:top w:val="single" w:color="000001" w:sz="4" w:space="0"/>
               <w:bottom w:val="single" w:color="000001" w:sz="2" w:space="0"/>
@@ -823,12 +1213,15 @@
               <w:spacing w:before="280" w:after="280" w:line="240" w:lineRule="auto"/>
               <w:ind w:firstLine="0"/>
               <w:jc w:val="left"/>
-            </w:pPr>
-          </w:p>
-        </w:tc>
-        <w:tc>
-          <w:tcPr>
-            <w:tcW w:w="2060" w:type="dxa"/>
+              <w:rPr>
+                <w:rFonts w:hint="default" w:ascii="Times New Roman" w:hAnsi="Times New Roman" w:cs="Times New Roman"/>
+              </w:rPr>
+            </w:pPr>
+          </w:p>
+        </w:tc>
+        <w:tc>
+          <w:tcPr>
+            <w:tcW w:w="792" w:type="dxa"/>
             <w:tcBorders>
               <w:top w:val="single" w:color="000001" w:sz="4" w:space="0"/>
               <w:bottom w:val="single" w:color="000001" w:sz="2" w:space="0"/>
@@ -854,6 +1247,111 @@
               <w:spacing w:before="280" w:after="280" w:line="240" w:lineRule="auto"/>
               <w:ind w:firstLine="0"/>
               <w:jc w:val="left"/>
+              <w:rPr>
+                <w:rFonts w:hint="default" w:ascii="Times New Roman" w:hAnsi="Times New Roman" w:cs="Times New Roman"/>
+              </w:rPr>
+            </w:pPr>
+          </w:p>
+        </w:tc>
+        <w:tc>
+          <w:tcPr>
+            <w:tcW w:w="792" w:type="dxa"/>
+            <w:tcBorders>
+              <w:top w:val="single" w:color="000001" w:sz="4" w:space="0"/>
+              <w:bottom w:val="single" w:color="000001" w:sz="2" w:space="0"/>
+              <w:insideH w:val="single" w:sz="2" w:space="0"/>
+              <w:insideV w:val="single" w:sz="4" w:space="0"/>
+            </w:tcBorders>
+            <w:shd w:val="clear" w:color="auto" w:fill="E2E4E3"/>
+          </w:tcPr>
+          <w:p>
+            <w:pPr>
+              <w:keepNext/>
+              <w:keepLines w:val="0"/>
+              <w:widowControl/>
+              <w:pBdr>
+                <w:top w:val="none" w:color="auto" w:sz="0" w:space="0"/>
+                <w:left w:val="none" w:color="auto" w:sz="0" w:space="0"/>
+                <w:bottom w:val="none" w:color="auto" w:sz="0" w:space="0"/>
+                <w:right w:val="none" w:color="auto" w:sz="0" w:space="0"/>
+              </w:pBdr>
+              <w:shd w:val="clear" w:fill="FFFFFF"/>
+              <w:suppressAutoHyphens w:val="0"/>
+              <w:bidi w:val="0"/>
+              <w:spacing w:before="280" w:after="280" w:line="240" w:lineRule="auto"/>
+              <w:ind w:firstLine="0"/>
+              <w:jc w:val="left"/>
+              <w:rPr>
+                <w:rFonts w:hint="default" w:ascii="Times New Roman" w:hAnsi="Times New Roman" w:cs="Times New Roman"/>
+              </w:rPr>
+            </w:pPr>
+          </w:p>
+        </w:tc>
+        <w:tc>
+          <w:tcPr>
+            <w:tcW w:w="903" w:type="dxa"/>
+            <w:tcBorders>
+              <w:top w:val="single" w:color="000001" w:sz="4" w:space="0"/>
+              <w:bottom w:val="single" w:color="000001" w:sz="2" w:space="0"/>
+              <w:insideH w:val="single" w:sz="2" w:space="0"/>
+              <w:insideV w:val="single" w:sz="4" w:space="0"/>
+            </w:tcBorders>
+            <w:shd w:val="clear" w:color="auto" w:fill="E2E4E3"/>
+          </w:tcPr>
+          <w:p>
+            <w:pPr>
+              <w:keepNext/>
+              <w:keepLines w:val="0"/>
+              <w:widowControl/>
+              <w:pBdr>
+                <w:top w:val="none" w:color="auto" w:sz="0" w:space="0"/>
+                <w:left w:val="none" w:color="auto" w:sz="0" w:space="0"/>
+                <w:bottom w:val="none" w:color="auto" w:sz="0" w:space="0"/>
+                <w:right w:val="none" w:color="auto" w:sz="0" w:space="0"/>
+              </w:pBdr>
+              <w:shd w:val="clear" w:fill="FFFFFF"/>
+              <w:suppressAutoHyphens w:val="0"/>
+              <w:bidi w:val="0"/>
+              <w:spacing w:before="280" w:after="280" w:line="240" w:lineRule="auto"/>
+              <w:ind w:firstLine="0"/>
+              <w:jc w:val="left"/>
+              <w:rPr>
+                <w:rFonts w:hint="default" w:ascii="Times New Roman" w:hAnsi="Times New Roman" w:cs="Times New Roman"/>
+              </w:rPr>
+            </w:pPr>
+          </w:p>
+        </w:tc>
+        <w:tc>
+          <w:tcPr>
+            <w:tcW w:w="903" w:type="dxa"/>
+            <w:tcBorders>
+              <w:top w:val="single" w:color="000001" w:sz="4" w:space="0"/>
+              <w:bottom w:val="single" w:color="000001" w:sz="2" w:space="0"/>
+              <w:insideH w:val="single" w:sz="2" w:space="0"/>
+              <w:insideV w:val="single" w:sz="4" w:space="0"/>
+            </w:tcBorders>
+            <w:shd w:val="clear" w:color="auto" w:fill="E2E4E3"/>
+          </w:tcPr>
+          <w:p>
+            <w:pPr>
+              <w:keepNext/>
+              <w:keepLines w:val="0"/>
+              <w:widowControl/>
+              <w:pBdr>
+                <w:top w:val="none" w:color="auto" w:sz="0" w:space="0"/>
+                <w:left w:val="none" w:color="auto" w:sz="0" w:space="0"/>
+                <w:bottom w:val="none" w:color="auto" w:sz="0" w:space="0"/>
+                <w:right w:val="none" w:color="auto" w:sz="0" w:space="0"/>
+              </w:pBdr>
+              <w:shd w:val="clear" w:fill="FFFFFF"/>
+              <w:suppressAutoHyphens w:val="0"/>
+              <w:bidi w:val="0"/>
+              <w:spacing w:before="280" w:after="280" w:line="240" w:lineRule="auto"/>
+              <w:ind w:firstLine="0"/>
+              <w:jc w:val="left"/>
+              <w:rPr>
+                <w:rFonts w:hint="default" w:ascii="Times New Roman" w:hAnsi="Times New Roman" w:cs="Times New Roman"/>
+              </w:rPr>
             </w:pPr>
           </w:p>
         </w:tc>
@@ -881,7 +1379,7 @@
         </w:trPr>
         <w:tc>
           <w:tcPr>
-            <w:tcW w:w="848" w:type="dxa"/>
+            <w:tcW w:w="918" w:type="dxa"/>
             <w:tcBorders>
               <w:top w:val="single" w:color="000001" w:sz="2" w:space="0"/>
               <w:bottom w:val="single" w:color="000001" w:sz="2" w:space="0"/>
@@ -894,12 +1392,16 @@
             <w:pPr>
               <w:pStyle w:val="13"/>
               <w:rPr>
-                <w:rFonts w:eastAsia="Arial Unicode MS" w:cs="Arial Unicode MS"/>
-              </w:rPr>
-            </w:pPr>
-            <w:r>
-              <w:rPr>
-                <w:rFonts w:eastAsia="Arial Unicode MS" w:cs="Arial Unicode MS"/>
+                <w:rFonts w:hint="default" w:hAnsi="Times New Roman" w:eastAsia="Arial Unicode MS" w:cs="Times New Roman" w:asciiTheme="minorAscii"/>
+                <w:b w:val="0"/>
+                <w:bCs w:val="0"/>
+              </w:rPr>
+            </w:pPr>
+            <w:r>
+              <w:rPr>
+                <w:rFonts w:hint="default" w:hAnsi="Times New Roman" w:eastAsia="Arial Unicode MS" w:cs="Times New Roman" w:asciiTheme="minorAscii"/>
+                <w:b w:val="0"/>
+                <w:bCs w:val="0"/>
               </w:rPr>
               <w:t>{{line.goods_id.name}}</w:t>
             </w:r>
@@ -907,7 +1409,7 @@
         </w:tc>
         <w:tc>
           <w:tcPr>
-            <w:tcW w:w="1260" w:type="dxa"/>
+            <w:tcW w:w="620" w:type="dxa"/>
             <w:tcBorders>
               <w:top w:val="single" w:color="000001" w:sz="2" w:space="0"/>
               <w:bottom w:val="single" w:color="000001" w:sz="2" w:space="0"/>
@@ -920,12 +1422,16 @@
             <w:pPr>
               <w:pStyle w:val="13"/>
               <w:rPr>
-                <w:rFonts w:eastAsia="Arial Unicode MS" w:cs="Arial Unicode MS"/>
-              </w:rPr>
-            </w:pPr>
-            <w:r>
-              <w:rPr>
-                <w:rFonts w:eastAsia="Arial Unicode MS" w:cs="Arial Unicode MS"/>
+                <w:rFonts w:hint="default" w:hAnsi="Times New Roman" w:eastAsia="Arial Unicode MS" w:cs="Times New Roman" w:asciiTheme="minorAscii"/>
+                <w:b w:val="0"/>
+                <w:bCs w:val="0"/>
+              </w:rPr>
+            </w:pPr>
+            <w:r>
+              <w:rPr>
+                <w:rFonts w:hint="default" w:hAnsi="Times New Roman" w:eastAsia="Arial Unicode MS" w:cs="Times New Roman" w:asciiTheme="minorAscii"/>
+                <w:b w:val="0"/>
+                <w:bCs w:val="0"/>
               </w:rPr>
               <w:t>{{line.attribute_id.name}}</w:t>
             </w:r>
@@ -933,7 +1439,7 @@
         </w:tc>
         <w:tc>
           <w:tcPr>
-            <w:tcW w:w="1057" w:type="dxa"/>
+            <w:tcW w:w="705" w:type="dxa"/>
             <w:tcBorders>
               <w:top w:val="single" w:color="000001" w:sz="2" w:space="0"/>
               <w:bottom w:val="single" w:color="000001" w:sz="2" w:space="0"/>
@@ -946,20 +1452,41 @@
             <w:pPr>
               <w:pStyle w:val="13"/>
               <w:rPr>
-                <w:rFonts w:eastAsia="Arial Unicode MS" w:cs="Arial Unicode MS"/>
-              </w:rPr>
-            </w:pPr>
-            <w:r>
-              <w:rPr>
-                <w:rFonts w:eastAsia="Arial Unicode MS" w:cs="Arial Unicode MS"/>
-              </w:rPr>
-              <w:t>{{ line.attribute_id.lot }}</w:t>
-            </w:r>
-          </w:p>
-        </w:tc>
-        <w:tc>
-          <w:tcPr>
-            <w:tcW w:w="1050" w:type="dxa"/>
+                <w:rFonts w:hint="default" w:hAnsi="Times New Roman" w:eastAsia="Arial Unicode MS" w:cs="Times New Roman" w:asciiTheme="minorAscii"/>
+                <w:b w:val="0"/>
+                <w:bCs w:val="0"/>
+              </w:rPr>
+            </w:pPr>
+            <w:r>
+              <w:rPr>
+                <w:rFonts w:hint="default" w:hAnsi="Times New Roman" w:eastAsia="Arial Unicode MS" w:cs="Times New Roman" w:asciiTheme="minorAscii"/>
+                <w:b w:val="0"/>
+                <w:bCs w:val="0"/>
+              </w:rPr>
+              <w:t>{{ line.</w:t>
+            </w:r>
+            <w:r>
+              <w:rPr>
+                <w:rFonts w:hint="default" w:hAnsi="Times New Roman" w:eastAsia="宋体" w:cs="Times New Roman" w:asciiTheme="minorAscii"/>
+                <w:b w:val="0"/>
+                <w:bCs w:val="0"/>
+                <w:lang w:val="en-US" w:eastAsia="zh-CN"/>
+              </w:rPr>
+              <w:t>quantity</w:t>
+            </w:r>
+            <w:r>
+              <w:rPr>
+                <w:rFonts w:hint="default" w:hAnsi="Times New Roman" w:eastAsia="Arial Unicode MS" w:cs="Times New Roman" w:asciiTheme="minorAscii"/>
+                <w:b w:val="0"/>
+                <w:bCs w:val="0"/>
+              </w:rPr>
+              <w:t xml:space="preserve"> }}</w:t>
+            </w:r>
+          </w:p>
+        </w:tc>
+        <w:tc>
+          <w:tcPr>
+            <w:tcW w:w="775" w:type="dxa"/>
             <w:tcBorders>
               <w:top w:val="single" w:color="000001" w:sz="2" w:space="0"/>
               <w:bottom w:val="single" w:color="000001" w:sz="2" w:space="0"/>
@@ -972,20 +1499,60 @@
             <w:pPr>
               <w:pStyle w:val="14"/>
               <w:rPr>
-                <w:rFonts w:eastAsia="Arial Unicode MS" w:cs="Arial Unicode MS"/>
-              </w:rPr>
-            </w:pPr>
-            <w:r>
-              <w:rPr>
-                <w:rFonts w:eastAsia="Arial Unicode MS" w:cs="Arial Unicode MS"/>
-              </w:rPr>
-              <w:t>{{line.goods_qty}}</w:t>
-            </w:r>
-          </w:p>
-        </w:tc>
-        <w:tc>
-          <w:tcPr>
-            <w:tcW w:w="1056" w:type="dxa"/>
+                <w:rFonts w:hint="default" w:hAnsi="Times New Roman" w:eastAsia="Arial Unicode MS" w:cs="Times New Roman" w:asciiTheme="minorAscii"/>
+              </w:rPr>
+            </w:pPr>
+            <w:r>
+              <w:rPr>
+                <w:rFonts w:hint="default" w:hAnsi="Times New Roman" w:eastAsia="Arial Unicode MS" w:cs="Times New Roman" w:asciiTheme="minorAscii"/>
+              </w:rPr>
+              <w:t>{{</w:t>
+            </w:r>
+            <w:r>
+              <w:rPr>
+                <w:rFonts w:hint="default" w:hAnsi="Times New Roman" w:eastAsia="宋体" w:cs="Times New Roman" w:asciiTheme="minorAscii"/>
+                <w:lang w:val="en-US" w:eastAsia="zh-CN"/>
+              </w:rPr>
+              <w:t xml:space="preserve"> </w:t>
+            </w:r>
+            <w:r>
+              <w:rPr>
+                <w:rFonts w:hint="default" w:hAnsi="Times New Roman" w:eastAsia="Arial Unicode MS" w:cs="Times New Roman" w:asciiTheme="minorAscii"/>
+              </w:rPr>
+              <w:t>line.</w:t>
+            </w:r>
+            <w:r>
+              <w:rPr>
+                <w:rFonts w:hint="default" w:hAnsi="Times New Roman" w:eastAsia="宋体" w:cs="Times New Roman" w:asciiTheme="minorAscii"/>
+                <w:lang w:val="en-US" w:eastAsia="zh-CN"/>
+              </w:rPr>
+              <w:t>quantity_</w:t>
+            </w:r>
+            <w:r>
+              <w:rPr>
+                <w:rFonts w:hint="eastAsia" w:hAnsi="Times New Roman" w:eastAsia="宋体" w:cs="Times New Roman" w:asciiTheme="minorAscii"/>
+                <w:lang w:val="en-US" w:eastAsia="zh-CN"/>
+              </w:rPr>
+              <w:t>out</w:t>
+            </w:r>
+            <w:r>
+              <w:rPr>
+                <w:rFonts w:hint="default" w:hAnsi="Times New Roman" w:eastAsia="宋体" w:cs="Times New Roman" w:asciiTheme="minorAscii"/>
+                <w:lang w:val="en-US" w:eastAsia="zh-CN"/>
+              </w:rPr>
+              <w:t xml:space="preserve"> </w:t>
+            </w:r>
+            <w:r>
+              <w:rPr>
+                <w:rFonts w:hint="default" w:hAnsi="Times New Roman" w:eastAsia="Arial Unicode MS" w:cs="Times New Roman" w:asciiTheme="minorAscii"/>
+              </w:rPr>
+              <w:t>}}</w:t>
+            </w:r>
+          </w:p>
+        </w:tc>
+        <w:tc>
+          <w:tcPr>
+            <w:tcW w:w="620" w:type="dxa"/>
             <w:tcBorders>
               <w:top w:val="single" w:color="000001" w:sz="2" w:space="0"/>
               <w:bottom w:val="single" w:color="000001" w:sz="2" w:space="0"/>
@@ -998,12 +1565,16 @@
             <w:pPr>
               <w:pStyle w:val="13"/>
               <w:rPr>
-                <w:rFonts w:eastAsia="Arial Unicode MS" w:cs="Arial Unicode MS"/>
-              </w:rPr>
-            </w:pPr>
-            <w:r>
-              <w:rPr>
-                <w:rFonts w:eastAsia="Arial Unicode MS" w:cs="Arial Unicode MS"/>
+                <w:rFonts w:hint="default" w:hAnsi="Times New Roman" w:eastAsia="Arial Unicode MS" w:cs="Times New Roman" w:asciiTheme="minorAscii"/>
+                <w:b w:val="0"/>
+                <w:bCs w:val="0"/>
+              </w:rPr>
+            </w:pPr>
+            <w:r>
+              <w:rPr>
+                <w:rFonts w:hint="default" w:hAnsi="Times New Roman" w:eastAsia="Arial Unicode MS" w:cs="Times New Roman" w:asciiTheme="minorAscii"/>
+                <w:b w:val="0"/>
+                <w:bCs w:val="0"/>
               </w:rPr>
               <w:t>{{ line.uom_id.name }}</w:t>
             </w:r>
@@ -1011,7 +1582,7 @@
         </w:tc>
         <w:tc>
           <w:tcPr>
-            <w:tcW w:w="1055" w:type="dxa"/>
+            <w:tcW w:w="964" w:type="dxa"/>
             <w:tcBorders>
               <w:top w:val="single" w:color="000001" w:sz="2" w:space="0"/>
               <w:bottom w:val="single" w:color="000001" w:sz="2" w:space="0"/>
@@ -1024,20 +1595,41 @@
             <w:pPr>
               <w:pStyle w:val="13"/>
               <w:rPr>
-                <w:rFonts w:eastAsia="Arial Unicode MS" w:cs="Arial Unicode MS"/>
-              </w:rPr>
-            </w:pPr>
-            <w:r>
-              <w:rPr>
-                <w:rFonts w:eastAsia="Arial Unicode MS" w:cs="Arial Unicode MS"/>
-              </w:rPr>
-              <w:t>{{ line.cost_unit}}</w:t>
-            </w:r>
-          </w:p>
-        </w:tc>
-        <w:tc>
-          <w:tcPr>
-            <w:tcW w:w="1053" w:type="dxa"/>
+                <w:rFonts w:hint="default" w:hAnsi="Times New Roman" w:eastAsia="Arial Unicode MS" w:cs="Times New Roman" w:asciiTheme="minorAscii"/>
+                <w:b w:val="0"/>
+                <w:bCs w:val="0"/>
+              </w:rPr>
+            </w:pPr>
+            <w:r>
+              <w:rPr>
+                <w:rFonts w:hint="default" w:hAnsi="Times New Roman" w:eastAsia="Arial Unicode MS" w:cs="Times New Roman" w:asciiTheme="minorAscii"/>
+                <w:b w:val="0"/>
+                <w:bCs w:val="0"/>
+              </w:rPr>
+              <w:t>{{ line.</w:t>
+            </w:r>
+            <w:r>
+              <w:rPr>
+                <w:rFonts w:hint="default" w:hAnsi="Times New Roman" w:eastAsia="宋体" w:cs="Times New Roman" w:asciiTheme="minorAscii"/>
+                <w:b w:val="0"/>
+                <w:bCs w:val="0"/>
+                <w:lang w:val="en-US" w:eastAsia="zh-CN"/>
+              </w:rPr>
+              <w:t xml:space="preserve">price_taxed </w:t>
+            </w:r>
+            <w:r>
+              <w:rPr>
+                <w:rFonts w:hint="default" w:hAnsi="Times New Roman" w:eastAsia="Arial Unicode MS" w:cs="Times New Roman" w:asciiTheme="minorAscii"/>
+                <w:b w:val="0"/>
+                <w:bCs w:val="0"/>
+              </w:rPr>
+              <w:t>}}</w:t>
+            </w:r>
+          </w:p>
+        </w:tc>
+        <w:tc>
+          <w:tcPr>
+            <w:tcW w:w="723" w:type="dxa"/>
             <w:tcBorders>
               <w:top w:val="single" w:color="000001" w:sz="2" w:space="0"/>
               <w:bottom w:val="single" w:color="000001" w:sz="2" w:space="0"/>
@@ -1050,20 +1642,33 @@
             <w:pPr>
               <w:pStyle w:val="14"/>
               <w:rPr>
-                <w:rFonts w:eastAsia="Arial Unicode MS" w:cs="Arial Unicode MS"/>
-              </w:rPr>
-            </w:pPr>
-            <w:r>
-              <w:rPr>
-                <w:rFonts w:eastAsia="Arial Unicode MS" w:cs="Arial Unicode MS"/>
-              </w:rPr>
-              <w:t>{{ line.cost_unit }}</w:t>
-            </w:r>
-          </w:p>
-        </w:tc>
-        <w:tc>
-          <w:tcPr>
-            <w:tcW w:w="1052" w:type="dxa"/>
+                <w:rFonts w:hint="default" w:hAnsi="Times New Roman" w:eastAsia="Arial Unicode MS" w:cs="Times New Roman" w:asciiTheme="minorAscii"/>
+              </w:rPr>
+            </w:pPr>
+            <w:r>
+              <w:rPr>
+                <w:rFonts w:hint="default" w:hAnsi="Times New Roman" w:eastAsia="Arial Unicode MS" w:cs="Times New Roman" w:asciiTheme="minorAscii"/>
+              </w:rPr>
+              <w:t>{{ line.discount_amount</w:t>
+            </w:r>
+            <w:r>
+              <w:rPr>
+                <w:rFonts w:hint="default" w:hAnsi="Times New Roman" w:eastAsia="宋体" w:cs="Times New Roman" w:asciiTheme="minorAscii"/>
+                <w:lang w:val="en-US" w:eastAsia="zh-CN"/>
+              </w:rPr>
+              <w:t xml:space="preserve"> </w:t>
+            </w:r>
+            <w:r>
+              <w:rPr>
+                <w:rFonts w:hint="default" w:hAnsi="Times New Roman" w:eastAsia="Arial Unicode MS" w:cs="Times New Roman" w:asciiTheme="minorAscii"/>
+              </w:rPr>
+              <w:t>}}</w:t>
+            </w:r>
+          </w:p>
+        </w:tc>
+        <w:tc>
+          <w:tcPr>
+            <w:tcW w:w="937" w:type="dxa"/>
             <w:tcBorders>
               <w:top w:val="single" w:color="000001" w:sz="2" w:space="0"/>
               <w:bottom w:val="single" w:color="000001" w:sz="2" w:space="0"/>
@@ -1076,20 +1681,33 @@
             <w:pPr>
               <w:pStyle w:val="14"/>
               <w:rPr>
-                <w:rFonts w:eastAsia="Arial Unicode MS" w:cs="Arial Unicode MS"/>
-              </w:rPr>
-            </w:pPr>
-            <w:r>
-              <w:rPr>
-                <w:rFonts w:eastAsia="Arial Unicode MS" w:cs="Arial Unicode MS"/>
-              </w:rPr>
-              <w:t>{{ line.goods_qty * line.cost_unit }}</w:t>
-            </w:r>
-          </w:p>
-        </w:tc>
-        <w:tc>
-          <w:tcPr>
-            <w:tcW w:w="2060" w:type="dxa"/>
+                <w:rFonts w:hint="default" w:hAnsi="Times New Roman" w:eastAsia="Arial Unicode MS" w:cs="Times New Roman" w:asciiTheme="minorAscii"/>
+              </w:rPr>
+            </w:pPr>
+            <w:r>
+              <w:rPr>
+                <w:rFonts w:hint="default" w:hAnsi="Times New Roman" w:eastAsia="Arial Unicode MS" w:cs="Times New Roman" w:asciiTheme="minorAscii"/>
+              </w:rPr>
+              <w:t>{{ line.</w:t>
+            </w:r>
+            <w:r>
+              <w:rPr>
+                <w:rFonts w:hint="default" w:hAnsi="Times New Roman" w:eastAsia="宋体" w:cs="Times New Roman" w:asciiTheme="minorAscii"/>
+                <w:lang w:val="en-US" w:eastAsia="zh-CN"/>
+              </w:rPr>
+              <w:t>amount</w:t>
+            </w:r>
+            <w:r>
+              <w:rPr>
+                <w:rFonts w:hint="default" w:hAnsi="Times New Roman" w:eastAsia="Arial Unicode MS" w:cs="Times New Roman" w:asciiTheme="minorAscii"/>
+              </w:rPr>
+              <w:t xml:space="preserve"> }}</w:t>
+            </w:r>
+          </w:p>
+        </w:tc>
+        <w:tc>
+          <w:tcPr>
+            <w:tcW w:w="792" w:type="dxa"/>
             <w:tcBorders>
               <w:top w:val="single" w:color="000001" w:sz="2" w:space="0"/>
               <w:bottom w:val="single" w:color="000001" w:sz="2" w:space="0"/>
@@ -1102,12 +1720,112 @@
             <w:pPr>
               <w:pStyle w:val="13"/>
               <w:rPr>
-                <w:rFonts w:eastAsia="Arial Unicode MS" w:cs="Arial Unicode MS"/>
-              </w:rPr>
-            </w:pPr>
-            <w:r>
-              <w:rPr>
-                <w:rFonts w:eastAsia="Arial Unicode MS" w:cs="Arial Unicode MS"/>
+                <w:rFonts w:hint="default" w:hAnsi="Times New Roman" w:eastAsia="宋体" w:cs="Times New Roman" w:asciiTheme="minorAscii"/>
+                <w:b w:val="0"/>
+                <w:bCs w:val="0"/>
+                <w:lang w:val="en-US" w:eastAsia="zh-CN"/>
+              </w:rPr>
+            </w:pPr>
+            <w:r>
+              <w:rPr>
+                <w:rFonts w:hint="eastAsia" w:hAnsi="Times New Roman" w:eastAsia="宋体" w:cs="Times New Roman" w:asciiTheme="minorAscii"/>
+                <w:b w:val="0"/>
+                <w:bCs w:val="0"/>
+                <w:lang w:val="en-US" w:eastAsia="zh-CN"/>
+              </w:rPr>
+              <w:t>{{ line.tax_rate }}</w:t>
+            </w:r>
+          </w:p>
+        </w:tc>
+        <w:tc>
+          <w:tcPr>
+            <w:tcW w:w="792" w:type="dxa"/>
+            <w:tcBorders>
+              <w:top w:val="single" w:color="000001" w:sz="2" w:space="0"/>
+              <w:bottom w:val="single" w:color="000001" w:sz="2" w:space="0"/>
+              <w:insideH w:val="single" w:sz="2" w:space="0"/>
+              <w:insideV w:val="single" w:sz="4" w:space="0"/>
+            </w:tcBorders>
+            <w:shd w:val="clear" w:color="auto" w:fill="E2E4E3"/>
+          </w:tcPr>
+          <w:p>
+            <w:pPr>
+              <w:pStyle w:val="13"/>
+              <w:rPr>
+                <w:rFonts w:hint="default" w:hAnsi="Times New Roman" w:eastAsia="宋体" w:cs="Times New Roman" w:asciiTheme="minorAscii"/>
+                <w:b w:val="0"/>
+                <w:bCs w:val="0"/>
+                <w:lang w:val="en-US" w:eastAsia="zh-CN"/>
+              </w:rPr>
+            </w:pPr>
+            <w:r>
+              <w:rPr>
+                <w:rFonts w:hint="default" w:hAnsi="Times New Roman" w:eastAsia="宋体" w:cs="Times New Roman" w:asciiTheme="minorAscii"/>
+                <w:b w:val="0"/>
+                <w:bCs w:val="0"/>
+                <w:lang w:val="en-US" w:eastAsia="zh-CN"/>
+              </w:rPr>
+              <w:t>{{ line.tax_amount }}</w:t>
+            </w:r>
+          </w:p>
+        </w:tc>
+        <w:tc>
+          <w:tcPr>
+            <w:tcW w:w="903" w:type="dxa"/>
+            <w:tcBorders>
+              <w:top w:val="single" w:color="000001" w:sz="2" w:space="0"/>
+              <w:bottom w:val="single" w:color="000001" w:sz="2" w:space="0"/>
+              <w:insideH w:val="single" w:sz="2" w:space="0"/>
+              <w:insideV w:val="single" w:sz="4" w:space="0"/>
+            </w:tcBorders>
+            <w:shd w:val="clear" w:color="auto" w:fill="E2E4E3"/>
+          </w:tcPr>
+          <w:p>
+            <w:pPr>
+              <w:pStyle w:val="13"/>
+              <w:rPr>
+                <w:rFonts w:hint="default" w:hAnsi="Times New Roman" w:eastAsia="宋体" w:cs="Times New Roman" w:asciiTheme="minorAscii"/>
+                <w:b w:val="0"/>
+                <w:bCs w:val="0"/>
+                <w:lang w:val="en-US" w:eastAsia="zh-CN"/>
+              </w:rPr>
+            </w:pPr>
+            <w:r>
+              <w:rPr>
+                <w:rFonts w:hint="default" w:hAnsi="Times New Roman" w:eastAsia="宋体" w:cs="Times New Roman" w:asciiTheme="minorAscii"/>
+                <w:b w:val="0"/>
+                <w:bCs w:val="0"/>
+                <w:lang w:val="en-US" w:eastAsia="zh-CN"/>
+              </w:rPr>
+              <w:t>{{ line.subtotal }}</w:t>
+            </w:r>
+          </w:p>
+        </w:tc>
+        <w:tc>
+          <w:tcPr>
+            <w:tcW w:w="903" w:type="dxa"/>
+            <w:tcBorders>
+              <w:top w:val="single" w:color="000001" w:sz="2" w:space="0"/>
+              <w:bottom w:val="single" w:color="000001" w:sz="2" w:space="0"/>
+              <w:insideH w:val="single" w:sz="2" w:space="0"/>
+              <w:insideV w:val="single" w:sz="4" w:space="0"/>
+            </w:tcBorders>
+            <w:shd w:val="clear" w:color="auto" w:fill="E2E4E3"/>
+          </w:tcPr>
+          <w:p>
+            <w:pPr>
+              <w:pStyle w:val="13"/>
+              <w:rPr>
+                <w:rFonts w:hint="default" w:hAnsi="Times New Roman" w:eastAsia="Arial Unicode MS" w:cs="Times New Roman" w:asciiTheme="minorAscii"/>
+                <w:b w:val="0"/>
+                <w:bCs w:val="0"/>
+              </w:rPr>
+            </w:pPr>
+            <w:r>
+              <w:rPr>
+                <w:rFonts w:hint="default" w:hAnsi="Times New Roman" w:eastAsia="Arial Unicode MS" w:cs="Times New Roman" w:asciiTheme="minorAscii"/>
+                <w:b w:val="0"/>
+                <w:bCs w:val="0"/>
               </w:rPr>
               <w:t>{{ line.note }}</w:t>
             </w:r>
@@ -1137,7 +1855,7 @@
         </w:trPr>
         <w:tc>
           <w:tcPr>
-            <w:tcW w:w="848" w:type="dxa"/>
+            <w:tcW w:w="918" w:type="dxa"/>
             <w:tcBorders>
               <w:top w:val="single" w:color="000001" w:sz="2" w:space="0"/>
               <w:bottom w:val="single" w:color="000001" w:sz="2" w:space="0"/>
@@ -1150,12 +1868,14 @@
             <w:pPr>
               <w:pStyle w:val="13"/>
               <w:rPr>
-                <w:rFonts w:eastAsia="Arial Unicode MS" w:cs="Arial Unicode MS"/>
-              </w:rPr>
-            </w:pPr>
-            <w:r>
-              <w:rPr>
-                <w:rFonts w:eastAsia="Arial Unicode MS" w:cs="Arial Unicode MS"/>
+                <w:rFonts w:hint="default" w:ascii="Times New Roman" w:hAnsi="Times New Roman" w:eastAsia="Arial Unicode MS" w:cs="Times New Roman"/>
+              </w:rPr>
+            </w:pPr>
+            <w:r>
+              <w:rPr>
+                <w:rFonts w:hint="default" w:ascii="Times New Roman" w:hAnsi="Times New Roman" w:eastAsia="Arial Unicode MS" w:cs="Times New Roman"/>
+                <w:b w:val="0"/>
+                <w:bCs w:val="0"/>
               </w:rPr>
               <w:t>{%tr endfor %}</w:t>
             </w:r>
@@ -1163,7 +1883,7 @@
         </w:tc>
         <w:tc>
           <w:tcPr>
-            <w:tcW w:w="1260" w:type="dxa"/>
+            <w:tcW w:w="620" w:type="dxa"/>
             <w:tcBorders>
               <w:top w:val="single" w:color="000001" w:sz="2" w:space="0"/>
               <w:bottom w:val="single" w:color="000001" w:sz="2" w:space="0"/>
@@ -1189,12 +1909,15 @@
               <w:spacing w:before="280" w:after="280" w:line="240" w:lineRule="auto"/>
               <w:ind w:firstLine="0"/>
               <w:jc w:val="left"/>
-            </w:pPr>
-          </w:p>
-        </w:tc>
-        <w:tc>
-          <w:tcPr>
-            <w:tcW w:w="1057" w:type="dxa"/>
+              <w:rPr>
+                <w:rFonts w:hint="default" w:ascii="Times New Roman" w:hAnsi="Times New Roman" w:cs="Times New Roman"/>
+              </w:rPr>
+            </w:pPr>
+          </w:p>
+        </w:tc>
+        <w:tc>
+          <w:tcPr>
+            <w:tcW w:w="705" w:type="dxa"/>
             <w:tcBorders>
               <w:top w:val="single" w:color="000001" w:sz="2" w:space="0"/>
               <w:bottom w:val="single" w:color="000001" w:sz="2" w:space="0"/>
@@ -1220,12 +1943,15 @@
               <w:spacing w:before="280" w:after="280" w:line="240" w:lineRule="auto"/>
               <w:ind w:firstLine="0"/>
               <w:jc w:val="left"/>
-            </w:pPr>
-          </w:p>
-        </w:tc>
-        <w:tc>
-          <w:tcPr>
-            <w:tcW w:w="1050" w:type="dxa"/>
+              <w:rPr>
+                <w:rFonts w:hint="default" w:ascii="Times New Roman" w:hAnsi="Times New Roman" w:cs="Times New Roman"/>
+              </w:rPr>
+            </w:pPr>
+          </w:p>
+        </w:tc>
+        <w:tc>
+          <w:tcPr>
+            <w:tcW w:w="775" w:type="dxa"/>
             <w:tcBorders>
               <w:top w:val="single" w:color="000001" w:sz="2" w:space="0"/>
               <w:bottom w:val="single" w:color="000001" w:sz="2" w:space="0"/>
@@ -1251,12 +1977,15 @@
               <w:spacing w:before="280" w:after="280" w:line="240" w:lineRule="auto"/>
               <w:ind w:firstLine="0"/>
               <w:jc w:val="left"/>
-            </w:pPr>
-          </w:p>
-        </w:tc>
-        <w:tc>
-          <w:tcPr>
-            <w:tcW w:w="1056" w:type="dxa"/>
+              <w:rPr>
+                <w:rFonts w:hint="default" w:ascii="Times New Roman" w:hAnsi="Times New Roman" w:cs="Times New Roman"/>
+              </w:rPr>
+            </w:pPr>
+          </w:p>
+        </w:tc>
+        <w:tc>
+          <w:tcPr>
+            <w:tcW w:w="620" w:type="dxa"/>
             <w:tcBorders>
               <w:top w:val="single" w:color="000001" w:sz="2" w:space="0"/>
               <w:bottom w:val="single" w:color="000001" w:sz="2" w:space="0"/>
@@ -1282,12 +2011,15 @@
               <w:spacing w:before="280" w:after="280" w:line="240" w:lineRule="auto"/>
               <w:ind w:firstLine="0"/>
               <w:jc w:val="left"/>
-            </w:pPr>
-          </w:p>
-        </w:tc>
-        <w:tc>
-          <w:tcPr>
-            <w:tcW w:w="1055" w:type="dxa"/>
+              <w:rPr>
+                <w:rFonts w:hint="default" w:ascii="Times New Roman" w:hAnsi="Times New Roman" w:cs="Times New Roman"/>
+              </w:rPr>
+            </w:pPr>
+          </w:p>
+        </w:tc>
+        <w:tc>
+          <w:tcPr>
+            <w:tcW w:w="964" w:type="dxa"/>
             <w:tcBorders>
               <w:top w:val="single" w:color="000001" w:sz="2" w:space="0"/>
               <w:bottom w:val="single" w:color="000001" w:sz="2" w:space="0"/>
@@ -1313,12 +2045,15 @@
               <w:spacing w:before="280" w:after="280" w:line="240" w:lineRule="auto"/>
               <w:ind w:firstLine="0"/>
               <w:jc w:val="left"/>
-            </w:pPr>
-          </w:p>
-        </w:tc>
-        <w:tc>
-          <w:tcPr>
-            <w:tcW w:w="1053" w:type="dxa"/>
+              <w:rPr>
+                <w:rFonts w:hint="default" w:ascii="Times New Roman" w:hAnsi="Times New Roman" w:cs="Times New Roman"/>
+              </w:rPr>
+            </w:pPr>
+          </w:p>
+        </w:tc>
+        <w:tc>
+          <w:tcPr>
+            <w:tcW w:w="723" w:type="dxa"/>
             <w:tcBorders>
               <w:top w:val="single" w:color="000001" w:sz="2" w:space="0"/>
               <w:bottom w:val="single" w:color="000001" w:sz="2" w:space="0"/>
@@ -1344,12 +2079,15 @@
               <w:spacing w:before="280" w:after="280" w:line="240" w:lineRule="auto"/>
               <w:ind w:firstLine="0"/>
               <w:jc w:val="left"/>
-            </w:pPr>
-          </w:p>
-        </w:tc>
-        <w:tc>
-          <w:tcPr>
-            <w:tcW w:w="1052" w:type="dxa"/>
+              <w:rPr>
+                <w:rFonts w:hint="default" w:ascii="Times New Roman" w:hAnsi="Times New Roman" w:cs="Times New Roman"/>
+              </w:rPr>
+            </w:pPr>
+          </w:p>
+        </w:tc>
+        <w:tc>
+          <w:tcPr>
+            <w:tcW w:w="937" w:type="dxa"/>
             <w:tcBorders>
               <w:top w:val="single" w:color="000001" w:sz="2" w:space="0"/>
               <w:bottom w:val="single" w:color="000001" w:sz="2" w:space="0"/>
@@ -1375,12 +2113,15 @@
               <w:spacing w:before="280" w:after="280" w:line="240" w:lineRule="auto"/>
               <w:ind w:firstLine="0"/>
               <w:jc w:val="left"/>
-            </w:pPr>
-          </w:p>
-        </w:tc>
-        <w:tc>
-          <w:tcPr>
-            <w:tcW w:w="2060" w:type="dxa"/>
+              <w:rPr>
+                <w:rFonts w:hint="default" w:ascii="Times New Roman" w:hAnsi="Times New Roman" w:cs="Times New Roman"/>
+              </w:rPr>
+            </w:pPr>
+          </w:p>
+        </w:tc>
+        <w:tc>
+          <w:tcPr>
+            <w:tcW w:w="792" w:type="dxa"/>
             <w:tcBorders>
               <w:top w:val="single" w:color="000001" w:sz="2" w:space="0"/>
               <w:bottom w:val="single" w:color="000001" w:sz="2" w:space="0"/>
@@ -1406,6 +2147,111 @@
               <w:spacing w:before="280" w:after="280" w:line="240" w:lineRule="auto"/>
               <w:ind w:firstLine="0"/>
               <w:jc w:val="left"/>
+              <w:rPr>
+                <w:rFonts w:hint="default" w:ascii="Times New Roman" w:hAnsi="Times New Roman" w:cs="Times New Roman"/>
+              </w:rPr>
+            </w:pPr>
+          </w:p>
+        </w:tc>
+        <w:tc>
+          <w:tcPr>
+            <w:tcW w:w="792" w:type="dxa"/>
+            <w:tcBorders>
+              <w:top w:val="single" w:color="000001" w:sz="2" w:space="0"/>
+              <w:bottom w:val="single" w:color="000001" w:sz="2" w:space="0"/>
+              <w:insideH w:val="single" w:sz="2" w:space="0"/>
+              <w:insideV w:val="single" w:sz="4" w:space="0"/>
+            </w:tcBorders>
+            <w:shd w:val="clear" w:color="auto" w:fill="E2E4E3"/>
+          </w:tcPr>
+          <w:p>
+            <w:pPr>
+              <w:keepNext/>
+              <w:keepLines w:val="0"/>
+              <w:widowControl/>
+              <w:pBdr>
+                <w:top w:val="none" w:color="auto" w:sz="0" w:space="0"/>
+                <w:left w:val="none" w:color="auto" w:sz="0" w:space="0"/>
+                <w:bottom w:val="none" w:color="auto" w:sz="0" w:space="0"/>
+                <w:right w:val="none" w:color="auto" w:sz="0" w:space="0"/>
+              </w:pBdr>
+              <w:shd w:val="clear" w:fill="FFFFFF"/>
+              <w:suppressAutoHyphens w:val="0"/>
+              <w:bidi w:val="0"/>
+              <w:spacing w:before="280" w:after="280" w:line="240" w:lineRule="auto"/>
+              <w:ind w:firstLine="0"/>
+              <w:jc w:val="left"/>
+              <w:rPr>
+                <w:rFonts w:hint="default" w:ascii="Times New Roman" w:hAnsi="Times New Roman" w:cs="Times New Roman"/>
+              </w:rPr>
+            </w:pPr>
+          </w:p>
+        </w:tc>
+        <w:tc>
+          <w:tcPr>
+            <w:tcW w:w="903" w:type="dxa"/>
+            <w:tcBorders>
+              <w:top w:val="single" w:color="000001" w:sz="2" w:space="0"/>
+              <w:bottom w:val="single" w:color="000001" w:sz="2" w:space="0"/>
+              <w:insideH w:val="single" w:sz="2" w:space="0"/>
+              <w:insideV w:val="single" w:sz="4" w:space="0"/>
+            </w:tcBorders>
+            <w:shd w:val="clear" w:color="auto" w:fill="E2E4E3"/>
+          </w:tcPr>
+          <w:p>
+            <w:pPr>
+              <w:keepNext/>
+              <w:keepLines w:val="0"/>
+              <w:widowControl/>
+              <w:pBdr>
+                <w:top w:val="none" w:color="auto" w:sz="0" w:space="0"/>
+                <w:left w:val="none" w:color="auto" w:sz="0" w:space="0"/>
+                <w:bottom w:val="none" w:color="auto" w:sz="0" w:space="0"/>
+                <w:right w:val="none" w:color="auto" w:sz="0" w:space="0"/>
+              </w:pBdr>
+              <w:shd w:val="clear" w:fill="FFFFFF"/>
+              <w:suppressAutoHyphens w:val="0"/>
+              <w:bidi w:val="0"/>
+              <w:spacing w:before="280" w:after="280" w:line="240" w:lineRule="auto"/>
+              <w:ind w:firstLine="0"/>
+              <w:jc w:val="left"/>
+              <w:rPr>
+                <w:rFonts w:hint="default" w:ascii="Times New Roman" w:hAnsi="Times New Roman" w:cs="Times New Roman"/>
+              </w:rPr>
+            </w:pPr>
+          </w:p>
+        </w:tc>
+        <w:tc>
+          <w:tcPr>
+            <w:tcW w:w="903" w:type="dxa"/>
+            <w:tcBorders>
+              <w:top w:val="single" w:color="000001" w:sz="2" w:space="0"/>
+              <w:bottom w:val="single" w:color="000001" w:sz="2" w:space="0"/>
+              <w:insideH w:val="single" w:sz="2" w:space="0"/>
+              <w:insideV w:val="single" w:sz="4" w:space="0"/>
+            </w:tcBorders>
+            <w:shd w:val="clear" w:color="auto" w:fill="E2E4E3"/>
+          </w:tcPr>
+          <w:p>
+            <w:pPr>
+              <w:keepNext/>
+              <w:keepLines w:val="0"/>
+              <w:widowControl/>
+              <w:pBdr>
+                <w:top w:val="none" w:color="auto" w:sz="0" w:space="0"/>
+                <w:left w:val="none" w:color="auto" w:sz="0" w:space="0"/>
+                <w:bottom w:val="none" w:color="auto" w:sz="0" w:space="0"/>
+                <w:right w:val="none" w:color="auto" w:sz="0" w:space="0"/>
+              </w:pBdr>
+              <w:shd w:val="clear" w:fill="FFFFFF"/>
+              <w:suppressAutoHyphens w:val="0"/>
+              <w:bidi w:val="0"/>
+              <w:spacing w:before="280" w:after="280" w:line="240" w:lineRule="auto"/>
+              <w:ind w:firstLine="0"/>
+              <w:jc w:val="left"/>
+              <w:rPr>
+                <w:rFonts w:hint="default" w:ascii="Times New Roman" w:hAnsi="Times New Roman" w:cs="Times New Roman"/>
+              </w:rPr>
             </w:pPr>
           </w:p>
         </w:tc>
@@ -1431,32 +2277,16 @@
         <w:widowControl w:val="0"/>
         <w:ind w:hanging="108"/>
         <w:rPr>
-          <w:lang w:val="en-US"/>
+          <w:rFonts w:hint="eastAsia"/>
+          <w:lang w:val="zh-CN" w:eastAsia="zh-CN"/>
         </w:rPr>
       </w:pPr>
       <w:r>
         <w:rPr>
-          <w:lang w:val="zh-CN" w:eastAsia="zh-CN"/>
-        </w:rPr>
-        <w:t>制单人：</w:t>
-      </w:r>
-      <w:r>
-        <w:rPr>
-          <w:lang w:val="en-US"/>
-        </w:rPr>
-        <w:t xml:space="preserve">{{ obj.create_uid.name }}            </w:t>
-      </w:r>
-      <w:r>
-        <w:rPr>
-          <w:lang w:val="zh-CN" w:eastAsia="zh-CN"/>
-        </w:rPr>
-        <w:t>最后修改人：</w:t>
-      </w:r>
-      <w:r>
-        <w:rPr>
-          <w:lang w:val="en-US"/>
-        </w:rPr>
-        <w:t>{{obj.write_uid.name}}</w:t>
+          <w:rFonts w:hint="eastAsia"/>
+          <w:lang w:val="zh-CN" w:eastAsia="zh-CN"/>
+        </w:rPr>
+        <w:t>单据备注：{{ obj.note }}</w:t>
       </w:r>
     </w:p>
     <w:p>
@@ -1465,20 +2295,184 @@
         <w:widowControl w:val="0"/>
         <w:ind w:hanging="108"/>
         <w:rPr>
-          <w:lang w:val="en-US"/>
+          <w:lang w:val="en-US" w:eastAsia="zh-CN"/>
         </w:rPr>
       </w:pPr>
       <w:r>
         <w:rPr>
           <w:lang w:val="zh-CN" w:eastAsia="zh-CN"/>
         </w:rPr>
-        <w:t>创建日期</w:t>
-      </w:r>
-      <w:r>
-        <w:rPr>
-          <w:lang w:val="en-US"/>
-        </w:rPr>
-        <w:t xml:space="preserve">: {{ obj.create_date }}                  </w:t>
+        <w:t>制单人：</w:t>
+      </w:r>
+      <w:r>
+        <w:rPr>
+          <w:lang w:val="en-US" w:eastAsia="zh-CN"/>
+        </w:rPr>
+        <w:t xml:space="preserve">{{ </w:t>
+      </w:r>
+      <w:r>
+        <w:rPr>
+          <w:rFonts w:hint="default"/>
+          <w:lang w:val="en-US" w:eastAsia="zh-CN"/>
+        </w:rPr>
+        <w:t>obj.create_uid.name</w:t>
+      </w:r>
+      <w:r>
+        <w:rPr>
+          <w:lang w:val="en-US" w:eastAsia="zh-CN"/>
+        </w:rPr>
+        <w:t xml:space="preserve"> }}            </w:t>
+      </w:r>
+      <w:r>
+        <w:rPr>
+          <w:rFonts w:hint="eastAsia"/>
+          <w:lang w:val="en-US" w:eastAsia="zh-CN"/>
+        </w:rPr>
+        <w:tab/>
+      </w:r>
+      <w:r>
+        <w:rPr>
+          <w:rFonts w:hint="eastAsia"/>
+          <w:lang w:val="en-US" w:eastAsia="zh-CN"/>
+        </w:rPr>
+        <w:tab/>
+      </w:r>
+      <w:r>
+        <w:rPr>
+          <w:rFonts w:hint="eastAsia"/>
+          <w:lang w:val="en-US" w:eastAsia="zh-CN"/>
+        </w:rPr>
+        <w:tab/>
+      </w:r>
+      <w:r>
+        <w:rPr>
+          <w:rFonts w:hint="eastAsia"/>
+          <w:lang w:val="en-US" w:eastAsia="zh-CN"/>
+        </w:rPr>
+        <w:tab/>
+      </w:r>
+      <w:r>
+        <w:rPr>
+          <w:rFonts w:hint="eastAsia"/>
+          <w:lang w:val="en-US" w:eastAsia="zh-CN"/>
+        </w:rPr>
+        <w:tab/>
+      </w:r>
+      <w:r>
+        <w:rPr>
+          <w:rFonts w:hint="eastAsia"/>
+          <w:lang w:val="en-US" w:eastAsia="zh-CN"/>
+        </w:rPr>
+        <w:t>审核</w:t>
+      </w:r>
+      <w:r>
+        <w:rPr>
+          <w:lang w:val="zh-CN" w:eastAsia="zh-CN"/>
+        </w:rPr>
+        <w:t>人：</w:t>
+      </w:r>
+      <w:r>
+        <w:rPr>
+          <w:lang w:val="en-US" w:eastAsia="zh-CN"/>
+        </w:rPr>
+        <w:t>{{</w:t>
+      </w:r>
+      <w:r>
+        <w:rPr>
+          <w:rFonts w:hint="default"/>
+          <w:lang w:val="en-US" w:eastAsia="zh-CN"/>
+        </w:rPr>
+        <w:t>obj.</w:t>
+      </w:r>
+      <w:r>
+        <w:rPr>
+          <w:rFonts w:hint="eastAsia"/>
+          <w:lang w:val="en-US" w:eastAsia="zh-CN"/>
+        </w:rPr>
+        <w:t>approve</w:t>
+      </w:r>
+      <w:r>
+        <w:rPr>
+          <w:rFonts w:hint="default"/>
+          <w:lang w:val="en-US" w:eastAsia="zh-CN"/>
+        </w:rPr>
+        <w:t>_uid.name</w:t>
+      </w:r>
+      <w:r>
+        <w:rPr>
+          <w:lang w:val="en-US" w:eastAsia="zh-CN"/>
+        </w:rPr>
+        <w:t>}}</w:t>
+      </w:r>
+    </w:p>
+    <w:p>
+      <w:pPr>
+        <w:pStyle w:val="12"/>
+        <w:widowControl w:val="0"/>
+        <w:ind w:hanging="108"/>
+        <w:rPr>
+          <w:lang w:val="en-US" w:eastAsia="zh-CN"/>
+        </w:rPr>
+      </w:pPr>
+      <w:r>
+        <w:rPr>
+          <w:rFonts w:hint="eastAsia"/>
+          <w:lang w:val="en-US" w:eastAsia="zh-CN"/>
+        </w:rPr>
+        <w:t>录单</w:t>
+      </w:r>
+      <w:r>
+        <w:rPr>
+          <w:lang w:val="zh-CN" w:eastAsia="zh-CN"/>
+        </w:rPr>
+        <w:t>日期</w:t>
+      </w:r>
+      <w:r>
+        <w:rPr>
+          <w:rFonts w:hint="eastAsia"/>
+          <w:lang w:val="zh-CN" w:eastAsia="zh-CN"/>
+        </w:rPr>
+        <w:t>：</w:t>
+      </w:r>
+      <w:r>
+        <w:rPr>
+          <w:lang w:val="en-US" w:eastAsia="zh-CN"/>
+        </w:rPr>
+        <w:t xml:space="preserve"> {{ </w:t>
+      </w:r>
+      <w:r>
+        <w:rPr>
+          <w:rFonts w:hint="default"/>
+          <w:lang w:val="en-US" w:eastAsia="zh-CN"/>
+        </w:rPr>
+        <w:t>obj.create_date</w:t>
+      </w:r>
+      <w:r>
+        <w:rPr>
+          <w:lang w:val="en-US" w:eastAsia="zh-CN"/>
+        </w:rPr>
+        <w:t xml:space="preserve"> }}                  </w:t>
+      </w:r>
+      <w:r>
+        <w:rPr>
+          <w:rFonts w:hint="eastAsia"/>
+          <w:lang w:val="en-US" w:eastAsia="zh-CN"/>
+        </w:rPr>
+        <w:tab/>
+      </w:r>
+      <w:r>
+        <w:rPr>
+          <w:rFonts w:hint="eastAsia"/>
+          <w:lang w:val="en-US" w:eastAsia="zh-CN"/>
+        </w:rPr>
+        <w:tab/>
+      </w:r>
+      <w:r>
+        <w:rPr>
+          <w:rFonts w:hint="eastAsia"/>
+          <w:lang w:val="en-US" w:eastAsia="zh-CN"/>
+        </w:rPr>
+        <w:tab/>
       </w:r>
       <w:r>
         <w:rPr>
@@ -1488,21 +2482,29 @@
       </w:r>
       <w:r>
         <w:rPr>
-          <w:lang w:val="en-US"/>
-        </w:rPr>
-        <w:t>{{ obj.write_</w:t>
+          <w:lang w:val="en-US" w:eastAsia="zh-CN"/>
+        </w:rPr>
+        <w:t>{{</w:t>
+      </w:r>
+      <w:r>
+        <w:rPr>
+          <w:rFonts w:hint="default"/>
+          <w:lang w:val="en-US" w:eastAsia="zh-CN"/>
+        </w:rPr>
+        <w:t xml:space="preserve"> obj.write_</w:t>
       </w:r>
       <w:bookmarkStart w:id="1" w:name="__DdeLink__115_206846082"/>
       <w:r>
         <w:rPr>
-          <w:lang w:val="en-US"/>
+          <w:rFonts w:hint="default"/>
+          <w:lang w:val="en-US" w:eastAsia="zh-CN"/>
         </w:rPr>
         <w:t>date</w:t>
       </w:r>
       <w:bookmarkEnd w:id="1"/>
       <w:r>
         <w:rPr>
-          <w:lang w:val="en-US"/>
+          <w:lang w:val="en-US" w:eastAsia="zh-CN"/>
         </w:rPr>
         <w:t xml:space="preserve"> }}</w:t>
       </w:r>
@@ -1621,7 +2623,7 @@
     <w:lsdException w:qFormat="1" w:unhideWhenUsed="0" w:uiPriority="0" w:semiHidden="0" w:name="Title"/>
     <w:lsdException w:unhideWhenUsed="0" w:uiPriority="0" w:semiHidden="0" w:name="Closing"/>
     <w:lsdException w:unhideWhenUsed="0" w:uiPriority="0" w:semiHidden="0" w:name="Signature"/>
-    <w:lsdException w:unhideWhenUsed="0" w:uiPriority="0" w:semiHidden="0" w:name="Default Paragraph Font"/>
+    <w:lsdException w:qFormat="1" w:unhideWhenUsed="0" w:uiPriority="0" w:semiHidden="0" w:name="Default Paragraph Font"/>
     <w:lsdException w:unhideWhenUsed="0" w:uiPriority="0" w:semiHidden="0" w:name="Body Text"/>
     <w:lsdException w:unhideWhenUsed="0" w:uiPriority="0" w:semiHidden="0" w:name="Body Text Indent"/>
     <w:lsdException w:unhideWhenUsed="0" w:uiPriority="0" w:semiHidden="0" w:name="List Continue"/>
@@ -1840,6 +2842,7 @@
   </w:style>
   <w:style w:type="character" w:default="1" w:styleId="2">
     <w:name w:val="Default Paragraph Font"/>
+    <w:qFormat/>
     <w:uiPriority w:val="0"/>
   </w:style>
   <w:style w:type="table" w:default="1" w:styleId="3">
@@ -1881,6 +2884,7 @@
   <w:style w:type="paragraph" w:customStyle="1" w:styleId="6">
     <w:name w:val="正文1"/>
     <w:basedOn w:val="1"/>
+    <w:qFormat/>
     <w:uiPriority w:val="0"/>
     <w:pPr>
       <w:spacing w:before="0" w:after="140" w:line="288" w:lineRule="auto"/>
@@ -1888,6 +2892,7 @@
   </w:style>
   <w:style w:type="character" w:customStyle="1" w:styleId="7">
     <w:name w:val="Internet 链接"/>
+    <w:qFormat/>
     <w:uiPriority w:val="0"/>
     <w:rPr>
       <w:color w:val="000080"/>
@@ -1904,6 +2909,7 @@
   <w:style w:type="paragraph" w:customStyle="1" w:styleId="9">
     <w:name w:val="题注1"/>
     <w:basedOn w:val="1"/>
+    <w:qFormat/>
     <w:uiPriority w:val="0"/>
     <w:pPr>
       <w:suppressLineNumbers/>
@@ -1919,6 +2925,7 @@
   <w:style w:type="paragraph" w:customStyle="1" w:styleId="10">
     <w:name w:val="索引"/>
     <w:basedOn w:val="1"/>
+    <w:qFormat/>
     <w:uiPriority w:val="0"/>
     <w:pPr>
       <w:suppressLineNumbers/>
@@ -2068,6 +3075,7 @@
   <w:style w:type="paragraph" w:customStyle="1" w:styleId="15">
     <w:name w:val="页眉1"/>
     <w:basedOn w:val="1"/>
+    <w:qFormat/>
     <w:uiPriority w:val="0"/>
   </w:style>
   <w:style w:type="paragraph" w:customStyle="1" w:styleId="16">
@@ -2079,6 +3087,7 @@
   <w:style w:type="paragraph" w:customStyle="1" w:styleId="17">
     <w:name w:val="表格内容"/>
     <w:basedOn w:val="1"/>
+    <w:qFormat/>
     <w:uiPriority w:val="0"/>
   </w:style>
   <w:style w:type="paragraph" w:customStyle="1" w:styleId="18">

--- a/sell/template/sell.order.docx
+++ b/sell/template/sell.order.docx
@@ -7,6 +7,7 @@
         <w:pStyle w:val="12"/>
         <w:jc w:val="center"/>
         <w:rPr>
+          <w:rFonts w:hint="eastAsia" w:hAnsi="宋体" w:eastAsia="宋体" w:cs="宋体" w:asciiTheme="minorAscii"/>
           <w:sz w:val="48"/>
           <w:szCs w:val="48"/>
           <w:lang w:val="zh-CN" w:eastAsia="zh-CN"/>
@@ -14,6 +15,7 @@
       </w:pPr>
       <w:r>
         <w:rPr>
+          <w:rFonts w:hint="eastAsia" w:hAnsi="宋体" w:eastAsia="宋体" w:cs="宋体" w:asciiTheme="minorAscii"/>
           <w:sz w:val="48"/>
           <w:szCs w:val="48"/>
           <w:lang w:val="zh-CN" w:eastAsia="zh-CN"/>
@@ -25,7 +27,7 @@
       <w:pPr>
         <w:pStyle w:val="12"/>
         <w:rPr>
-          <w:rFonts w:ascii="Helvetica" w:hAnsi="Helvetica"/>
+          <w:rFonts w:hint="eastAsia" w:hAnsi="宋体" w:eastAsia="宋体" w:cs="宋体" w:asciiTheme="minorAscii"/>
           <w:b/>
           <w:bCs/>
           <w:sz w:val="30"/>
@@ -35,6 +37,7 @@
       </w:pPr>
       <w:r>
         <w:rPr>
+          <w:rFonts w:hint="eastAsia" w:hAnsi="宋体" w:eastAsia="宋体" w:cs="宋体" w:asciiTheme="minorAscii"/>
           <w:sz w:val="30"/>
           <w:szCs w:val="30"/>
           <w:lang w:val="zh-TW" w:eastAsia="zh-TW"/>
@@ -43,497 +46,494 @@
       </w:r>
       <w:r>
         <w:rPr>
-          <w:rFonts w:ascii="Helvetica" w:hAnsi="Helvetica"/>
+          <w:rFonts w:hint="eastAsia" w:hAnsi="宋体" w:eastAsia="宋体" w:cs="宋体" w:asciiTheme="minorAscii"/>
+          <w:b w:val="0"/>
+          <w:bCs w:val="0"/>
+          <w:sz w:val="30"/>
+          <w:szCs w:val="30"/>
+          <w:lang w:val="zh-TW" w:eastAsia="zh-TW"/>
+        </w:rPr>
+        <w:t xml:space="preserve">{{ </w:t>
+      </w:r>
+      <w:r>
+        <w:rPr>
+          <w:rFonts w:hint="eastAsia" w:hAnsi="宋体" w:eastAsia="宋体" w:cs="宋体" w:asciiTheme="minorAscii"/>
+          <w:b w:val="0"/>
+          <w:bCs w:val="0"/>
+          <w:sz w:val="30"/>
+          <w:szCs w:val="30"/>
+          <w:lang w:val="en-US" w:eastAsia="zh-TW"/>
+        </w:rPr>
+        <w:t>obj.name</w:t>
+      </w:r>
+      <w:r>
+        <w:rPr>
+          <w:rFonts w:hint="eastAsia" w:hAnsi="宋体" w:eastAsia="宋体" w:cs="宋体" w:asciiTheme="minorAscii"/>
+          <w:b w:val="0"/>
+          <w:bCs w:val="0"/>
+          <w:sz w:val="30"/>
+          <w:szCs w:val="30"/>
+          <w:lang w:val="en-US"/>
+        </w:rPr>
+        <w:t xml:space="preserve"> </w:t>
+      </w:r>
+      <w:r>
+        <w:rPr>
+          <w:rFonts w:hint="eastAsia" w:hAnsi="宋体" w:eastAsia="宋体" w:cs="宋体" w:asciiTheme="minorAscii"/>
+          <w:b w:val="0"/>
+          <w:bCs w:val="0"/>
+          <w:sz w:val="30"/>
+          <w:szCs w:val="30"/>
+          <w:lang w:val="zh-TW" w:eastAsia="zh-TW"/>
+        </w:rPr>
+        <w:t>}}</w:t>
+      </w:r>
+    </w:p>
+    <w:p>
+      <w:pPr>
+        <w:pStyle w:val="12"/>
+        <w:rPr>
+          <w:rFonts w:hint="eastAsia" w:hAnsi="宋体" w:eastAsia="宋体" w:cs="宋体" w:asciiTheme="minorAscii"/>
           <w:b/>
           <w:bCs/>
           <w:sz w:val="30"/>
           <w:szCs w:val="30"/>
           <w:lang w:val="zh-TW" w:eastAsia="zh-TW"/>
         </w:rPr>
-        <w:t xml:space="preserve">{{ </w:t>
-      </w:r>
-      <w:r>
-        <w:rPr>
-          <w:rFonts w:hint="default"/>
-          <w:b/>
-          <w:bCs/>
-          <w:sz w:val="30"/>
-          <w:szCs w:val="30"/>
-          <w:lang w:val="en-US" w:eastAsia="zh-TW"/>
-        </w:rPr>
-        <w:t>obj.name</w:t>
-      </w:r>
-      <w:r>
-        <w:rPr>
-          <w:rFonts w:ascii="Helvetica" w:hAnsi="Helvetica"/>
-          <w:b/>
-          <w:bCs/>
-          <w:sz w:val="30"/>
-          <w:szCs w:val="30"/>
-          <w:lang w:val="en-US"/>
-        </w:rPr>
-        <w:t xml:space="preserve"> </w:t>
-      </w:r>
-      <w:r>
-        <w:rPr>
-          <w:rFonts w:ascii="Helvetica" w:hAnsi="Helvetica"/>
-          <w:b/>
-          <w:bCs/>
-          <w:sz w:val="30"/>
-          <w:szCs w:val="30"/>
-          <w:lang w:val="zh-TW" w:eastAsia="zh-TW"/>
-        </w:rPr>
-        <w:t>}}</w:t>
-      </w:r>
-    </w:p>
-    <w:p>
-      <w:pPr>
-        <w:pStyle w:val="12"/>
-        <w:rPr>
-          <w:rFonts w:ascii="Helvetica" w:hAnsi="Helvetica" w:eastAsia="Helvetica" w:cs="Helvetica"/>
-          <w:b/>
-          <w:bCs/>
-          <w:sz w:val="30"/>
-          <w:szCs w:val="30"/>
-          <w:lang w:val="zh-TW" w:eastAsia="zh-TW"/>
-        </w:rPr>
       </w:pPr>
     </w:p>
     <w:p>
       <w:pPr>
         <w:pStyle w:val="12"/>
         <w:rPr>
+          <w:rFonts w:hint="eastAsia" w:hAnsi="宋体" w:eastAsia="宋体" w:cs="宋体" w:asciiTheme="minorAscii"/>
           <w:lang w:val="zh-CN" w:eastAsia="zh-CN"/>
         </w:rPr>
       </w:pPr>
       <w:r>
         <w:rPr>
+          <w:rFonts w:hint="eastAsia" w:hAnsi="宋体" w:eastAsia="宋体" w:cs="宋体" w:asciiTheme="minorAscii"/>
           <w:lang w:val="zh-CN" w:eastAsia="zh-CN"/>
         </w:rPr>
-        <w:t xml:space="preserve">客户：{{ </w:t>
-      </w:r>
-      <w:r>
-        <w:rPr>
-          <w:rFonts w:hint="default"/>
+        <w:t>客户：{{ obj.partner_id.name }}</w:t>
+      </w:r>
+      <w:r>
+        <w:rPr>
+          <w:rFonts w:hint="eastAsia" w:hAnsi="宋体" w:eastAsia="宋体" w:cs="宋体" w:asciiTheme="minorAscii"/>
           <w:lang w:val="zh-CN" w:eastAsia="zh-CN"/>
         </w:rPr>
-        <w:t>obj.partner_id.name</w:t>
-      </w:r>
-      <w:r>
-        <w:rPr>
+        <w:tab/>
+      </w:r>
+      <w:r>
+        <w:rPr>
+          <w:rFonts w:hint="eastAsia" w:hAnsi="宋体" w:eastAsia="宋体" w:cs="宋体" w:asciiTheme="minorAscii"/>
           <w:lang w:val="zh-CN" w:eastAsia="zh-CN"/>
         </w:rPr>
-        <w:t xml:space="preserve"> }}</w:t>
-      </w:r>
-      <w:r>
-        <w:rPr>
+        <w:tab/>
+      </w:r>
+      <w:r>
+        <w:rPr>
+          <w:rFonts w:hint="eastAsia" w:hAnsi="宋体" w:eastAsia="宋体" w:cs="宋体" w:asciiTheme="minorAscii"/>
           <w:lang w:val="zh-CN" w:eastAsia="zh-CN"/>
         </w:rPr>
         <w:tab/>
       </w:r>
       <w:r>
         <w:rPr>
+          <w:rFonts w:hint="eastAsia" w:hAnsi="宋体" w:eastAsia="宋体" w:cs="宋体" w:asciiTheme="minorAscii"/>
+          <w:lang w:val="en-US" w:eastAsia="zh-CN"/>
+        </w:rPr>
+        <w:tab/>
+      </w:r>
+      <w:r>
+        <w:rPr>
+          <w:rFonts w:hint="eastAsia" w:hAnsi="宋体" w:eastAsia="宋体" w:cs="宋体" w:asciiTheme="minorAscii"/>
+          <w:lang w:val="en-US" w:eastAsia="zh-CN"/>
+        </w:rPr>
+        <w:tab/>
+      </w:r>
+      <w:r>
+        <w:rPr>
+          <w:rFonts w:hint="eastAsia" w:hAnsi="宋体" w:eastAsia="宋体" w:cs="宋体" w:asciiTheme="minorAscii"/>
+          <w:lang w:val="en-US" w:eastAsia="zh-CN"/>
+        </w:rPr>
+        <w:tab/>
+      </w:r>
+      <w:r>
+        <w:rPr>
+          <w:rFonts w:hint="eastAsia" w:hAnsi="宋体" w:eastAsia="宋体" w:cs="宋体" w:asciiTheme="minorAscii"/>
+          <w:lang w:val="en-US" w:eastAsia="zh-CN"/>
+        </w:rPr>
+        <w:tab/>
+      </w:r>
+      <w:r>
+        <w:rPr>
+          <w:rFonts w:hint="eastAsia" w:hAnsi="宋体" w:eastAsia="宋体" w:cs="宋体" w:asciiTheme="minorAscii"/>
+          <w:lang w:val="en-US" w:eastAsia="zh-CN"/>
+        </w:rPr>
+        <w:t>单据</w:t>
+      </w:r>
+      <w:r>
+        <w:rPr>
+          <w:rFonts w:hint="eastAsia" w:hAnsi="宋体" w:eastAsia="宋体" w:cs="宋体" w:asciiTheme="minorAscii"/>
           <w:lang w:val="zh-CN" w:eastAsia="zh-CN"/>
         </w:rPr>
-        <w:tab/>
-      </w:r>
-      <w:r>
-        <w:rPr>
-          <w:lang w:val="zh-CN" w:eastAsia="zh-CN"/>
-        </w:rPr>
-        <w:tab/>
-      </w:r>
-      <w:r>
-        <w:rPr>
-          <w:rFonts w:hint="eastAsia"/>
-          <w:lang w:val="en-US" w:eastAsia="zh-CN"/>
-        </w:rPr>
-        <w:tab/>
-      </w:r>
-      <w:r>
-        <w:rPr>
-          <w:rFonts w:hint="eastAsia"/>
-          <w:lang w:val="en-US" w:eastAsia="zh-CN"/>
-        </w:rPr>
-        <w:tab/>
-      </w:r>
-      <w:r>
-        <w:rPr>
-          <w:rFonts w:hint="eastAsia"/>
-          <w:lang w:val="en-US" w:eastAsia="zh-CN"/>
-        </w:rPr>
-        <w:tab/>
-      </w:r>
-      <w:r>
-        <w:rPr>
-          <w:rFonts w:hint="eastAsia"/>
-          <w:lang w:val="en-US" w:eastAsia="zh-CN"/>
-        </w:rPr>
-        <w:tab/>
-      </w:r>
-      <w:r>
-        <w:rPr>
-          <w:rFonts w:hint="eastAsia"/>
-          <w:lang w:val="en-US" w:eastAsia="zh-CN"/>
-        </w:rPr>
-        <w:t>单据</w:t>
-      </w:r>
-      <w:r>
-        <w:rPr>
-          <w:lang w:val="zh-CN" w:eastAsia="zh-CN"/>
-        </w:rPr>
-        <w:t xml:space="preserve">日期：{{ </w:t>
-      </w:r>
-      <w:r>
-        <w:rPr>
-          <w:rFonts w:hint="default"/>
-          <w:lang w:val="zh-CN" w:eastAsia="zh-CN"/>
-        </w:rPr>
-        <w:t>obj.date</w:t>
-      </w:r>
-      <w:r>
-        <w:rPr>
-          <w:lang w:val="zh-CN" w:eastAsia="zh-CN"/>
-        </w:rPr>
-        <w:t xml:space="preserve"> }}</w:t>
+        <w:t>日期：{{ obj.date }}</w:t>
       </w:r>
     </w:p>
     <w:p>
       <w:pPr>
         <w:pStyle w:val="12"/>
         <w:rPr>
+          <w:rFonts w:hint="eastAsia" w:hAnsi="宋体" w:eastAsia="宋体" w:cs="宋体" w:asciiTheme="minorAscii"/>
           <w:lang w:val="zh-CN" w:eastAsia="zh-CN"/>
         </w:rPr>
       </w:pPr>
       <w:r>
         <w:rPr>
+          <w:rFonts w:hint="eastAsia" w:hAnsi="宋体" w:eastAsia="宋体" w:cs="宋体" w:asciiTheme="minorAscii"/>
           <w:lang w:val="zh-CN" w:eastAsia="zh-CN"/>
         </w:rPr>
-        <w:t>联系人</w:t>
-      </w:r>
-      <w:r>
-        <w:rPr>
-          <w:rFonts w:hint="eastAsia"/>
+        <w:t>联系人：{{ obj.contact</w:t>
+      </w:r>
+      <w:r>
+        <w:rPr>
+          <w:rFonts w:hint="eastAsia" w:hAnsi="宋体" w:eastAsia="宋体" w:cs="宋体" w:asciiTheme="minorAscii"/>
+          <w:lang w:val="en-US" w:eastAsia="zh-CN"/>
+        </w:rPr>
+        <w:t xml:space="preserve"> </w:t>
+      </w:r>
+      <w:r>
+        <w:rPr>
+          <w:rFonts w:hint="eastAsia" w:hAnsi="宋体" w:eastAsia="宋体" w:cs="宋体" w:asciiTheme="minorAscii"/>
           <w:lang w:val="zh-CN" w:eastAsia="zh-CN"/>
         </w:rPr>
+        <w:t xml:space="preserve">}} </w:t>
+      </w:r>
+      <w:r>
+        <w:rPr>
+          <w:rFonts w:hint="eastAsia" w:hAnsi="宋体" w:eastAsia="宋体" w:cs="宋体" w:asciiTheme="minorAscii"/>
+          <w:lang w:val="zh-CN" w:eastAsia="zh-CN"/>
+        </w:rPr>
+        <w:tab/>
+      </w:r>
+      <w:r>
+        <w:rPr>
+          <w:rFonts w:hint="eastAsia" w:hAnsi="宋体" w:eastAsia="宋体" w:cs="宋体" w:asciiTheme="minorAscii"/>
+          <w:lang w:val="zh-CN" w:eastAsia="zh-CN"/>
+        </w:rPr>
+        <w:tab/>
+      </w:r>
+      <w:r>
+        <w:rPr>
+          <w:rFonts w:hint="eastAsia" w:hAnsi="宋体" w:eastAsia="宋体" w:cs="宋体" w:asciiTheme="minorAscii"/>
+          <w:lang w:val="zh-CN" w:eastAsia="zh-CN"/>
+        </w:rPr>
+        <w:tab/>
+      </w:r>
+      <w:r>
+        <w:rPr>
+          <w:rFonts w:hint="eastAsia" w:hAnsi="宋体" w:eastAsia="宋体" w:cs="宋体" w:asciiTheme="minorAscii"/>
+          <w:lang w:val="zh-CN" w:eastAsia="zh-CN"/>
+        </w:rPr>
+        <w:tab/>
+      </w:r>
+      <w:r>
+        <w:rPr>
+          <w:rFonts w:hint="eastAsia" w:hAnsi="宋体" w:eastAsia="宋体" w:cs="宋体" w:asciiTheme="minorAscii"/>
+          <w:lang w:val="zh-CN" w:eastAsia="zh-CN"/>
+        </w:rPr>
+        <w:t xml:space="preserve"> </w:t>
+      </w:r>
+      <w:bookmarkStart w:id="0" w:name="__DdeLink__125_1283296039"/>
+      <w:r>
+        <w:rPr>
+          <w:rFonts w:hint="eastAsia" w:hAnsi="宋体" w:eastAsia="宋体" w:cs="宋体" w:asciiTheme="minorAscii"/>
+          <w:lang w:val="en-US" w:eastAsia="zh-CN"/>
+        </w:rPr>
+        <w:tab/>
+      </w:r>
+      <w:r>
+        <w:rPr>
+          <w:rFonts w:hint="eastAsia" w:hAnsi="宋体" w:eastAsia="宋体" w:cs="宋体" w:asciiTheme="minorAscii"/>
+          <w:lang w:val="en-US" w:eastAsia="zh-CN"/>
+        </w:rPr>
+        <w:tab/>
+      </w:r>
+      <w:r>
+        <w:rPr>
+          <w:rFonts w:hint="eastAsia" w:hAnsi="宋体" w:eastAsia="宋体" w:cs="宋体" w:asciiTheme="minorAscii"/>
+          <w:lang w:val="en-US" w:eastAsia="zh-CN"/>
+        </w:rPr>
+        <w:tab/>
+      </w:r>
+      <w:r>
+        <w:rPr>
+          <w:rFonts w:hint="eastAsia" w:hAnsi="宋体" w:eastAsia="宋体" w:cs="宋体" w:asciiTheme="minorAscii"/>
+          <w:lang w:val="en-US" w:eastAsia="zh-CN"/>
+        </w:rPr>
+        <w:t>要求交货日期</w:t>
+      </w:r>
+      <w:r>
+        <w:rPr>
+          <w:rFonts w:hint="eastAsia" w:hAnsi="宋体" w:eastAsia="宋体" w:cs="宋体" w:asciiTheme="minorAscii"/>
+          <w:lang w:val="zh-CN" w:eastAsia="zh-CN"/>
+        </w:rPr>
         <w:t>：</w:t>
       </w:r>
       <w:r>
         <w:rPr>
+          <w:rFonts w:hint="eastAsia" w:hAnsi="宋体" w:eastAsia="宋体" w:cs="宋体" w:asciiTheme="minorAscii"/>
+          <w:lang w:val="en-US" w:eastAsia="zh-CN"/>
+        </w:rPr>
+        <w:t>{{ obj.delivery_date }}</w:t>
+      </w:r>
+      <w:r>
+        <w:rPr>
+          <w:rFonts w:hint="eastAsia" w:hAnsi="宋体" w:eastAsia="宋体" w:cs="宋体" w:asciiTheme="minorAscii"/>
           <w:lang w:val="zh-CN" w:eastAsia="zh-CN"/>
         </w:rPr>
-        <w:t xml:space="preserve">{{ </w:t>
-      </w:r>
-      <w:r>
-        <w:rPr>
-          <w:rFonts w:hint="default"/>
-          <w:lang w:val="zh-CN" w:eastAsia="zh-CN"/>
-        </w:rPr>
-        <w:t>obj.contact</w:t>
-      </w:r>
-      <w:r>
-        <w:rPr>
-          <w:rFonts w:hint="eastAsia"/>
-          <w:lang w:val="en-US" w:eastAsia="zh-CN"/>
-        </w:rPr>
         <w:t xml:space="preserve"> </w:t>
       </w:r>
-      <w:r>
-        <w:rPr>
-          <w:lang w:val="zh-CN" w:eastAsia="zh-CN"/>
-        </w:rPr>
-        <w:t xml:space="preserve">}} </w:t>
-      </w:r>
-      <w:r>
-        <w:rPr>
-          <w:lang w:val="zh-CN" w:eastAsia="zh-CN"/>
-        </w:rPr>
-        <w:tab/>
-      </w:r>
-      <w:r>
-        <w:rPr>
-          <w:lang w:val="zh-CN" w:eastAsia="zh-CN"/>
-        </w:rPr>
-        <w:tab/>
-      </w:r>
-      <w:r>
-        <w:rPr>
-          <w:lang w:val="zh-CN" w:eastAsia="zh-CN"/>
-        </w:rPr>
-        <w:tab/>
-      </w:r>
-      <w:r>
-        <w:rPr>
-          <w:lang w:val="zh-CN" w:eastAsia="zh-CN"/>
-        </w:rPr>
-        <w:tab/>
-      </w:r>
-      <w:r>
-        <w:rPr>
-          <w:lang w:val="zh-CN" w:eastAsia="zh-CN"/>
-        </w:rPr>
-        <w:t xml:space="preserve"> </w:t>
-      </w:r>
-      <w:bookmarkStart w:id="0" w:name="__DdeLink__125_1283296039"/>
-      <w:r>
-        <w:rPr>
-          <w:rFonts w:hint="eastAsia"/>
-          <w:lang w:val="en-US" w:eastAsia="zh-CN"/>
-        </w:rPr>
-        <w:tab/>
-      </w:r>
-      <w:r>
-        <w:rPr>
-          <w:rFonts w:hint="eastAsia"/>
-          <w:lang w:val="en-US" w:eastAsia="zh-CN"/>
-        </w:rPr>
-        <w:tab/>
-      </w:r>
-      <w:r>
-        <w:rPr>
-          <w:rFonts w:hint="eastAsia"/>
-          <w:lang w:val="en-US" w:eastAsia="zh-CN"/>
-        </w:rPr>
-        <w:t>要求交货日期</w:t>
-      </w:r>
-      <w:r>
-        <w:rPr>
-          <w:lang w:val="zh-CN" w:eastAsia="zh-CN"/>
-        </w:rPr>
-        <w:t>：</w:t>
-      </w:r>
-      <w:r>
-        <w:rPr>
-          <w:lang w:val="en-US" w:eastAsia="zh-CN"/>
-        </w:rPr>
-        <w:t xml:space="preserve">{{ </w:t>
-      </w:r>
-      <w:r>
-        <w:rPr>
-          <w:rFonts w:hint="default"/>
-          <w:lang w:val="en-US" w:eastAsia="zh-CN"/>
-        </w:rPr>
-        <w:t>obj.delivery_date</w:t>
-      </w:r>
-      <w:r>
-        <w:rPr>
-          <w:rFonts w:hint="eastAsia"/>
-          <w:lang w:val="en-US" w:eastAsia="zh-CN"/>
-        </w:rPr>
-        <w:t xml:space="preserve"> </w:t>
-      </w:r>
-      <w:r>
-        <w:rPr>
-          <w:lang w:val="en-US" w:eastAsia="zh-CN"/>
-        </w:rPr>
-        <w:t>}}</w:t>
-      </w:r>
-      <w:r>
-        <w:rPr>
-          <w:lang w:val="zh-CN" w:eastAsia="zh-CN"/>
-        </w:rPr>
-        <w:t xml:space="preserve"> </w:t>
-      </w:r>
       <w:bookmarkEnd w:id="0"/>
+      <w:bookmarkStart w:id="2" w:name="_GoBack"/>
+      <w:bookmarkEnd w:id="2"/>
     </w:p>
     <w:p>
       <w:pPr>
         <w:pStyle w:val="12"/>
         <w:rPr>
+          <w:rFonts w:hint="eastAsia" w:hAnsi="宋体" w:eastAsia="宋体" w:cs="宋体" w:asciiTheme="minorAscii"/>
           <w:lang w:val="en-US" w:eastAsia="zh-CN"/>
         </w:rPr>
       </w:pPr>
-      <w:bookmarkStart w:id="2" w:name="_GoBack"/>
-      <w:bookmarkEnd w:id="2"/>
-      <w:r>
-        <w:rPr>
+      <w:r>
+        <w:rPr>
+          <w:rFonts w:hint="eastAsia" w:hAnsi="宋体" w:eastAsia="宋体" w:cs="宋体" w:asciiTheme="minorAscii"/>
           <w:lang w:val="zh-CN" w:eastAsia="zh-CN"/>
         </w:rPr>
-        <w:t>地址：{{</w:t>
-      </w:r>
-      <w:r>
-        <w:rPr>
-          <w:rFonts w:hint="default"/>
+        <w:t>地址：{{ obj.address }}</w:t>
+      </w:r>
+      <w:r>
+        <w:rPr>
+          <w:rFonts w:hint="eastAsia" w:hAnsi="宋体" w:eastAsia="宋体" w:cs="宋体" w:asciiTheme="minorAscii"/>
           <w:lang w:val="zh-CN" w:eastAsia="zh-CN"/>
         </w:rPr>
-        <w:t xml:space="preserve"> obj.address</w:t>
-      </w:r>
-      <w:r>
-        <w:rPr>
+        <w:tab/>
+      </w:r>
+      <w:r>
+        <w:rPr>
+          <w:rFonts w:hint="eastAsia" w:hAnsi="宋体" w:eastAsia="宋体" w:cs="宋体" w:asciiTheme="minorAscii"/>
           <w:lang w:val="zh-CN" w:eastAsia="zh-CN"/>
         </w:rPr>
-        <w:t xml:space="preserve"> }}</w:t>
-      </w:r>
-      <w:r>
-        <w:rPr>
+        <w:t xml:space="preserve">                                       </w:t>
+      </w:r>
+      <w:r>
+        <w:rPr>
+          <w:rFonts w:hint="eastAsia" w:hAnsi="宋体" w:eastAsia="宋体" w:cs="宋体" w:asciiTheme="minorAscii"/>
+          <w:lang w:val="en-US" w:eastAsia="zh-CN"/>
+        </w:rPr>
+        <w:tab/>
+      </w:r>
+      <w:r>
+        <w:rPr>
+          <w:rFonts w:hint="eastAsia" w:hAnsi="宋体" w:eastAsia="宋体" w:cs="宋体" w:asciiTheme="minorAscii"/>
+          <w:lang w:val="en-US" w:eastAsia="zh-CN"/>
+        </w:rPr>
+        <w:tab/>
+      </w:r>
+      <w:r>
+        <w:rPr>
+          <w:rFonts w:hint="eastAsia" w:hAnsi="宋体" w:eastAsia="宋体" w:cs="宋体" w:asciiTheme="minorAscii"/>
+          <w:lang w:val="en-US" w:eastAsia="zh-CN"/>
+        </w:rPr>
+        <w:tab/>
+      </w:r>
+      <w:r>
+        <w:rPr>
+          <w:rFonts w:hint="eastAsia" w:hAnsi="宋体" w:eastAsia="宋体" w:cs="宋体" w:asciiTheme="minorAscii"/>
           <w:lang w:val="zh-CN" w:eastAsia="zh-CN"/>
         </w:rPr>
-        <w:tab/>
-      </w:r>
-      <w:r>
-        <w:rPr>
-          <w:lang w:val="zh-CN" w:eastAsia="zh-CN"/>
-        </w:rPr>
-        <w:t xml:space="preserve">                                       </w:t>
-      </w:r>
-      <w:r>
-        <w:rPr>
-          <w:rFonts w:hint="eastAsia"/>
-          <w:lang w:val="en-US" w:eastAsia="zh-CN"/>
-        </w:rPr>
-        <w:tab/>
-      </w:r>
-      <w:r>
-        <w:rPr>
-          <w:rFonts w:hint="eastAsia"/>
-          <w:lang w:val="en-US" w:eastAsia="zh-CN"/>
-        </w:rPr>
-        <w:tab/>
-      </w:r>
-      <w:r>
-        <w:rPr>
-          <w:rFonts w:hint="eastAsia"/>
-          <w:lang w:val="en-US" w:eastAsia="zh-CN"/>
-        </w:rPr>
-        <w:tab/>
-      </w:r>
-      <w:r>
-        <w:rPr>
-          <w:lang w:val="zh-CN" w:eastAsia="zh-CN"/>
-        </w:rPr>
         <w:t>调出仓库：</w:t>
       </w:r>
       <w:r>
         <w:rPr>
-          <w:lang w:val="en-US" w:eastAsia="zh-CN"/>
-        </w:rPr>
-        <w:t>{{</w:t>
-      </w:r>
-      <w:r>
-        <w:rPr>
-          <w:rFonts w:hint="default"/>
-          <w:lang w:val="en-US" w:eastAsia="zh-CN"/>
-        </w:rPr>
-        <w:t xml:space="preserve"> obj.warehouse_id.name</w:t>
-      </w:r>
-      <w:r>
-        <w:rPr>
-          <w:lang w:val="en-US" w:eastAsia="zh-CN"/>
-        </w:rPr>
-        <w:t xml:space="preserve"> }}</w:t>
+          <w:rFonts w:hint="eastAsia" w:hAnsi="宋体" w:eastAsia="宋体" w:cs="宋体" w:asciiTheme="minorAscii"/>
+          <w:lang w:val="en-US" w:eastAsia="zh-CN"/>
+        </w:rPr>
+        <w:t>{{ obj.warehouse_id.name }}</w:t>
       </w:r>
     </w:p>
     <w:p>
       <w:pPr>
         <w:pStyle w:val="12"/>
         <w:rPr>
+          <w:rFonts w:hint="eastAsia" w:hAnsi="宋体" w:eastAsia="宋体" w:cs="宋体" w:asciiTheme="minorAscii"/>
           <w:lang w:val="zh-CN" w:eastAsia="zh-CN"/>
         </w:rPr>
       </w:pPr>
       <w:r>
         <w:rPr>
+          <w:rFonts w:hint="eastAsia" w:hAnsi="宋体" w:eastAsia="宋体" w:cs="宋体" w:asciiTheme="minorAscii"/>
           <w:lang w:val="en-US" w:eastAsia="zh-CN"/>
         </w:rPr>
         <w:t>手机</w:t>
       </w:r>
       <w:r>
         <w:rPr>
+          <w:rFonts w:hint="eastAsia" w:hAnsi="宋体" w:eastAsia="宋体" w:cs="宋体" w:asciiTheme="minorAscii"/>
           <w:lang w:val="zh-CN" w:eastAsia="zh-CN"/>
         </w:rPr>
-        <w:t xml:space="preserve">：{{ </w:t>
-      </w:r>
-      <w:r>
-        <w:rPr>
-          <w:rFonts w:hint="default"/>
-          <w:lang w:val="zh-CN" w:eastAsia="zh-CN"/>
-        </w:rPr>
-        <w:t>obj.mobile</w:t>
-      </w:r>
-      <w:r>
-        <w:rPr>
-          <w:lang w:val="zh-CN" w:eastAsia="zh-CN"/>
-        </w:rPr>
-        <w:t xml:space="preserve"> }}</w:t>
-      </w:r>
-      <w:r>
-        <w:rPr>
-          <w:rFonts w:hint="eastAsia"/>
-          <w:lang w:val="en-US" w:eastAsia="zh-CN"/>
-        </w:rPr>
-        <w:tab/>
-      </w:r>
-      <w:r>
-        <w:rPr>
-          <w:rFonts w:hint="eastAsia"/>
-          <w:lang w:val="en-US" w:eastAsia="zh-CN"/>
-        </w:rPr>
-        <w:tab/>
-      </w:r>
-      <w:r>
-        <w:rPr>
-          <w:rFonts w:hint="eastAsia"/>
-          <w:lang w:val="en-US" w:eastAsia="zh-CN"/>
-        </w:rPr>
-        <w:tab/>
-      </w:r>
-      <w:r>
-        <w:rPr>
-          <w:rFonts w:hint="eastAsia"/>
-          <w:lang w:val="en-US" w:eastAsia="zh-CN"/>
-        </w:rPr>
-        <w:tab/>
-      </w:r>
-      <w:r>
-        <w:rPr>
-          <w:rFonts w:hint="eastAsia"/>
-          <w:lang w:val="en-US" w:eastAsia="zh-CN"/>
-        </w:rPr>
-        <w:tab/>
-      </w:r>
-      <w:r>
-        <w:rPr>
-          <w:rFonts w:hint="eastAsia"/>
-          <w:lang w:val="en-US" w:eastAsia="zh-CN"/>
-        </w:rPr>
-        <w:tab/>
-      </w:r>
-      <w:r>
-        <w:rPr>
-          <w:rFonts w:hint="eastAsia"/>
-          <w:lang w:val="en-US" w:eastAsia="zh-CN"/>
-        </w:rPr>
-        <w:tab/>
-      </w:r>
-      <w:r>
-        <w:rPr>
-          <w:lang w:val="zh-CN" w:eastAsia="zh-CN"/>
-        </w:rPr>
-        <w:t>销售员：</w:t>
-      </w:r>
-      <w:r>
-        <w:rPr>
-          <w:lang w:val="en-US" w:eastAsia="zh-CN"/>
-        </w:rPr>
-        <w:t xml:space="preserve">{{ </w:t>
-      </w:r>
-      <w:r>
-        <w:rPr>
-          <w:rFonts w:hint="default"/>
-          <w:lang w:val="en-US" w:eastAsia="zh-CN"/>
-        </w:rPr>
-        <w:t>obj.staff_id.name</w:t>
-      </w:r>
-      <w:r>
-        <w:rPr>
-          <w:lang w:val="en-US" w:eastAsia="zh-CN"/>
-        </w:rPr>
-        <w:t xml:space="preserve"> }}</w:t>
+        <w:t>：{{ obj.mobile }}</w:t>
+      </w:r>
+      <w:r>
+        <w:rPr>
+          <w:rFonts w:hint="eastAsia" w:hAnsi="宋体" w:eastAsia="宋体" w:cs="宋体" w:asciiTheme="minorAscii"/>
+          <w:lang w:val="en-US" w:eastAsia="zh-CN"/>
+        </w:rPr>
+        <w:tab/>
+      </w:r>
+      <w:r>
+        <w:rPr>
+          <w:rFonts w:hint="eastAsia" w:hAnsi="宋体" w:eastAsia="宋体" w:cs="宋体" w:asciiTheme="minorAscii"/>
+          <w:lang w:val="en-US" w:eastAsia="zh-CN"/>
+        </w:rPr>
+        <w:tab/>
+      </w:r>
+      <w:r>
+        <w:rPr>
+          <w:rFonts w:hint="eastAsia" w:hAnsi="宋体" w:eastAsia="宋体" w:cs="宋体" w:asciiTheme="minorAscii"/>
+          <w:lang w:val="en-US" w:eastAsia="zh-CN"/>
+        </w:rPr>
+        <w:tab/>
+      </w:r>
+      <w:r>
+        <w:rPr>
+          <w:rFonts w:hint="eastAsia" w:hAnsi="宋体" w:eastAsia="宋体" w:cs="宋体" w:asciiTheme="minorAscii"/>
+          <w:lang w:val="en-US" w:eastAsia="zh-CN"/>
+        </w:rPr>
+        <w:tab/>
+      </w:r>
+      <w:r>
+        <w:rPr>
+          <w:rFonts w:hint="eastAsia" w:hAnsi="宋体" w:eastAsia="宋体" w:cs="宋体" w:asciiTheme="minorAscii"/>
+          <w:lang w:val="en-US" w:eastAsia="zh-CN"/>
+        </w:rPr>
+        <w:tab/>
+      </w:r>
+      <w:r>
+        <w:rPr>
+          <w:rFonts w:hint="eastAsia" w:hAnsi="宋体" w:eastAsia="宋体" w:cs="宋体" w:asciiTheme="minorAscii"/>
+          <w:lang w:val="en-US" w:eastAsia="zh-CN"/>
+        </w:rPr>
+        <w:tab/>
+      </w:r>
+      <w:r>
+        <w:rPr>
+          <w:rFonts w:hint="eastAsia" w:hAnsi="宋体" w:eastAsia="宋体" w:cs="宋体" w:asciiTheme="minorAscii"/>
+          <w:lang w:val="en-US" w:eastAsia="zh-CN"/>
+        </w:rPr>
+        <w:tab/>
+      </w:r>
+      <w:r>
+        <w:rPr>
+          <w:rFonts w:hint="eastAsia" w:hAnsi="宋体" w:eastAsia="宋体" w:cs="宋体" w:asciiTheme="minorAscii"/>
+          <w:lang w:val="en-US" w:eastAsia="zh-CN"/>
+        </w:rPr>
+        <w:t>发货状态：{{ obj.goods_state }}</w:t>
       </w:r>
     </w:p>
     <w:p>
       <w:pPr>
         <w:pStyle w:val="12"/>
         <w:rPr>
+          <w:rFonts w:hint="eastAsia" w:hAnsi="宋体" w:eastAsia="宋体" w:cs="宋体" w:asciiTheme="minorAscii"/>
+          <w:lang w:val="zh-CN" w:eastAsia="zh-CN"/>
+        </w:rPr>
+      </w:pPr>
+      <w:r>
+        <w:rPr>
+          <w:rFonts w:hint="eastAsia" w:hAnsi="宋体" w:eastAsia="宋体" w:cs="宋体" w:asciiTheme="minorAscii"/>
+          <w:lang w:val="zh-CN" w:eastAsia="zh-CN"/>
+        </w:rPr>
+        <w:t>销售员：</w:t>
+      </w:r>
+      <w:r>
+        <w:rPr>
+          <w:rFonts w:hint="eastAsia" w:hAnsi="宋体" w:eastAsia="宋体" w:cs="宋体" w:asciiTheme="minorAscii"/>
+          <w:lang w:val="en-US" w:eastAsia="zh-CN"/>
+        </w:rPr>
+        <w:t>{{ obj.staff_id.name }}</w:t>
+      </w:r>
+      <w:r>
+        <w:rPr>
+          <w:rFonts w:hint="eastAsia" w:hAnsi="宋体" w:eastAsia="宋体" w:cs="宋体" w:asciiTheme="minorAscii"/>
+          <w:lang w:val="en-US" w:eastAsia="zh-CN"/>
+        </w:rPr>
+        <w:tab/>
+      </w:r>
+      <w:r>
+        <w:rPr>
+          <w:rFonts w:hint="eastAsia" w:hAnsi="宋体" w:eastAsia="宋体" w:cs="宋体" w:asciiTheme="minorAscii"/>
+          <w:lang w:val="en-US" w:eastAsia="zh-CN"/>
+        </w:rPr>
+        <w:tab/>
+      </w:r>
+      <w:r>
+        <w:rPr>
+          <w:rFonts w:hint="eastAsia" w:hAnsi="宋体" w:eastAsia="宋体" w:cs="宋体" w:asciiTheme="minorAscii"/>
+          <w:lang w:val="en-US" w:eastAsia="zh-CN"/>
+        </w:rPr>
+        <w:tab/>
+      </w:r>
+      <w:r>
+        <w:rPr>
+          <w:rFonts w:hint="eastAsia" w:hAnsi="宋体" w:eastAsia="宋体" w:cs="宋体" w:asciiTheme="minorAscii"/>
+          <w:lang w:val="en-US" w:eastAsia="zh-CN"/>
+        </w:rPr>
+        <w:tab/>
+      </w:r>
+      <w:r>
+        <w:rPr>
+          <w:rFonts w:hint="eastAsia" w:hAnsi="宋体" w:eastAsia="宋体" w:cs="宋体" w:asciiTheme="minorAscii"/>
+          <w:lang w:val="en-US" w:eastAsia="zh-CN"/>
+        </w:rPr>
+        <w:tab/>
+      </w:r>
+      <w:r>
+        <w:rPr>
+          <w:rFonts w:hint="eastAsia" w:hAnsi="宋体" w:eastAsia="宋体" w:cs="宋体" w:asciiTheme="minorAscii"/>
+          <w:lang w:val="en-US" w:eastAsia="zh-CN"/>
+        </w:rPr>
+        <w:tab/>
+      </w:r>
+      <w:r>
+        <w:rPr>
+          <w:rFonts w:hint="eastAsia" w:hAnsi="宋体" w:eastAsia="宋体" w:cs="宋体" w:asciiTheme="minorAscii"/>
+          <w:lang w:val="en-US" w:eastAsia="zh-CN"/>
+        </w:rPr>
+        <w:tab/>
+      </w:r>
+      <w:r>
+        <w:rPr>
+          <w:rFonts w:hint="eastAsia"/>
+          <w:lang w:val="en-US" w:eastAsia="zh-CN"/>
+        </w:rPr>
+        <w:t>收/退</w:t>
+      </w:r>
+      <w:r>
+        <w:rPr>
+          <w:rFonts w:hint="eastAsia" w:hAnsi="宋体" w:eastAsia="宋体" w:cs="宋体" w:asciiTheme="minorAscii"/>
+          <w:lang w:val="en-US" w:eastAsia="zh-CN"/>
+        </w:rPr>
+        <w:t>款状态：{{ obj.money_state }}</w:t>
+      </w:r>
+    </w:p>
+    <w:p>
+      <w:pPr>
+        <w:pStyle w:val="12"/>
+        <w:rPr>
+          <w:rFonts w:hint="eastAsia" w:hAnsi="宋体" w:eastAsia="宋体" w:cs="宋体" w:asciiTheme="minorAscii"/>
           <w:lang w:val="zh-CN" w:eastAsia="zh-CN"/>
         </w:rPr>
       </w:pPr>
@@ -541,6 +541,9 @@
     <w:p>
       <w:pPr>
         <w:pStyle w:val="12"/>
+        <w:rPr>
+          <w:rFonts w:hint="eastAsia" w:hAnsi="宋体" w:eastAsia="宋体" w:cs="宋体" w:asciiTheme="minorAscii"/>
+        </w:rPr>
       </w:pPr>
     </w:p>
     <w:tbl>
@@ -615,12 +618,12 @@
             <w:pPr>
               <w:pStyle w:val="13"/>
               <w:rPr>
-                <w:rFonts w:ascii="Arial Unicode MS" w:hAnsi="Arial Unicode MS" w:cs="Arial Unicode MS"/>
-              </w:rPr>
-            </w:pPr>
-            <w:r>
-              <w:rPr>
-                <w:rFonts w:ascii="Arial Unicode MS" w:hAnsi="Arial Unicode MS" w:cs="Arial Unicode MS"/>
+                <w:rFonts w:hint="eastAsia" w:hAnsi="宋体" w:eastAsia="宋体" w:cs="宋体" w:asciiTheme="minorAscii"/>
+              </w:rPr>
+            </w:pPr>
+            <w:r>
+              <w:rPr>
+                <w:rFonts w:hint="eastAsia" w:hAnsi="宋体" w:eastAsia="宋体" w:cs="宋体" w:asciiTheme="minorAscii"/>
               </w:rPr>
               <w:t>产品</w:t>
             </w:r>
@@ -641,12 +644,12 @@
             <w:pPr>
               <w:pStyle w:val="13"/>
               <w:rPr>
-                <w:rFonts w:ascii="Arial Unicode MS" w:hAnsi="Arial Unicode MS" w:cs="Arial Unicode MS"/>
-              </w:rPr>
-            </w:pPr>
-            <w:r>
-              <w:rPr>
-                <w:rFonts w:ascii="Arial Unicode MS" w:hAnsi="Arial Unicode MS" w:cs="Arial Unicode MS"/>
+                <w:rFonts w:hint="eastAsia" w:hAnsi="宋体" w:eastAsia="宋体" w:cs="宋体" w:asciiTheme="minorAscii"/>
+              </w:rPr>
+            </w:pPr>
+            <w:r>
+              <w:rPr>
+                <w:rFonts w:hint="eastAsia" w:hAnsi="宋体" w:eastAsia="宋体" w:cs="宋体" w:asciiTheme="minorAscii"/>
               </w:rPr>
               <w:t>属性</w:t>
             </w:r>
@@ -667,13 +670,13 @@
             <w:pPr>
               <w:pStyle w:val="13"/>
               <w:rPr>
-                <w:rFonts w:hint="eastAsia" w:ascii="Arial Unicode MS" w:hAnsi="Arial Unicode MS" w:eastAsia="宋体" w:cs="Arial Unicode MS"/>
+                <w:rFonts w:hint="eastAsia" w:hAnsi="宋体" w:eastAsia="宋体" w:cs="宋体" w:asciiTheme="minorAscii"/>
                 <w:lang w:val="en-US" w:eastAsia="zh-CN"/>
               </w:rPr>
             </w:pPr>
             <w:r>
               <w:rPr>
-                <w:rFonts w:hint="eastAsia" w:ascii="Arial Unicode MS" w:hAnsi="Arial Unicode MS" w:eastAsia="宋体" w:cs="Arial Unicode MS"/>
+                <w:rFonts w:hint="eastAsia" w:hAnsi="宋体" w:eastAsia="宋体" w:cs="宋体" w:asciiTheme="minorAscii"/>
                 <w:lang w:val="en-US" w:eastAsia="zh-CN"/>
               </w:rPr>
               <w:t>数量</w:t>
@@ -695,19 +698,19 @@
             <w:pPr>
               <w:pStyle w:val="13"/>
               <w:rPr>
-                <w:rFonts w:ascii="Arial Unicode MS" w:hAnsi="Arial Unicode MS" w:cs="Arial Unicode MS"/>
-              </w:rPr>
-            </w:pPr>
-            <w:r>
-              <w:rPr>
-                <w:rFonts w:hint="eastAsia" w:ascii="Arial Unicode MS" w:hAnsi="Arial Unicode MS" w:eastAsia="宋体" w:cs="Arial Unicode MS"/>
+                <w:rFonts w:hint="eastAsia" w:hAnsi="宋体" w:eastAsia="宋体" w:cs="宋体" w:asciiTheme="minorAscii"/>
+              </w:rPr>
+            </w:pPr>
+            <w:r>
+              <w:rPr>
+                <w:rFonts w:hint="eastAsia" w:hAnsi="宋体" w:eastAsia="宋体" w:cs="宋体" w:asciiTheme="minorAscii"/>
                 <w:lang w:val="en-US" w:eastAsia="zh-CN"/>
               </w:rPr>
               <w:t>已执行</w:t>
             </w:r>
             <w:r>
               <w:rPr>
-                <w:rFonts w:ascii="Arial Unicode MS" w:hAnsi="Arial Unicode MS" w:cs="Arial Unicode MS"/>
+                <w:rFonts w:hint="eastAsia" w:hAnsi="宋体" w:eastAsia="宋体" w:cs="宋体" w:asciiTheme="minorAscii"/>
               </w:rPr>
               <w:t>数量</w:t>
             </w:r>
@@ -728,12 +731,12 @@
             <w:pPr>
               <w:pStyle w:val="13"/>
               <w:rPr>
-                <w:rFonts w:ascii="Arial Unicode MS" w:hAnsi="Arial Unicode MS" w:cs="Arial Unicode MS"/>
-              </w:rPr>
-            </w:pPr>
-            <w:r>
-              <w:rPr>
-                <w:rFonts w:ascii="Arial Unicode MS" w:hAnsi="Arial Unicode MS" w:cs="Arial Unicode MS"/>
+                <w:rFonts w:hint="eastAsia" w:hAnsi="宋体" w:eastAsia="宋体" w:cs="宋体" w:asciiTheme="minorAscii"/>
+              </w:rPr>
+            </w:pPr>
+            <w:r>
+              <w:rPr>
+                <w:rFonts w:hint="eastAsia" w:hAnsi="宋体" w:eastAsia="宋体" w:cs="宋体" w:asciiTheme="minorAscii"/>
               </w:rPr>
               <w:t>单位</w:t>
             </w:r>
@@ -754,13 +757,13 @@
             <w:pPr>
               <w:pStyle w:val="13"/>
               <w:rPr>
-                <w:rFonts w:hint="eastAsia" w:ascii="Arial Unicode MS" w:hAnsi="Arial Unicode MS" w:eastAsia="宋体" w:cs="Arial Unicode MS"/>
+                <w:rFonts w:hint="eastAsia" w:hAnsi="宋体" w:eastAsia="宋体" w:cs="宋体" w:asciiTheme="minorAscii"/>
                 <w:lang w:val="en-US" w:eastAsia="zh-CN"/>
               </w:rPr>
             </w:pPr>
             <w:r>
               <w:rPr>
-                <w:rFonts w:hint="eastAsia" w:ascii="Arial Unicode MS" w:hAnsi="Arial Unicode MS" w:eastAsia="宋体" w:cs="Arial Unicode MS"/>
+                <w:rFonts w:hint="eastAsia" w:hAnsi="宋体" w:eastAsia="宋体" w:cs="宋体" w:asciiTheme="minorAscii"/>
                 <w:lang w:val="en-US" w:eastAsia="zh-CN"/>
               </w:rPr>
               <w:t>含税单价</w:t>
@@ -782,13 +785,13 @@
             <w:pPr>
               <w:pStyle w:val="13"/>
               <w:rPr>
-                <w:rFonts w:hint="eastAsia" w:ascii="Arial Unicode MS" w:hAnsi="Arial Unicode MS" w:eastAsia="宋体" w:cs="Arial Unicode MS"/>
+                <w:rFonts w:hint="eastAsia" w:hAnsi="宋体" w:eastAsia="宋体" w:cs="宋体" w:asciiTheme="minorAscii"/>
                 <w:lang w:val="en-US" w:eastAsia="zh-CN"/>
               </w:rPr>
             </w:pPr>
             <w:r>
               <w:rPr>
-                <w:rFonts w:hint="eastAsia" w:ascii="Arial Unicode MS" w:hAnsi="Arial Unicode MS" w:eastAsia="宋体" w:cs="Arial Unicode MS"/>
+                <w:rFonts w:hint="eastAsia" w:hAnsi="宋体" w:eastAsia="宋体" w:cs="宋体" w:asciiTheme="minorAscii"/>
                 <w:lang w:val="en-US" w:eastAsia="zh-CN"/>
               </w:rPr>
               <w:t>折扣额</w:t>
@@ -810,12 +813,12 @@
             <w:pPr>
               <w:pStyle w:val="13"/>
               <w:rPr>
-                <w:rFonts w:ascii="Arial Unicode MS" w:hAnsi="Arial Unicode MS" w:cs="Arial Unicode MS"/>
-              </w:rPr>
-            </w:pPr>
-            <w:r>
-              <w:rPr>
-                <w:rFonts w:ascii="Arial Unicode MS" w:hAnsi="Arial Unicode MS" w:cs="Arial Unicode MS"/>
+                <w:rFonts w:hint="eastAsia" w:hAnsi="宋体" w:eastAsia="宋体" w:cs="宋体" w:asciiTheme="minorAscii"/>
+              </w:rPr>
+            </w:pPr>
+            <w:r>
+              <w:rPr>
+                <w:rFonts w:hint="eastAsia" w:hAnsi="宋体" w:eastAsia="宋体" w:cs="宋体" w:asciiTheme="minorAscii"/>
               </w:rPr>
               <w:t>金额</w:t>
             </w:r>
@@ -836,13 +839,13 @@
             <w:pPr>
               <w:pStyle w:val="13"/>
               <w:rPr>
-                <w:rFonts w:hint="eastAsia" w:ascii="Arial Unicode MS" w:hAnsi="Arial Unicode MS" w:eastAsia="宋体" w:cs="Arial Unicode MS"/>
+                <w:rFonts w:hint="eastAsia" w:hAnsi="宋体" w:eastAsia="宋体" w:cs="宋体" w:asciiTheme="minorAscii"/>
                 <w:lang w:val="en-US" w:eastAsia="zh-CN"/>
               </w:rPr>
             </w:pPr>
             <w:r>
               <w:rPr>
-                <w:rFonts w:hint="eastAsia" w:ascii="Arial Unicode MS" w:hAnsi="Arial Unicode MS" w:eastAsia="宋体" w:cs="Arial Unicode MS"/>
+                <w:rFonts w:hint="eastAsia" w:hAnsi="宋体" w:eastAsia="宋体" w:cs="宋体" w:asciiTheme="minorAscii"/>
                 <w:lang w:val="en-US" w:eastAsia="zh-CN"/>
               </w:rPr>
               <w:t>税率(%)</w:t>
@@ -864,13 +867,13 @@
             <w:pPr>
               <w:pStyle w:val="13"/>
               <w:rPr>
-                <w:rFonts w:hint="eastAsia" w:ascii="Arial Unicode MS" w:hAnsi="Arial Unicode MS" w:eastAsia="宋体" w:cs="Arial Unicode MS"/>
+                <w:rFonts w:hint="eastAsia" w:hAnsi="宋体" w:eastAsia="宋体" w:cs="宋体" w:asciiTheme="minorAscii"/>
                 <w:lang w:val="en-US" w:eastAsia="zh-CN"/>
               </w:rPr>
             </w:pPr>
             <w:r>
               <w:rPr>
-                <w:rFonts w:hint="eastAsia" w:ascii="Arial Unicode MS" w:hAnsi="Arial Unicode MS" w:eastAsia="宋体" w:cs="Arial Unicode MS"/>
+                <w:rFonts w:hint="eastAsia" w:hAnsi="宋体" w:eastAsia="宋体" w:cs="宋体" w:asciiTheme="minorAscii"/>
                 <w:lang w:val="en-US" w:eastAsia="zh-CN"/>
               </w:rPr>
               <w:t>税额</w:t>
@@ -892,13 +895,13 @@
             <w:pPr>
               <w:pStyle w:val="13"/>
               <w:rPr>
-                <w:rFonts w:hint="eastAsia" w:ascii="Arial Unicode MS" w:hAnsi="Arial Unicode MS" w:eastAsia="宋体" w:cs="Arial Unicode MS"/>
+                <w:rFonts w:hint="eastAsia" w:hAnsi="宋体" w:eastAsia="宋体" w:cs="宋体" w:asciiTheme="minorAscii"/>
                 <w:lang w:val="en-US" w:eastAsia="zh-CN"/>
               </w:rPr>
             </w:pPr>
             <w:r>
               <w:rPr>
-                <w:rFonts w:hint="eastAsia" w:ascii="Arial Unicode MS" w:hAnsi="Arial Unicode MS" w:eastAsia="宋体" w:cs="Arial Unicode MS"/>
+                <w:rFonts w:hint="eastAsia" w:hAnsi="宋体" w:eastAsia="宋体" w:cs="宋体" w:asciiTheme="minorAscii"/>
                 <w:lang w:val="en-US" w:eastAsia="zh-CN"/>
               </w:rPr>
               <w:t>价税合计</w:t>
@@ -920,12 +923,12 @@
             <w:pPr>
               <w:pStyle w:val="13"/>
               <w:rPr>
-                <w:rFonts w:ascii="Arial Unicode MS" w:hAnsi="Arial Unicode MS" w:cs="Arial Unicode MS"/>
-              </w:rPr>
-            </w:pPr>
-            <w:r>
-              <w:rPr>
-                <w:rFonts w:ascii="Arial Unicode MS" w:hAnsi="Arial Unicode MS" w:cs="Arial Unicode MS"/>
+                <w:rFonts w:hint="eastAsia" w:hAnsi="宋体" w:eastAsia="宋体" w:cs="宋体" w:asciiTheme="minorAscii"/>
+              </w:rPr>
+            </w:pPr>
+            <w:r>
+              <w:rPr>
+                <w:rFonts w:hint="eastAsia" w:hAnsi="宋体" w:eastAsia="宋体" w:cs="宋体" w:asciiTheme="minorAscii"/>
               </w:rPr>
               <w:t>备注</w:t>
             </w:r>
@@ -968,12 +971,12 @@
             <w:pPr>
               <w:pStyle w:val="13"/>
               <w:rPr>
-                <w:rFonts w:hint="default" w:ascii="Times New Roman" w:hAnsi="Times New Roman" w:eastAsia="Arial Unicode MS" w:cs="Times New Roman"/>
-              </w:rPr>
-            </w:pPr>
-            <w:r>
-              <w:rPr>
-                <w:rFonts w:hint="default" w:ascii="Times New Roman" w:hAnsi="Times New Roman" w:eastAsia="Arial Unicode MS" w:cs="Times New Roman"/>
+                <w:rFonts w:hint="eastAsia" w:hAnsi="宋体" w:eastAsia="宋体" w:cs="宋体" w:asciiTheme="minorAscii"/>
+              </w:rPr>
+            </w:pPr>
+            <w:r>
+              <w:rPr>
+                <w:rFonts w:hint="eastAsia" w:hAnsi="宋体" w:eastAsia="宋体" w:cs="宋体" w:asciiTheme="minorAscii"/>
                 <w:b w:val="0"/>
                 <w:bCs w:val="0"/>
               </w:rPr>
@@ -1010,7 +1013,7 @@
               <w:ind w:firstLine="0"/>
               <w:jc w:val="left"/>
               <w:rPr>
-                <w:rFonts w:hint="default" w:ascii="Times New Roman" w:hAnsi="Times New Roman" w:cs="Times New Roman"/>
+                <w:rFonts w:hint="eastAsia" w:hAnsi="宋体" w:eastAsia="宋体" w:cs="宋体" w:asciiTheme="minorAscii"/>
               </w:rPr>
             </w:pPr>
           </w:p>
@@ -1044,7 +1047,7 @@
               <w:ind w:firstLine="0"/>
               <w:jc w:val="left"/>
               <w:rPr>
-                <w:rFonts w:hint="default" w:ascii="Times New Roman" w:hAnsi="Times New Roman" w:cs="Times New Roman"/>
+                <w:rFonts w:hint="eastAsia" w:hAnsi="宋体" w:eastAsia="宋体" w:cs="宋体" w:asciiTheme="minorAscii"/>
               </w:rPr>
             </w:pPr>
           </w:p>
@@ -1078,7 +1081,7 @@
               <w:ind w:firstLine="0"/>
               <w:jc w:val="left"/>
               <w:rPr>
-                <w:rFonts w:hint="default" w:ascii="Times New Roman" w:hAnsi="Times New Roman" w:cs="Times New Roman"/>
+                <w:rFonts w:hint="eastAsia" w:hAnsi="宋体" w:eastAsia="宋体" w:cs="宋体" w:asciiTheme="minorAscii"/>
               </w:rPr>
             </w:pPr>
           </w:p>
@@ -1112,7 +1115,7 @@
               <w:ind w:firstLine="0"/>
               <w:jc w:val="left"/>
               <w:rPr>
-                <w:rFonts w:hint="default" w:ascii="Times New Roman" w:hAnsi="Times New Roman" w:cs="Times New Roman"/>
+                <w:rFonts w:hint="eastAsia" w:hAnsi="宋体" w:eastAsia="宋体" w:cs="宋体" w:asciiTheme="minorAscii"/>
               </w:rPr>
             </w:pPr>
           </w:p>
@@ -1146,7 +1149,7 @@
               <w:ind w:firstLine="0"/>
               <w:jc w:val="left"/>
               <w:rPr>
-                <w:rFonts w:hint="default" w:ascii="Times New Roman" w:hAnsi="Times New Roman" w:cs="Times New Roman"/>
+                <w:rFonts w:hint="eastAsia" w:hAnsi="宋体" w:eastAsia="宋体" w:cs="宋体" w:asciiTheme="minorAscii"/>
               </w:rPr>
             </w:pPr>
           </w:p>
@@ -1180,7 +1183,7 @@
               <w:ind w:firstLine="0"/>
               <w:jc w:val="left"/>
               <w:rPr>
-                <w:rFonts w:hint="default" w:ascii="Times New Roman" w:hAnsi="Times New Roman" w:cs="Times New Roman"/>
+                <w:rFonts w:hint="eastAsia" w:hAnsi="宋体" w:eastAsia="宋体" w:cs="宋体" w:asciiTheme="minorAscii"/>
               </w:rPr>
             </w:pPr>
           </w:p>
@@ -1214,7 +1217,7 @@
               <w:ind w:firstLine="0"/>
               <w:jc w:val="left"/>
               <w:rPr>
-                <w:rFonts w:hint="default" w:ascii="Times New Roman" w:hAnsi="Times New Roman" w:cs="Times New Roman"/>
+                <w:rFonts w:hint="eastAsia" w:hAnsi="宋体" w:eastAsia="宋体" w:cs="宋体" w:asciiTheme="minorAscii"/>
               </w:rPr>
             </w:pPr>
           </w:p>
@@ -1248,7 +1251,7 @@
               <w:ind w:firstLine="0"/>
               <w:jc w:val="left"/>
               <w:rPr>
-                <w:rFonts w:hint="default" w:ascii="Times New Roman" w:hAnsi="Times New Roman" w:cs="Times New Roman"/>
+                <w:rFonts w:hint="eastAsia" w:hAnsi="宋体" w:eastAsia="宋体" w:cs="宋体" w:asciiTheme="minorAscii"/>
               </w:rPr>
             </w:pPr>
           </w:p>
@@ -1282,7 +1285,7 @@
               <w:ind w:firstLine="0"/>
               <w:jc w:val="left"/>
               <w:rPr>
-                <w:rFonts w:hint="default" w:ascii="Times New Roman" w:hAnsi="Times New Roman" w:cs="Times New Roman"/>
+                <w:rFonts w:hint="eastAsia" w:hAnsi="宋体" w:eastAsia="宋体" w:cs="宋体" w:asciiTheme="minorAscii"/>
               </w:rPr>
             </w:pPr>
           </w:p>
@@ -1316,7 +1319,7 @@
               <w:ind w:firstLine="0"/>
               <w:jc w:val="left"/>
               <w:rPr>
-                <w:rFonts w:hint="default" w:ascii="Times New Roman" w:hAnsi="Times New Roman" w:cs="Times New Roman"/>
+                <w:rFonts w:hint="eastAsia" w:hAnsi="宋体" w:eastAsia="宋体" w:cs="宋体" w:asciiTheme="minorAscii"/>
               </w:rPr>
             </w:pPr>
           </w:p>
@@ -1350,7 +1353,7 @@
               <w:ind w:firstLine="0"/>
               <w:jc w:val="left"/>
               <w:rPr>
-                <w:rFonts w:hint="default" w:ascii="Times New Roman" w:hAnsi="Times New Roman" w:cs="Times New Roman"/>
+                <w:rFonts w:hint="eastAsia" w:hAnsi="宋体" w:eastAsia="宋体" w:cs="宋体" w:asciiTheme="minorAscii"/>
               </w:rPr>
             </w:pPr>
           </w:p>
@@ -1392,14 +1395,14 @@
             <w:pPr>
               <w:pStyle w:val="13"/>
               <w:rPr>
-                <w:rFonts w:hint="default" w:hAnsi="Times New Roman" w:eastAsia="Arial Unicode MS" w:cs="Times New Roman" w:asciiTheme="minorAscii"/>
+                <w:rFonts w:hint="eastAsia" w:hAnsi="宋体" w:eastAsia="宋体" w:cs="宋体" w:asciiTheme="minorAscii"/>
                 <w:b w:val="0"/>
                 <w:bCs w:val="0"/>
               </w:rPr>
             </w:pPr>
             <w:r>
               <w:rPr>
-                <w:rFonts w:hint="default" w:hAnsi="Times New Roman" w:eastAsia="Arial Unicode MS" w:cs="Times New Roman" w:asciiTheme="minorAscii"/>
+                <w:rFonts w:hint="eastAsia" w:hAnsi="宋体" w:eastAsia="宋体" w:cs="宋体" w:asciiTheme="minorAscii"/>
                 <w:b w:val="0"/>
                 <w:bCs w:val="0"/>
               </w:rPr>
@@ -1422,14 +1425,14 @@
             <w:pPr>
               <w:pStyle w:val="13"/>
               <w:rPr>
-                <w:rFonts w:hint="default" w:hAnsi="Times New Roman" w:eastAsia="Arial Unicode MS" w:cs="Times New Roman" w:asciiTheme="minorAscii"/>
+                <w:rFonts w:hint="eastAsia" w:hAnsi="宋体" w:eastAsia="宋体" w:cs="宋体" w:asciiTheme="minorAscii"/>
                 <w:b w:val="0"/>
                 <w:bCs w:val="0"/>
               </w:rPr>
             </w:pPr>
             <w:r>
               <w:rPr>
-                <w:rFonts w:hint="default" w:hAnsi="Times New Roman" w:eastAsia="Arial Unicode MS" w:cs="Times New Roman" w:asciiTheme="minorAscii"/>
+                <w:rFonts w:hint="eastAsia" w:hAnsi="宋体" w:eastAsia="宋体" w:cs="宋体" w:asciiTheme="minorAscii"/>
                 <w:b w:val="0"/>
                 <w:bCs w:val="0"/>
               </w:rPr>
@@ -1452,14 +1455,14 @@
             <w:pPr>
               <w:pStyle w:val="13"/>
               <w:rPr>
-                <w:rFonts w:hint="default" w:hAnsi="Times New Roman" w:eastAsia="Arial Unicode MS" w:cs="Times New Roman" w:asciiTheme="minorAscii"/>
+                <w:rFonts w:hint="eastAsia" w:hAnsi="宋体" w:eastAsia="宋体" w:cs="宋体" w:asciiTheme="minorAscii"/>
                 <w:b w:val="0"/>
                 <w:bCs w:val="0"/>
               </w:rPr>
             </w:pPr>
             <w:r>
               <w:rPr>
-                <w:rFonts w:hint="default" w:hAnsi="Times New Roman" w:eastAsia="Arial Unicode MS" w:cs="Times New Roman" w:asciiTheme="minorAscii"/>
+                <w:rFonts w:hint="eastAsia" w:hAnsi="宋体" w:eastAsia="宋体" w:cs="宋体" w:asciiTheme="minorAscii"/>
                 <w:b w:val="0"/>
                 <w:bCs w:val="0"/>
               </w:rPr>
@@ -1467,7 +1470,7 @@
             </w:r>
             <w:r>
               <w:rPr>
-                <w:rFonts w:hint="default" w:hAnsi="Times New Roman" w:eastAsia="宋体" w:cs="Times New Roman" w:asciiTheme="minorAscii"/>
+                <w:rFonts w:hint="eastAsia" w:hAnsi="宋体" w:eastAsia="宋体" w:cs="宋体" w:asciiTheme="minorAscii"/>
                 <w:b w:val="0"/>
                 <w:bCs w:val="0"/>
                 <w:lang w:val="en-US" w:eastAsia="zh-CN"/>
@@ -1476,7 +1479,7 @@
             </w:r>
             <w:r>
               <w:rPr>
-                <w:rFonts w:hint="default" w:hAnsi="Times New Roman" w:eastAsia="Arial Unicode MS" w:cs="Times New Roman" w:asciiTheme="minorAscii"/>
+                <w:rFonts w:hint="eastAsia" w:hAnsi="宋体" w:eastAsia="宋体" w:cs="宋体" w:asciiTheme="minorAscii"/>
                 <w:b w:val="0"/>
                 <w:bCs w:val="0"/>
               </w:rPr>
@@ -1499,52 +1502,38 @@
             <w:pPr>
               <w:pStyle w:val="14"/>
               <w:rPr>
-                <w:rFonts w:hint="default" w:hAnsi="Times New Roman" w:eastAsia="Arial Unicode MS" w:cs="Times New Roman" w:asciiTheme="minorAscii"/>
-              </w:rPr>
-            </w:pPr>
-            <w:r>
-              <w:rPr>
-                <w:rFonts w:hint="default" w:hAnsi="Times New Roman" w:eastAsia="Arial Unicode MS" w:cs="Times New Roman" w:asciiTheme="minorAscii"/>
+                <w:rFonts w:hint="eastAsia" w:hAnsi="宋体" w:eastAsia="宋体" w:cs="宋体" w:asciiTheme="minorAscii"/>
+              </w:rPr>
+            </w:pPr>
+            <w:r>
+              <w:rPr>
+                <w:rFonts w:hint="eastAsia" w:hAnsi="宋体" w:eastAsia="宋体" w:cs="宋体" w:asciiTheme="minorAscii"/>
               </w:rPr>
               <w:t>{{</w:t>
             </w:r>
             <w:r>
               <w:rPr>
-                <w:rFonts w:hint="default" w:hAnsi="Times New Roman" w:eastAsia="宋体" w:cs="Times New Roman" w:asciiTheme="minorAscii"/>
+                <w:rFonts w:hint="eastAsia" w:hAnsi="宋体" w:eastAsia="宋体" w:cs="宋体" w:asciiTheme="minorAscii"/>
                 <w:lang w:val="en-US" w:eastAsia="zh-CN"/>
               </w:rPr>
               <w:t xml:space="preserve"> </w:t>
             </w:r>
             <w:r>
               <w:rPr>
-                <w:rFonts w:hint="default" w:hAnsi="Times New Roman" w:eastAsia="Arial Unicode MS" w:cs="Times New Roman" w:asciiTheme="minorAscii"/>
+                <w:rFonts w:hint="eastAsia" w:hAnsi="宋体" w:eastAsia="宋体" w:cs="宋体" w:asciiTheme="minorAscii"/>
               </w:rPr>
               <w:t>line.</w:t>
             </w:r>
             <w:r>
               <w:rPr>
-                <w:rFonts w:hint="default" w:hAnsi="Times New Roman" w:eastAsia="宋体" w:cs="Times New Roman" w:asciiTheme="minorAscii"/>
+                <w:rFonts w:hint="eastAsia" w:hAnsi="宋体" w:eastAsia="宋体" w:cs="宋体" w:asciiTheme="minorAscii"/>
                 <w:lang w:val="en-US" w:eastAsia="zh-CN"/>
               </w:rPr>
-              <w:t>quantity_</w:t>
-            </w:r>
-            <w:r>
-              <w:rPr>
-                <w:rFonts w:hint="eastAsia" w:hAnsi="Times New Roman" w:eastAsia="宋体" w:cs="Times New Roman" w:asciiTheme="minorAscii"/>
-                <w:lang w:val="en-US" w:eastAsia="zh-CN"/>
-              </w:rPr>
-              <w:t>out</w:t>
-            </w:r>
-            <w:r>
-              <w:rPr>
-                <w:rFonts w:hint="default" w:hAnsi="Times New Roman" w:eastAsia="宋体" w:cs="Times New Roman" w:asciiTheme="minorAscii"/>
-                <w:lang w:val="en-US" w:eastAsia="zh-CN"/>
-              </w:rPr>
-              <w:t xml:space="preserve"> </w:t>
-            </w:r>
-            <w:r>
-              <w:rPr>
-                <w:rFonts w:hint="default" w:hAnsi="Times New Roman" w:eastAsia="Arial Unicode MS" w:cs="Times New Roman" w:asciiTheme="minorAscii"/>
+              <w:t xml:space="preserve">quantity_out </w:t>
+            </w:r>
+            <w:r>
+              <w:rPr>
+                <w:rFonts w:hint="eastAsia" w:hAnsi="宋体" w:eastAsia="宋体" w:cs="宋体" w:asciiTheme="minorAscii"/>
               </w:rPr>
               <w:t>}}</w:t>
             </w:r>
@@ -1565,14 +1554,14 @@
             <w:pPr>
               <w:pStyle w:val="13"/>
               <w:rPr>
-                <w:rFonts w:hint="default" w:hAnsi="Times New Roman" w:eastAsia="Arial Unicode MS" w:cs="Times New Roman" w:asciiTheme="minorAscii"/>
+                <w:rFonts w:hint="eastAsia" w:hAnsi="宋体" w:eastAsia="宋体" w:cs="宋体" w:asciiTheme="minorAscii"/>
                 <w:b w:val="0"/>
                 <w:bCs w:val="0"/>
               </w:rPr>
             </w:pPr>
             <w:r>
               <w:rPr>
-                <w:rFonts w:hint="default" w:hAnsi="Times New Roman" w:eastAsia="Arial Unicode MS" w:cs="Times New Roman" w:asciiTheme="minorAscii"/>
+                <w:rFonts w:hint="eastAsia" w:hAnsi="宋体" w:eastAsia="宋体" w:cs="宋体" w:asciiTheme="minorAscii"/>
                 <w:b w:val="0"/>
                 <w:bCs w:val="0"/>
               </w:rPr>
@@ -1595,14 +1584,14 @@
             <w:pPr>
               <w:pStyle w:val="13"/>
               <w:rPr>
-                <w:rFonts w:hint="default" w:hAnsi="Times New Roman" w:eastAsia="Arial Unicode MS" w:cs="Times New Roman" w:asciiTheme="minorAscii"/>
+                <w:rFonts w:hint="eastAsia" w:hAnsi="宋体" w:eastAsia="宋体" w:cs="宋体" w:asciiTheme="minorAscii"/>
                 <w:b w:val="0"/>
                 <w:bCs w:val="0"/>
               </w:rPr>
             </w:pPr>
             <w:r>
               <w:rPr>
-                <w:rFonts w:hint="default" w:hAnsi="Times New Roman" w:eastAsia="Arial Unicode MS" w:cs="Times New Roman" w:asciiTheme="minorAscii"/>
+                <w:rFonts w:hint="eastAsia" w:hAnsi="宋体" w:eastAsia="宋体" w:cs="宋体" w:asciiTheme="minorAscii"/>
                 <w:b w:val="0"/>
                 <w:bCs w:val="0"/>
               </w:rPr>
@@ -1610,7 +1599,7 @@
             </w:r>
             <w:r>
               <w:rPr>
-                <w:rFonts w:hint="default" w:hAnsi="Times New Roman" w:eastAsia="宋体" w:cs="Times New Roman" w:asciiTheme="minorAscii"/>
+                <w:rFonts w:hint="eastAsia" w:hAnsi="宋体" w:eastAsia="宋体" w:cs="宋体" w:asciiTheme="minorAscii"/>
                 <w:b w:val="0"/>
                 <w:bCs w:val="0"/>
                 <w:lang w:val="en-US" w:eastAsia="zh-CN"/>
@@ -1619,7 +1608,7 @@
             </w:r>
             <w:r>
               <w:rPr>
-                <w:rFonts w:hint="default" w:hAnsi="Times New Roman" w:eastAsia="Arial Unicode MS" w:cs="Times New Roman" w:asciiTheme="minorAscii"/>
+                <w:rFonts w:hint="eastAsia" w:hAnsi="宋体" w:eastAsia="宋体" w:cs="宋体" w:asciiTheme="minorAscii"/>
                 <w:b w:val="0"/>
                 <w:bCs w:val="0"/>
               </w:rPr>
@@ -1642,25 +1631,25 @@
             <w:pPr>
               <w:pStyle w:val="14"/>
               <w:rPr>
-                <w:rFonts w:hint="default" w:hAnsi="Times New Roman" w:eastAsia="Arial Unicode MS" w:cs="Times New Roman" w:asciiTheme="minorAscii"/>
-              </w:rPr>
-            </w:pPr>
-            <w:r>
-              <w:rPr>
-                <w:rFonts w:hint="default" w:hAnsi="Times New Roman" w:eastAsia="Arial Unicode MS" w:cs="Times New Roman" w:asciiTheme="minorAscii"/>
+                <w:rFonts w:hint="eastAsia" w:hAnsi="宋体" w:eastAsia="宋体" w:cs="宋体" w:asciiTheme="minorAscii"/>
+              </w:rPr>
+            </w:pPr>
+            <w:r>
+              <w:rPr>
+                <w:rFonts w:hint="eastAsia" w:hAnsi="宋体" w:eastAsia="宋体" w:cs="宋体" w:asciiTheme="minorAscii"/>
               </w:rPr>
               <w:t>{{ line.discount_amount</w:t>
             </w:r>
             <w:r>
               <w:rPr>
-                <w:rFonts w:hint="default" w:hAnsi="Times New Roman" w:eastAsia="宋体" w:cs="Times New Roman" w:asciiTheme="minorAscii"/>
+                <w:rFonts w:hint="eastAsia" w:hAnsi="宋体" w:eastAsia="宋体" w:cs="宋体" w:asciiTheme="minorAscii"/>
                 <w:lang w:val="en-US" w:eastAsia="zh-CN"/>
               </w:rPr>
               <w:t xml:space="preserve"> </w:t>
             </w:r>
             <w:r>
               <w:rPr>
-                <w:rFonts w:hint="default" w:hAnsi="Times New Roman" w:eastAsia="Arial Unicode MS" w:cs="Times New Roman" w:asciiTheme="minorAscii"/>
+                <w:rFonts w:hint="eastAsia" w:hAnsi="宋体" w:eastAsia="宋体" w:cs="宋体" w:asciiTheme="minorAscii"/>
               </w:rPr>
               <w:t>}}</w:t>
             </w:r>
@@ -1681,25 +1670,25 @@
             <w:pPr>
               <w:pStyle w:val="14"/>
               <w:rPr>
-                <w:rFonts w:hint="default" w:hAnsi="Times New Roman" w:eastAsia="Arial Unicode MS" w:cs="Times New Roman" w:asciiTheme="minorAscii"/>
-              </w:rPr>
-            </w:pPr>
-            <w:r>
-              <w:rPr>
-                <w:rFonts w:hint="default" w:hAnsi="Times New Roman" w:eastAsia="Arial Unicode MS" w:cs="Times New Roman" w:asciiTheme="minorAscii"/>
+                <w:rFonts w:hint="eastAsia" w:hAnsi="宋体" w:eastAsia="宋体" w:cs="宋体" w:asciiTheme="minorAscii"/>
+              </w:rPr>
+            </w:pPr>
+            <w:r>
+              <w:rPr>
+                <w:rFonts w:hint="eastAsia" w:hAnsi="宋体" w:eastAsia="宋体" w:cs="宋体" w:asciiTheme="minorAscii"/>
               </w:rPr>
               <w:t>{{ line.</w:t>
             </w:r>
             <w:r>
               <w:rPr>
-                <w:rFonts w:hint="default" w:hAnsi="Times New Roman" w:eastAsia="宋体" w:cs="Times New Roman" w:asciiTheme="minorAscii"/>
+                <w:rFonts w:hint="eastAsia" w:hAnsi="宋体" w:eastAsia="宋体" w:cs="宋体" w:asciiTheme="minorAscii"/>
                 <w:lang w:val="en-US" w:eastAsia="zh-CN"/>
               </w:rPr>
               <w:t>amount</w:t>
             </w:r>
             <w:r>
               <w:rPr>
-                <w:rFonts w:hint="default" w:hAnsi="Times New Roman" w:eastAsia="Arial Unicode MS" w:cs="Times New Roman" w:asciiTheme="minorAscii"/>
+                <w:rFonts w:hint="eastAsia" w:hAnsi="宋体" w:eastAsia="宋体" w:cs="宋体" w:asciiTheme="minorAscii"/>
               </w:rPr>
               <w:t xml:space="preserve"> }}</w:t>
             </w:r>
@@ -1720,7 +1709,7 @@
             <w:pPr>
               <w:pStyle w:val="13"/>
               <w:rPr>
-                <w:rFonts w:hint="default" w:hAnsi="Times New Roman" w:eastAsia="宋体" w:cs="Times New Roman" w:asciiTheme="minorAscii"/>
+                <w:rFonts w:hint="eastAsia" w:hAnsi="宋体" w:eastAsia="宋体" w:cs="宋体" w:asciiTheme="minorAscii"/>
                 <w:b w:val="0"/>
                 <w:bCs w:val="0"/>
                 <w:lang w:val="en-US" w:eastAsia="zh-CN"/>
@@ -1728,7 +1717,7 @@
             </w:pPr>
             <w:r>
               <w:rPr>
-                <w:rFonts w:hint="eastAsia" w:hAnsi="Times New Roman" w:eastAsia="宋体" w:cs="Times New Roman" w:asciiTheme="minorAscii"/>
+                <w:rFonts w:hint="eastAsia" w:hAnsi="宋体" w:eastAsia="宋体" w:cs="宋体" w:asciiTheme="minorAscii"/>
                 <w:b w:val="0"/>
                 <w:bCs w:val="0"/>
                 <w:lang w:val="en-US" w:eastAsia="zh-CN"/>
@@ -1752,7 +1741,7 @@
             <w:pPr>
               <w:pStyle w:val="13"/>
               <w:rPr>
-                <w:rFonts w:hint="default" w:hAnsi="Times New Roman" w:eastAsia="宋体" w:cs="Times New Roman" w:asciiTheme="minorAscii"/>
+                <w:rFonts w:hint="eastAsia" w:hAnsi="宋体" w:eastAsia="宋体" w:cs="宋体" w:asciiTheme="minorAscii"/>
                 <w:b w:val="0"/>
                 <w:bCs w:val="0"/>
                 <w:lang w:val="en-US" w:eastAsia="zh-CN"/>
@@ -1760,7 +1749,7 @@
             </w:pPr>
             <w:r>
               <w:rPr>
-                <w:rFonts w:hint="default" w:hAnsi="Times New Roman" w:eastAsia="宋体" w:cs="Times New Roman" w:asciiTheme="minorAscii"/>
+                <w:rFonts w:hint="eastAsia" w:hAnsi="宋体" w:eastAsia="宋体" w:cs="宋体" w:asciiTheme="minorAscii"/>
                 <w:b w:val="0"/>
                 <w:bCs w:val="0"/>
                 <w:lang w:val="en-US" w:eastAsia="zh-CN"/>
@@ -1784,7 +1773,7 @@
             <w:pPr>
               <w:pStyle w:val="13"/>
               <w:rPr>
-                <w:rFonts w:hint="default" w:hAnsi="Times New Roman" w:eastAsia="宋体" w:cs="Times New Roman" w:asciiTheme="minorAscii"/>
+                <w:rFonts w:hint="eastAsia" w:hAnsi="宋体" w:eastAsia="宋体" w:cs="宋体" w:asciiTheme="minorAscii"/>
                 <w:b w:val="0"/>
                 <w:bCs w:val="0"/>
                 <w:lang w:val="en-US" w:eastAsia="zh-CN"/>
@@ -1792,7 +1781,7 @@
             </w:pPr>
             <w:r>
               <w:rPr>
-                <w:rFonts w:hint="default" w:hAnsi="Times New Roman" w:eastAsia="宋体" w:cs="Times New Roman" w:asciiTheme="minorAscii"/>
+                <w:rFonts w:hint="eastAsia" w:hAnsi="宋体" w:eastAsia="宋体" w:cs="宋体" w:asciiTheme="minorAscii"/>
                 <w:b w:val="0"/>
                 <w:bCs w:val="0"/>
                 <w:lang w:val="en-US" w:eastAsia="zh-CN"/>
@@ -1816,14 +1805,14 @@
             <w:pPr>
               <w:pStyle w:val="13"/>
               <w:rPr>
-                <w:rFonts w:hint="default" w:hAnsi="Times New Roman" w:eastAsia="Arial Unicode MS" w:cs="Times New Roman" w:asciiTheme="minorAscii"/>
+                <w:rFonts w:hint="eastAsia" w:hAnsi="宋体" w:eastAsia="宋体" w:cs="宋体" w:asciiTheme="minorAscii"/>
                 <w:b w:val="0"/>
                 <w:bCs w:val="0"/>
               </w:rPr>
             </w:pPr>
             <w:r>
               <w:rPr>
-                <w:rFonts w:hint="default" w:hAnsi="Times New Roman" w:eastAsia="Arial Unicode MS" w:cs="Times New Roman" w:asciiTheme="minorAscii"/>
+                <w:rFonts w:hint="eastAsia" w:hAnsi="宋体" w:eastAsia="宋体" w:cs="宋体" w:asciiTheme="minorAscii"/>
                 <w:b w:val="0"/>
                 <w:bCs w:val="0"/>
               </w:rPr>
@@ -1868,12 +1857,12 @@
             <w:pPr>
               <w:pStyle w:val="13"/>
               <w:rPr>
-                <w:rFonts w:hint="default" w:ascii="Times New Roman" w:hAnsi="Times New Roman" w:eastAsia="Arial Unicode MS" w:cs="Times New Roman"/>
-              </w:rPr>
-            </w:pPr>
-            <w:r>
-              <w:rPr>
-                <w:rFonts w:hint="default" w:ascii="Times New Roman" w:hAnsi="Times New Roman" w:eastAsia="Arial Unicode MS" w:cs="Times New Roman"/>
+                <w:rFonts w:hint="eastAsia" w:hAnsi="宋体" w:eastAsia="宋体" w:cs="宋体" w:asciiTheme="minorAscii"/>
+              </w:rPr>
+            </w:pPr>
+            <w:r>
+              <w:rPr>
+                <w:rFonts w:hint="eastAsia" w:hAnsi="宋体" w:eastAsia="宋体" w:cs="宋体" w:asciiTheme="minorAscii"/>
                 <w:b w:val="0"/>
                 <w:bCs w:val="0"/>
               </w:rPr>
@@ -1910,7 +1899,7 @@
               <w:ind w:firstLine="0"/>
               <w:jc w:val="left"/>
               <w:rPr>
-                <w:rFonts w:hint="default" w:ascii="Times New Roman" w:hAnsi="Times New Roman" w:cs="Times New Roman"/>
+                <w:rFonts w:hint="eastAsia" w:hAnsi="宋体" w:eastAsia="宋体" w:cs="宋体" w:asciiTheme="minorAscii"/>
               </w:rPr>
             </w:pPr>
           </w:p>
@@ -1944,7 +1933,7 @@
               <w:ind w:firstLine="0"/>
               <w:jc w:val="left"/>
               <w:rPr>
-                <w:rFonts w:hint="default" w:ascii="Times New Roman" w:hAnsi="Times New Roman" w:cs="Times New Roman"/>
+                <w:rFonts w:hint="eastAsia" w:hAnsi="宋体" w:eastAsia="宋体" w:cs="宋体" w:asciiTheme="minorAscii"/>
               </w:rPr>
             </w:pPr>
           </w:p>
@@ -1978,7 +1967,7 @@
               <w:ind w:firstLine="0"/>
               <w:jc w:val="left"/>
               <w:rPr>
-                <w:rFonts w:hint="default" w:ascii="Times New Roman" w:hAnsi="Times New Roman" w:cs="Times New Roman"/>
+                <w:rFonts w:hint="eastAsia" w:hAnsi="宋体" w:eastAsia="宋体" w:cs="宋体" w:asciiTheme="minorAscii"/>
               </w:rPr>
             </w:pPr>
           </w:p>
@@ -2012,7 +2001,7 @@
               <w:ind w:firstLine="0"/>
               <w:jc w:val="left"/>
               <w:rPr>
-                <w:rFonts w:hint="default" w:ascii="Times New Roman" w:hAnsi="Times New Roman" w:cs="Times New Roman"/>
+                <w:rFonts w:hint="eastAsia" w:hAnsi="宋体" w:eastAsia="宋体" w:cs="宋体" w:asciiTheme="minorAscii"/>
               </w:rPr>
             </w:pPr>
           </w:p>
@@ -2046,7 +2035,7 @@
               <w:ind w:firstLine="0"/>
               <w:jc w:val="left"/>
               <w:rPr>
-                <w:rFonts w:hint="default" w:ascii="Times New Roman" w:hAnsi="Times New Roman" w:cs="Times New Roman"/>
+                <w:rFonts w:hint="eastAsia" w:hAnsi="宋体" w:eastAsia="宋体" w:cs="宋体" w:asciiTheme="minorAscii"/>
               </w:rPr>
             </w:pPr>
           </w:p>
@@ -2080,7 +2069,7 @@
               <w:ind w:firstLine="0"/>
               <w:jc w:val="left"/>
               <w:rPr>
-                <w:rFonts w:hint="default" w:ascii="Times New Roman" w:hAnsi="Times New Roman" w:cs="Times New Roman"/>
+                <w:rFonts w:hint="eastAsia" w:hAnsi="宋体" w:eastAsia="宋体" w:cs="宋体" w:asciiTheme="minorAscii"/>
               </w:rPr>
             </w:pPr>
           </w:p>
@@ -2114,7 +2103,7 @@
               <w:ind w:firstLine="0"/>
               <w:jc w:val="left"/>
               <w:rPr>
-                <w:rFonts w:hint="default" w:ascii="Times New Roman" w:hAnsi="Times New Roman" w:cs="Times New Roman"/>
+                <w:rFonts w:hint="eastAsia" w:hAnsi="宋体" w:eastAsia="宋体" w:cs="宋体" w:asciiTheme="minorAscii"/>
               </w:rPr>
             </w:pPr>
           </w:p>
@@ -2148,7 +2137,7 @@
               <w:ind w:firstLine="0"/>
               <w:jc w:val="left"/>
               <w:rPr>
-                <w:rFonts w:hint="default" w:ascii="Times New Roman" w:hAnsi="Times New Roman" w:cs="Times New Roman"/>
+                <w:rFonts w:hint="eastAsia" w:hAnsi="宋体" w:eastAsia="宋体" w:cs="宋体" w:asciiTheme="minorAscii"/>
               </w:rPr>
             </w:pPr>
           </w:p>
@@ -2182,7 +2171,7 @@
               <w:ind w:firstLine="0"/>
               <w:jc w:val="left"/>
               <w:rPr>
-                <w:rFonts w:hint="default" w:ascii="Times New Roman" w:hAnsi="Times New Roman" w:cs="Times New Roman"/>
+                <w:rFonts w:hint="eastAsia" w:hAnsi="宋体" w:eastAsia="宋体" w:cs="宋体" w:asciiTheme="minorAscii"/>
               </w:rPr>
             </w:pPr>
           </w:p>
@@ -2216,7 +2205,7 @@
               <w:ind w:firstLine="0"/>
               <w:jc w:val="left"/>
               <w:rPr>
-                <w:rFonts w:hint="default" w:ascii="Times New Roman" w:hAnsi="Times New Roman" w:cs="Times New Roman"/>
+                <w:rFonts w:hint="eastAsia" w:hAnsi="宋体" w:eastAsia="宋体" w:cs="宋体" w:asciiTheme="minorAscii"/>
               </w:rPr>
             </w:pPr>
           </w:p>
@@ -2250,7 +2239,7 @@
               <w:ind w:firstLine="0"/>
               <w:jc w:val="left"/>
               <w:rPr>
-                <w:rFonts w:hint="default" w:ascii="Times New Roman" w:hAnsi="Times New Roman" w:cs="Times New Roman"/>
+                <w:rFonts w:hint="eastAsia" w:hAnsi="宋体" w:eastAsia="宋体" w:cs="宋体" w:asciiTheme="minorAscii"/>
               </w:rPr>
             </w:pPr>
           </w:p>
@@ -2262,6 +2251,9 @@
         <w:pStyle w:val="12"/>
         <w:widowControl w:val="0"/>
         <w:ind w:hanging="108"/>
+        <w:rPr>
+          <w:rFonts w:hint="eastAsia" w:hAnsi="宋体" w:eastAsia="宋体" w:cs="宋体" w:asciiTheme="minorAscii"/>
+        </w:rPr>
       </w:pPr>
     </w:p>
     <w:p>
@@ -2269,6 +2261,9 @@
         <w:pStyle w:val="12"/>
         <w:widowControl w:val="0"/>
         <w:ind w:hanging="108"/>
+        <w:rPr>
+          <w:rFonts w:hint="eastAsia" w:hAnsi="宋体" w:eastAsia="宋体" w:cs="宋体" w:asciiTheme="minorAscii"/>
+        </w:rPr>
       </w:pPr>
     </w:p>
     <w:p>
@@ -2277,13 +2272,13 @@
         <w:widowControl w:val="0"/>
         <w:ind w:hanging="108"/>
         <w:rPr>
-          <w:rFonts w:hint="eastAsia"/>
+          <w:rFonts w:hint="eastAsia" w:hAnsi="宋体" w:eastAsia="宋体" w:cs="宋体" w:asciiTheme="minorAscii"/>
           <w:lang w:val="zh-CN" w:eastAsia="zh-CN"/>
         </w:rPr>
       </w:pPr>
       <w:r>
         <w:rPr>
-          <w:rFonts w:hint="eastAsia"/>
+          <w:rFonts w:hint="eastAsia" w:hAnsi="宋体" w:eastAsia="宋体" w:cs="宋体" w:asciiTheme="minorAscii"/>
           <w:lang w:val="zh-CN" w:eastAsia="zh-CN"/>
         </w:rPr>
         <w:t>单据备注：{{ obj.note }}</w:t>
@@ -2295,115 +2290,10 @@
         <w:widowControl w:val="0"/>
         <w:ind w:hanging="108"/>
         <w:rPr>
-          <w:lang w:val="en-US" w:eastAsia="zh-CN"/>
+          <w:rFonts w:hint="eastAsia" w:hAnsi="宋体" w:eastAsia="宋体" w:cs="宋体" w:asciiTheme="minorAscii"/>
+          <w:lang w:val="zh-CN" w:eastAsia="zh-CN"/>
         </w:rPr>
       </w:pPr>
-      <w:r>
-        <w:rPr>
-          <w:lang w:val="zh-CN" w:eastAsia="zh-CN"/>
-        </w:rPr>
-        <w:t>制单人：</w:t>
-      </w:r>
-      <w:r>
-        <w:rPr>
-          <w:lang w:val="en-US" w:eastAsia="zh-CN"/>
-        </w:rPr>
-        <w:t xml:space="preserve">{{ </w:t>
-      </w:r>
-      <w:r>
-        <w:rPr>
-          <w:rFonts w:hint="default"/>
-          <w:lang w:val="en-US" w:eastAsia="zh-CN"/>
-        </w:rPr>
-        <w:t>obj.create_uid.name</w:t>
-      </w:r>
-      <w:r>
-        <w:rPr>
-          <w:lang w:val="en-US" w:eastAsia="zh-CN"/>
-        </w:rPr>
-        <w:t xml:space="preserve"> }}            </w:t>
-      </w:r>
-      <w:r>
-        <w:rPr>
-          <w:rFonts w:hint="eastAsia"/>
-          <w:lang w:val="en-US" w:eastAsia="zh-CN"/>
-        </w:rPr>
-        <w:tab/>
-      </w:r>
-      <w:r>
-        <w:rPr>
-          <w:rFonts w:hint="eastAsia"/>
-          <w:lang w:val="en-US" w:eastAsia="zh-CN"/>
-        </w:rPr>
-        <w:tab/>
-      </w:r>
-      <w:r>
-        <w:rPr>
-          <w:rFonts w:hint="eastAsia"/>
-          <w:lang w:val="en-US" w:eastAsia="zh-CN"/>
-        </w:rPr>
-        <w:tab/>
-      </w:r>
-      <w:r>
-        <w:rPr>
-          <w:rFonts w:hint="eastAsia"/>
-          <w:lang w:val="en-US" w:eastAsia="zh-CN"/>
-        </w:rPr>
-        <w:tab/>
-      </w:r>
-      <w:r>
-        <w:rPr>
-          <w:rFonts w:hint="eastAsia"/>
-          <w:lang w:val="en-US" w:eastAsia="zh-CN"/>
-        </w:rPr>
-        <w:tab/>
-      </w:r>
-      <w:r>
-        <w:rPr>
-          <w:rFonts w:hint="eastAsia"/>
-          <w:lang w:val="en-US" w:eastAsia="zh-CN"/>
-        </w:rPr>
-        <w:t>审核</w:t>
-      </w:r>
-      <w:r>
-        <w:rPr>
-          <w:lang w:val="zh-CN" w:eastAsia="zh-CN"/>
-        </w:rPr>
-        <w:t>人：</w:t>
-      </w:r>
-      <w:r>
-        <w:rPr>
-          <w:lang w:val="en-US" w:eastAsia="zh-CN"/>
-        </w:rPr>
-        <w:t>{{</w:t>
-      </w:r>
-      <w:r>
-        <w:rPr>
-          <w:rFonts w:hint="default"/>
-          <w:lang w:val="en-US" w:eastAsia="zh-CN"/>
-        </w:rPr>
-        <w:t>obj.</w:t>
-      </w:r>
-      <w:r>
-        <w:rPr>
-          <w:rFonts w:hint="eastAsia"/>
-          <w:lang w:val="en-US" w:eastAsia="zh-CN"/>
-        </w:rPr>
-        <w:t>approve</w:t>
-      </w:r>
-      <w:r>
-        <w:rPr>
-          <w:rFonts w:hint="default"/>
-          <w:lang w:val="en-US" w:eastAsia="zh-CN"/>
-        </w:rPr>
-        <w:t>_uid.name</w:t>
-      </w:r>
-      <w:r>
-        <w:rPr>
-          <w:lang w:val="en-US" w:eastAsia="zh-CN"/>
-        </w:rPr>
-        <w:t>}}</w:t>
-      </w:r>
     </w:p>
     <w:p>
       <w:pPr>
@@ -2411,92 +2301,346 @@
         <w:widowControl w:val="0"/>
         <w:ind w:hanging="108"/>
         <w:rPr>
+          <w:rFonts w:hint="eastAsia" w:hAnsi="宋体" w:eastAsia="宋体" w:cs="宋体" w:asciiTheme="minorAscii"/>
           <w:lang w:val="en-US" w:eastAsia="zh-CN"/>
         </w:rPr>
       </w:pPr>
       <w:r>
         <w:rPr>
-          <w:rFonts w:hint="eastAsia"/>
+          <w:rFonts w:hint="eastAsia" w:hAnsi="宋体" w:eastAsia="宋体" w:cs="宋体" w:asciiTheme="minorAscii"/>
+          <w:lang w:val="en-US" w:eastAsia="zh-CN"/>
+        </w:rPr>
+        <w:t>优惠率(%)：{{ obj.discount_rate }}</w:t>
+      </w:r>
+      <w:r>
+        <w:rPr>
+          <w:rFonts w:hint="eastAsia" w:hAnsi="宋体" w:eastAsia="宋体" w:cs="宋体" w:asciiTheme="minorAscii"/>
+          <w:lang w:val="en-US" w:eastAsia="zh-CN"/>
+        </w:rPr>
+        <w:tab/>
+      </w:r>
+      <w:r>
+        <w:rPr>
+          <w:rFonts w:hint="eastAsia" w:hAnsi="宋体" w:eastAsia="宋体" w:cs="宋体" w:asciiTheme="minorAscii"/>
+          <w:lang w:val="en-US" w:eastAsia="zh-CN"/>
+        </w:rPr>
+        <w:tab/>
+      </w:r>
+      <w:r>
+        <w:rPr>
+          <w:rFonts w:hint="eastAsia" w:hAnsi="宋体" w:eastAsia="宋体" w:cs="宋体" w:asciiTheme="minorAscii"/>
+          <w:lang w:val="en-US" w:eastAsia="zh-CN"/>
+        </w:rPr>
+        <w:tab/>
+      </w:r>
+      <w:r>
+        <w:rPr>
+          <w:rFonts w:hint="eastAsia" w:hAnsi="宋体" w:eastAsia="宋体" w:cs="宋体" w:asciiTheme="minorAscii"/>
+          <w:lang w:val="en-US" w:eastAsia="zh-CN"/>
+        </w:rPr>
+        <w:tab/>
+      </w:r>
+      <w:r>
+        <w:rPr>
+          <w:rFonts w:hint="eastAsia" w:hAnsi="宋体" w:eastAsia="宋体" w:cs="宋体" w:asciiTheme="minorAscii"/>
+          <w:lang w:val="en-US" w:eastAsia="zh-CN"/>
+        </w:rPr>
+        <w:tab/>
+      </w:r>
+      <w:r>
+        <w:rPr>
+          <w:rFonts w:hint="eastAsia" w:hAnsi="宋体" w:eastAsia="宋体" w:cs="宋体" w:asciiTheme="minorAscii"/>
+          <w:lang w:val="en-US" w:eastAsia="zh-CN"/>
+        </w:rPr>
+        <w:tab/>
+      </w:r>
+      <w:r>
+        <w:rPr>
+          <w:rFonts w:hint="eastAsia" w:hAnsi="宋体" w:eastAsia="宋体" w:cs="宋体" w:asciiTheme="minorAscii"/>
+          <w:lang w:val="en-US" w:eastAsia="zh-CN"/>
+        </w:rPr>
+        <w:tab/>
+      </w:r>
+      <w:r>
+        <w:rPr>
+          <w:rFonts w:hint="eastAsia" w:hAnsi="宋体" w:eastAsia="宋体" w:cs="宋体" w:asciiTheme="minorAscii"/>
+          <w:lang w:val="en-US" w:eastAsia="zh-CN"/>
+        </w:rPr>
+        <w:t>预收款：{{ obj.pre_receipt }}</w:t>
+      </w:r>
+    </w:p>
+    <w:p>
+      <w:pPr>
+        <w:pStyle w:val="12"/>
+        <w:widowControl w:val="0"/>
+        <w:ind w:hanging="108"/>
+        <w:rPr>
+          <w:rFonts w:hint="eastAsia" w:hAnsi="宋体" w:eastAsia="宋体" w:cs="宋体" w:asciiTheme="minorAscii"/>
+          <w:lang w:val="en-US" w:eastAsia="zh-CN"/>
+        </w:rPr>
+      </w:pPr>
+      <w:r>
+        <w:rPr>
+          <w:rFonts w:hint="eastAsia" w:hAnsi="宋体" w:eastAsia="宋体" w:cs="宋体" w:asciiTheme="minorAscii"/>
+          <w:lang w:val="en-US" w:eastAsia="zh-CN"/>
+        </w:rPr>
+        <w:t>优惠金额：{{ obj.discount_amount }}</w:t>
+      </w:r>
+      <w:r>
+        <w:rPr>
+          <w:rFonts w:hint="eastAsia" w:hAnsi="宋体" w:eastAsia="宋体" w:cs="宋体" w:asciiTheme="minorAscii"/>
+          <w:lang w:val="en-US" w:eastAsia="zh-CN"/>
+        </w:rPr>
+        <w:tab/>
+      </w:r>
+      <w:r>
+        <w:rPr>
+          <w:rFonts w:hint="eastAsia" w:hAnsi="宋体" w:eastAsia="宋体" w:cs="宋体" w:asciiTheme="minorAscii"/>
+          <w:lang w:val="en-US" w:eastAsia="zh-CN"/>
+        </w:rPr>
+        <w:tab/>
+      </w:r>
+      <w:r>
+        <w:rPr>
+          <w:rFonts w:hint="eastAsia" w:hAnsi="宋体" w:eastAsia="宋体" w:cs="宋体" w:asciiTheme="minorAscii"/>
+          <w:lang w:val="en-US" w:eastAsia="zh-CN"/>
+        </w:rPr>
+        <w:tab/>
+      </w:r>
+      <w:r>
+        <w:rPr>
+          <w:rFonts w:hint="eastAsia" w:hAnsi="宋体" w:eastAsia="宋体" w:cs="宋体" w:asciiTheme="minorAscii"/>
+          <w:lang w:val="en-US" w:eastAsia="zh-CN"/>
+        </w:rPr>
+        <w:tab/>
+      </w:r>
+      <w:r>
+        <w:rPr>
+          <w:rFonts w:hint="eastAsia" w:hAnsi="宋体" w:eastAsia="宋体" w:cs="宋体" w:asciiTheme="minorAscii"/>
+          <w:lang w:val="en-US" w:eastAsia="zh-CN"/>
+        </w:rPr>
+        <w:tab/>
+      </w:r>
+      <w:r>
+        <w:rPr>
+          <w:rFonts w:hint="eastAsia" w:hAnsi="宋体" w:eastAsia="宋体" w:cs="宋体" w:asciiTheme="minorAscii"/>
+          <w:lang w:val="en-US" w:eastAsia="zh-CN"/>
+        </w:rPr>
+        <w:tab/>
+      </w:r>
+      <w:r>
+        <w:rPr>
+          <w:rFonts w:hint="eastAsia" w:hAnsi="宋体" w:eastAsia="宋体" w:cs="宋体" w:asciiTheme="minorAscii"/>
+          <w:lang w:val="en-US" w:eastAsia="zh-CN"/>
+        </w:rPr>
+        <w:tab/>
+      </w:r>
+      <w:r>
+        <w:rPr>
+          <w:rFonts w:hint="eastAsia" w:hAnsi="宋体" w:eastAsia="宋体" w:cs="宋体" w:asciiTheme="minorAscii"/>
+          <w:lang w:val="en-US" w:eastAsia="zh-CN"/>
+        </w:rPr>
+        <w:t>结算账户：{{ obj.bank_account_id.name }}</w:t>
+      </w:r>
+    </w:p>
+    <w:p>
+      <w:pPr>
+        <w:pStyle w:val="12"/>
+        <w:widowControl w:val="0"/>
+        <w:ind w:hanging="108"/>
+        <w:rPr>
+          <w:rFonts w:hint="eastAsia" w:hAnsi="宋体" w:eastAsia="宋体" w:cs="宋体" w:asciiTheme="minorAscii"/>
+          <w:lang w:val="en-US" w:eastAsia="zh-CN"/>
+        </w:rPr>
+      </w:pPr>
+      <w:r>
+        <w:rPr>
+          <w:rFonts w:hint="eastAsia" w:hAnsi="宋体" w:eastAsia="宋体" w:cs="宋体" w:asciiTheme="minorAscii"/>
+          <w:lang w:val="en-US" w:eastAsia="zh-CN"/>
+        </w:rPr>
+        <w:t>优惠后金额：{{ obj.amount }}</w:t>
+      </w:r>
+    </w:p>
+    <w:p>
+      <w:pPr>
+        <w:pStyle w:val="12"/>
+        <w:widowControl w:val="0"/>
+        <w:ind w:hanging="108"/>
+        <w:rPr>
+          <w:rFonts w:hint="eastAsia" w:hAnsi="宋体" w:eastAsia="宋体" w:cs="宋体" w:asciiTheme="minorAscii"/>
+          <w:lang w:val="en-US" w:eastAsia="zh-CN"/>
+        </w:rPr>
+      </w:pPr>
+      <w:r>
+        <w:rPr>
+          <w:rFonts w:hint="eastAsia" w:hAnsi="宋体" w:eastAsia="宋体" w:cs="宋体" w:asciiTheme="minorAscii"/>
+          <w:lang w:val="en-US" w:eastAsia="zh-CN"/>
+        </w:rPr>
+        <w:t>已执行金额：{{ obj.amount_executed }}</w:t>
+      </w:r>
+    </w:p>
+    <w:p>
+      <w:pPr>
+        <w:pStyle w:val="12"/>
+        <w:widowControl w:val="0"/>
+        <w:ind w:hanging="108"/>
+        <w:rPr>
+          <w:rFonts w:hint="eastAsia" w:hAnsi="宋体" w:eastAsia="宋体" w:cs="宋体" w:asciiTheme="minorAscii"/>
+          <w:lang w:val="zh-CN" w:eastAsia="zh-CN"/>
+        </w:rPr>
+      </w:pPr>
+    </w:p>
+    <w:p>
+      <w:pPr>
+        <w:pStyle w:val="12"/>
+        <w:widowControl w:val="0"/>
+        <w:ind w:hanging="108"/>
+        <w:rPr>
+          <w:rFonts w:hint="eastAsia" w:hAnsi="宋体" w:eastAsia="宋体" w:cs="宋体" w:asciiTheme="minorAscii"/>
+          <w:lang w:val="en-US" w:eastAsia="zh-CN"/>
+        </w:rPr>
+      </w:pPr>
+      <w:r>
+        <w:rPr>
+          <w:rFonts w:hint="eastAsia" w:hAnsi="宋体" w:eastAsia="宋体" w:cs="宋体" w:asciiTheme="minorAscii"/>
+          <w:lang w:val="zh-CN" w:eastAsia="zh-CN"/>
+        </w:rPr>
+        <w:t>制单人：</w:t>
+      </w:r>
+      <w:r>
+        <w:rPr>
+          <w:rFonts w:hint="eastAsia" w:hAnsi="宋体" w:eastAsia="宋体" w:cs="宋体" w:asciiTheme="minorAscii"/>
+          <w:lang w:val="en-US" w:eastAsia="zh-CN"/>
+        </w:rPr>
+        <w:t xml:space="preserve">{{ obj.create_uid.name }}            </w:t>
+      </w:r>
+      <w:r>
+        <w:rPr>
+          <w:rFonts w:hint="eastAsia" w:hAnsi="宋体" w:eastAsia="宋体" w:cs="宋体" w:asciiTheme="minorAscii"/>
+          <w:lang w:val="en-US" w:eastAsia="zh-CN"/>
+        </w:rPr>
+        <w:tab/>
+      </w:r>
+      <w:r>
+        <w:rPr>
+          <w:rFonts w:hint="eastAsia" w:hAnsi="宋体" w:eastAsia="宋体" w:cs="宋体" w:asciiTheme="minorAscii"/>
+          <w:lang w:val="en-US" w:eastAsia="zh-CN"/>
+        </w:rPr>
+        <w:tab/>
+      </w:r>
+      <w:r>
+        <w:rPr>
+          <w:rFonts w:hint="eastAsia" w:hAnsi="宋体" w:eastAsia="宋体" w:cs="宋体" w:asciiTheme="minorAscii"/>
+          <w:lang w:val="en-US" w:eastAsia="zh-CN"/>
+        </w:rPr>
+        <w:tab/>
+      </w:r>
+      <w:r>
+        <w:rPr>
+          <w:rFonts w:hint="eastAsia" w:hAnsi="宋体" w:eastAsia="宋体" w:cs="宋体" w:asciiTheme="minorAscii"/>
+          <w:lang w:val="en-US" w:eastAsia="zh-CN"/>
+        </w:rPr>
+        <w:tab/>
+      </w:r>
+      <w:r>
+        <w:rPr>
+          <w:rFonts w:hint="eastAsia" w:hAnsi="宋体" w:eastAsia="宋体" w:cs="宋体" w:asciiTheme="minorAscii"/>
+          <w:lang w:val="en-US" w:eastAsia="zh-CN"/>
+        </w:rPr>
+        <w:tab/>
+      </w:r>
+      <w:r>
+        <w:rPr>
+          <w:rFonts w:hint="eastAsia" w:hAnsi="宋体" w:eastAsia="宋体" w:cs="宋体" w:asciiTheme="minorAscii"/>
+          <w:lang w:val="en-US" w:eastAsia="zh-CN"/>
+        </w:rPr>
+        <w:t>审核</w:t>
+      </w:r>
+      <w:r>
+        <w:rPr>
+          <w:rFonts w:hint="eastAsia" w:hAnsi="宋体" w:eastAsia="宋体" w:cs="宋体" w:asciiTheme="minorAscii"/>
+          <w:lang w:val="zh-CN" w:eastAsia="zh-CN"/>
+        </w:rPr>
+        <w:t>人：</w:t>
+      </w:r>
+      <w:r>
+        <w:rPr>
+          <w:rFonts w:hint="eastAsia" w:hAnsi="宋体" w:eastAsia="宋体" w:cs="宋体" w:asciiTheme="minorAscii"/>
+          <w:lang w:val="en-US" w:eastAsia="zh-CN"/>
+        </w:rPr>
+        <w:t>{{obj.approve_uid.name}}</w:t>
+      </w:r>
+    </w:p>
+    <w:p>
+      <w:pPr>
+        <w:pStyle w:val="12"/>
+        <w:widowControl w:val="0"/>
+        <w:ind w:hanging="108"/>
+        <w:rPr>
+          <w:rFonts w:hint="eastAsia" w:hAnsi="宋体" w:eastAsia="宋体" w:cs="宋体" w:asciiTheme="minorAscii"/>
+          <w:lang w:val="en-US" w:eastAsia="zh-CN"/>
+        </w:rPr>
+      </w:pPr>
+      <w:r>
+        <w:rPr>
+          <w:rFonts w:hint="eastAsia" w:hAnsi="宋体" w:eastAsia="宋体" w:cs="宋体" w:asciiTheme="minorAscii"/>
           <w:lang w:val="en-US" w:eastAsia="zh-CN"/>
         </w:rPr>
         <w:t>录单</w:t>
       </w:r>
       <w:r>
         <w:rPr>
+          <w:rFonts w:hint="eastAsia" w:hAnsi="宋体" w:eastAsia="宋体" w:cs="宋体" w:asciiTheme="minorAscii"/>
           <w:lang w:val="zh-CN" w:eastAsia="zh-CN"/>
         </w:rPr>
-        <w:t>日期</w:t>
-      </w:r>
-      <w:r>
-        <w:rPr>
-          <w:rFonts w:hint="eastAsia"/>
+        <w:t>日期：</w:t>
+      </w:r>
+      <w:r>
+        <w:rPr>
+          <w:rFonts w:hint="eastAsia" w:hAnsi="宋体" w:eastAsia="宋体" w:cs="宋体" w:asciiTheme="minorAscii"/>
+          <w:lang w:val="en-US" w:eastAsia="zh-CN"/>
+        </w:rPr>
+        <w:t xml:space="preserve"> {{ obj.create_date }}                  </w:t>
+      </w:r>
+      <w:r>
+        <w:rPr>
+          <w:rFonts w:hint="eastAsia" w:hAnsi="宋体" w:eastAsia="宋体" w:cs="宋体" w:asciiTheme="minorAscii"/>
+          <w:lang w:val="en-US" w:eastAsia="zh-CN"/>
+        </w:rPr>
+        <w:tab/>
+      </w:r>
+      <w:r>
+        <w:rPr>
+          <w:rFonts w:hint="eastAsia" w:hAnsi="宋体" w:eastAsia="宋体" w:cs="宋体" w:asciiTheme="minorAscii"/>
+          <w:lang w:val="en-US" w:eastAsia="zh-CN"/>
+        </w:rPr>
+        <w:tab/>
+      </w:r>
+      <w:r>
+        <w:rPr>
+          <w:rFonts w:hint="eastAsia" w:hAnsi="宋体" w:eastAsia="宋体" w:cs="宋体" w:asciiTheme="minorAscii"/>
+          <w:lang w:val="en-US" w:eastAsia="zh-CN"/>
+        </w:rPr>
+        <w:tab/>
+      </w:r>
+      <w:r>
+        <w:rPr>
+          <w:rFonts w:hint="eastAsia" w:hAnsi="宋体" w:eastAsia="宋体" w:cs="宋体" w:asciiTheme="minorAscii"/>
           <w:lang w:val="zh-CN" w:eastAsia="zh-CN"/>
         </w:rPr>
-        <w:t>：</w:t>
-      </w:r>
-      <w:r>
-        <w:rPr>
-          <w:lang w:val="en-US" w:eastAsia="zh-CN"/>
-        </w:rPr>
-        <w:t xml:space="preserve"> {{ </w:t>
-      </w:r>
-      <w:r>
-        <w:rPr>
-          <w:rFonts w:hint="default"/>
-          <w:lang w:val="en-US" w:eastAsia="zh-CN"/>
-        </w:rPr>
-        <w:t>obj.create_date</w:t>
-      </w:r>
-      <w:r>
-        <w:rPr>
-          <w:lang w:val="en-US" w:eastAsia="zh-CN"/>
-        </w:rPr>
-        <w:t xml:space="preserve"> }}                  </w:t>
-      </w:r>
-      <w:r>
-        <w:rPr>
-          <w:rFonts w:hint="eastAsia"/>
-          <w:lang w:val="en-US" w:eastAsia="zh-CN"/>
-        </w:rPr>
-        <w:tab/>
-      </w:r>
-      <w:r>
-        <w:rPr>
-          <w:rFonts w:hint="eastAsia"/>
-          <w:lang w:val="en-US" w:eastAsia="zh-CN"/>
-        </w:rPr>
-        <w:tab/>
-      </w:r>
-      <w:r>
-        <w:rPr>
-          <w:rFonts w:hint="eastAsia"/>
-          <w:lang w:val="en-US" w:eastAsia="zh-CN"/>
-        </w:rPr>
-        <w:tab/>
-      </w:r>
-      <w:r>
-        <w:rPr>
-          <w:lang w:val="zh-CN" w:eastAsia="zh-CN"/>
-        </w:rPr>
         <w:t>最后修改日期：</w:t>
       </w:r>
       <w:r>
         <w:rPr>
-          <w:lang w:val="en-US" w:eastAsia="zh-CN"/>
-        </w:rPr>
-        <w:t>{{</w:t>
-      </w:r>
-      <w:r>
-        <w:rPr>
-          <w:rFonts w:hint="default"/>
-          <w:lang w:val="en-US" w:eastAsia="zh-CN"/>
-        </w:rPr>
-        <w:t xml:space="preserve"> obj.write_</w:t>
+          <w:rFonts w:hint="eastAsia" w:hAnsi="宋体" w:eastAsia="宋体" w:cs="宋体" w:asciiTheme="minorAscii"/>
+          <w:lang w:val="en-US" w:eastAsia="zh-CN"/>
+        </w:rPr>
+        <w:t>{{ obj.write_</w:t>
       </w:r>
       <w:bookmarkStart w:id="1" w:name="__DdeLink__115_206846082"/>
       <w:r>
         <w:rPr>
-          <w:rFonts w:hint="default"/>
+          <w:rFonts w:hint="eastAsia" w:hAnsi="宋体" w:eastAsia="宋体" w:cs="宋体" w:asciiTheme="minorAscii"/>
           <w:lang w:val="en-US" w:eastAsia="zh-CN"/>
         </w:rPr>
         <w:t>date</w:t>
@@ -2504,6 +2648,7 @@
       <w:bookmarkEnd w:id="1"/>
       <w:r>
         <w:rPr>
+          <w:rFonts w:hint="eastAsia" w:hAnsi="宋体" w:eastAsia="宋体" w:cs="宋体" w:asciiTheme="minorAscii"/>
           <w:lang w:val="en-US" w:eastAsia="zh-CN"/>
         </w:rPr>
         <w:t xml:space="preserve"> }}</w:t>
@@ -2863,6 +3008,7 @@
   <w:style w:type="paragraph" w:customStyle="1" w:styleId="4">
     <w:name w:val="标题 21"/>
     <w:basedOn w:val="5"/>
+    <w:qFormat/>
     <w:uiPriority w:val="0"/>
   </w:style>
   <w:style w:type="paragraph" w:customStyle="1" w:styleId="5">

--- a/sell/template/sell.order.docx
+++ b/sell/template/sell.order.docx
@@ -88,6 +88,50 @@
         </w:rPr>
         <w:t>}}</w:t>
       </w:r>
+      <w:r>
+        <w:rPr>
+          <w:rFonts w:hint="eastAsia" w:hAnsi="宋体" w:eastAsia="宋体" w:cs="宋体" w:asciiTheme="minorAscii"/>
+          <w:b w:val="0"/>
+          <w:bCs w:val="0"/>
+          <w:sz w:val="30"/>
+          <w:szCs w:val="30"/>
+          <w:lang w:val="en-US" w:eastAsia="zh-CN"/>
+        </w:rPr>
+        <w:t xml:space="preserve"> </w:t>
+      </w:r>
+      <w:r>
+        <w:rPr>
+          <w:rFonts w:hint="eastAsia" w:hAnsi="宋体" w:eastAsia="宋体" w:cs="宋体" w:asciiTheme="minorAscii"/>
+          <w:b w:val="0"/>
+          <w:bCs w:val="0"/>
+          <w:sz w:val="30"/>
+          <w:szCs w:val="30"/>
+          <w:lang w:val="zh-TW" w:eastAsia="zh-TW"/>
+        </w:rPr>
+        <w:t>{{ '*' if obj.state == '</w:t>
+      </w:r>
+      <w:r>
+        <w:rPr>
+          <w:rFonts w:hint="eastAsia" w:hAnsi="宋体" w:eastAsia="宋体" w:cs="宋体" w:asciiTheme="minorAscii"/>
+          <w:b w:val="0"/>
+          <w:bCs w:val="0"/>
+          <w:sz w:val="30"/>
+          <w:szCs w:val="30"/>
+          <w:lang w:val="en-US" w:eastAsia="zh-CN"/>
+        </w:rPr>
+        <w:t>未审核</w:t>
+      </w:r>
+      <w:r>
+        <w:rPr>
+          <w:rFonts w:hint="eastAsia" w:hAnsi="宋体" w:eastAsia="宋体" w:cs="宋体" w:asciiTheme="minorAscii"/>
+          <w:b w:val="0"/>
+          <w:bCs w:val="0"/>
+          <w:sz w:val="30"/>
+          <w:szCs w:val="30"/>
+          <w:lang w:val="zh-TW" w:eastAsia="zh-TW"/>
+        </w:rPr>
+        <w:t>' }}</w:t>
+      </w:r>
     </w:p>
     <w:p>
       <w:pPr>
@@ -115,7 +159,21 @@
           <w:rFonts w:hint="eastAsia" w:hAnsi="宋体" w:eastAsia="宋体" w:cs="宋体" w:asciiTheme="minorAscii"/>
           <w:lang w:val="zh-CN" w:eastAsia="zh-CN"/>
         </w:rPr>
-        <w:t>客户：{{ obj.partner_id.name }}</w:t>
+        <w:t>客户：{{ obj.partner_id</w:t>
+      </w:r>
+      <w:r>
+        <w:rPr>
+          <w:rFonts w:hint="eastAsia" w:hAnsi="宋体" w:eastAsia="宋体" w:cs="宋体" w:asciiTheme="minorAscii"/>
+          <w:lang w:val="en-US" w:eastAsia="zh-CN"/>
+        </w:rPr>
+        <w:t xml:space="preserve"> </w:t>
+      </w:r>
+      <w:r>
+        <w:rPr>
+          <w:rFonts w:hint="eastAsia" w:hAnsi="宋体" w:eastAsia="宋体" w:cs="宋体" w:asciiTheme="minorAscii"/>
+          <w:lang w:val="zh-CN" w:eastAsia="zh-CN"/>
+        </w:rPr>
+        <w:t>}}</w:t>
       </w:r>
       <w:r>
         <w:rPr>
@@ -296,8 +354,6 @@
         <w:t xml:space="preserve"> </w:t>
       </w:r>
       <w:bookmarkEnd w:id="0"/>
-      <w:bookmarkStart w:id="2" w:name="_GoBack"/>
-      <w:bookmarkEnd w:id="2"/>
     </w:p>
     <w:p>
       <w:pPr>
@@ -361,7 +417,7 @@
           <w:rFonts w:hint="eastAsia" w:hAnsi="宋体" w:eastAsia="宋体" w:cs="宋体" w:asciiTheme="minorAscii"/>
           <w:lang w:val="en-US" w:eastAsia="zh-CN"/>
         </w:rPr>
-        <w:t>{{ obj.warehouse_id.name }}</w:t>
+        <w:t>{{ obj.warehouse_id }}</w:t>
       </w:r>
     </w:p>
     <w:p>
@@ -463,7 +519,7 @@
           <w:rFonts w:hint="eastAsia" w:hAnsi="宋体" w:eastAsia="宋体" w:cs="宋体" w:asciiTheme="minorAscii"/>
           <w:lang w:val="en-US" w:eastAsia="zh-CN"/>
         </w:rPr>
-        <w:t>{{ obj.staff_id.name }}</w:t>
+        <w:t>{{ obj.staff_id }}</w:t>
       </w:r>
       <w:r>
         <w:rPr>
@@ -1406,7 +1462,41 @@
                 <w:b w:val="0"/>
                 <w:bCs w:val="0"/>
               </w:rPr>
-              <w:t>{{line.goods_id.name}}</w:t>
+              <w:t>{{</w:t>
+            </w:r>
+            <w:r>
+              <w:rPr>
+                <w:rFonts w:hint="eastAsia" w:hAnsi="宋体" w:eastAsia="宋体" w:cs="宋体" w:asciiTheme="minorAscii"/>
+                <w:b w:val="0"/>
+                <w:bCs w:val="0"/>
+                <w:lang w:val="en-US" w:eastAsia="zh-CN"/>
+              </w:rPr>
+              <w:t xml:space="preserve"> </w:t>
+            </w:r>
+            <w:r>
+              <w:rPr>
+                <w:rFonts w:hint="eastAsia" w:hAnsi="宋体" w:eastAsia="宋体" w:cs="宋体" w:asciiTheme="minorAscii"/>
+                <w:b w:val="0"/>
+                <w:bCs w:val="0"/>
+              </w:rPr>
+              <w:t>line.goods_id</w:t>
+            </w:r>
+            <w:r>
+              <w:rPr>
+                <w:rFonts w:hint="eastAsia" w:hAnsi="宋体" w:eastAsia="宋体" w:cs="宋体" w:asciiTheme="minorAscii"/>
+                <w:b w:val="0"/>
+                <w:bCs w:val="0"/>
+                <w:lang w:val="en-US" w:eastAsia="zh-CN"/>
+              </w:rPr>
+              <w:t xml:space="preserve"> </w:t>
+            </w:r>
+            <w:r>
+              <w:rPr>
+                <w:rFonts w:hint="eastAsia" w:hAnsi="宋体" w:eastAsia="宋体" w:cs="宋体" w:asciiTheme="minorAscii"/>
+                <w:b w:val="0"/>
+                <w:bCs w:val="0"/>
+              </w:rPr>
+              <w:t>}}</w:t>
             </w:r>
           </w:p>
         </w:tc>
@@ -1436,7 +1526,41 @@
                 <w:b w:val="0"/>
                 <w:bCs w:val="0"/>
               </w:rPr>
-              <w:t>{{line.attribute_id.name}}</w:t>
+              <w:t>{{</w:t>
+            </w:r>
+            <w:r>
+              <w:rPr>
+                <w:rFonts w:hint="eastAsia" w:hAnsi="宋体" w:eastAsia="宋体" w:cs="宋体" w:asciiTheme="minorAscii"/>
+                <w:b w:val="0"/>
+                <w:bCs w:val="0"/>
+                <w:lang w:val="en-US" w:eastAsia="zh-CN"/>
+              </w:rPr>
+              <w:t xml:space="preserve"> </w:t>
+            </w:r>
+            <w:r>
+              <w:rPr>
+                <w:rFonts w:hint="eastAsia" w:hAnsi="宋体" w:eastAsia="宋体" w:cs="宋体" w:asciiTheme="minorAscii"/>
+                <w:b w:val="0"/>
+                <w:bCs w:val="0"/>
+              </w:rPr>
+              <w:t>line.attribute_id</w:t>
+            </w:r>
+            <w:r>
+              <w:rPr>
+                <w:rFonts w:hint="eastAsia" w:hAnsi="宋体" w:eastAsia="宋体" w:cs="宋体" w:asciiTheme="minorAscii"/>
+                <w:b w:val="0"/>
+                <w:bCs w:val="0"/>
+                <w:lang w:val="en-US" w:eastAsia="zh-CN"/>
+              </w:rPr>
+              <w:t xml:space="preserve"> </w:t>
+            </w:r>
+            <w:r>
+              <w:rPr>
+                <w:rFonts w:hint="eastAsia" w:hAnsi="宋体" w:eastAsia="宋体" w:cs="宋体" w:asciiTheme="minorAscii"/>
+                <w:b w:val="0"/>
+                <w:bCs w:val="0"/>
+              </w:rPr>
+              <w:t>}}</w:t>
             </w:r>
           </w:p>
         </w:tc>
@@ -1565,7 +1689,24 @@
                 <w:b w:val="0"/>
                 <w:bCs w:val="0"/>
               </w:rPr>
-              <w:t>{{ line.uom_id.name }}</w:t>
+              <w:t>{{ line.uom_id</w:t>
+            </w:r>
+            <w:r>
+              <w:rPr>
+                <w:rFonts w:hint="eastAsia" w:hAnsi="宋体" w:eastAsia="宋体" w:cs="宋体" w:asciiTheme="minorAscii"/>
+                <w:b w:val="0"/>
+                <w:bCs w:val="0"/>
+                <w:lang w:val="en-US" w:eastAsia="zh-CN"/>
+              </w:rPr>
+              <w:t xml:space="preserve"> </w:t>
+            </w:r>
+            <w:r>
+              <w:rPr>
+                <w:rFonts w:hint="eastAsia" w:hAnsi="宋体" w:eastAsia="宋体" w:cs="宋体" w:asciiTheme="minorAscii"/>
+                <w:b w:val="0"/>
+                <w:bCs w:val="0"/>
+              </w:rPr>
+              <w:t>}}</w:t>
             </w:r>
           </w:p>
         </w:tc>
@@ -2440,7 +2581,7 @@
           <w:rFonts w:hint="eastAsia" w:hAnsi="宋体" w:eastAsia="宋体" w:cs="宋体" w:asciiTheme="minorAscii"/>
           <w:lang w:val="en-US" w:eastAsia="zh-CN"/>
         </w:rPr>
-        <w:t>结算账户：{{ obj.bank_account_id.name }}</w:t>
+        <w:t>结算账户：{{ obj.bank_account_id }}</w:t>
       </w:r>
     </w:p>
     <w:p>
@@ -2512,7 +2653,7 @@
           <w:rFonts w:hint="eastAsia" w:hAnsi="宋体" w:eastAsia="宋体" w:cs="宋体" w:asciiTheme="minorAscii"/>
           <w:lang w:val="en-US" w:eastAsia="zh-CN"/>
         </w:rPr>
-        <w:t xml:space="preserve">{{ obj.create_uid.name }}            </w:t>
+        <w:t xml:space="preserve">{{ obj.create_uid }}            </w:t>
       </w:r>
       <w:r>
         <w:rPr>
@@ -2568,7 +2709,16 @@
           <w:rFonts w:hint="eastAsia" w:hAnsi="宋体" w:eastAsia="宋体" w:cs="宋体" w:asciiTheme="minorAscii"/>
           <w:lang w:val="en-US" w:eastAsia="zh-CN"/>
         </w:rPr>
-        <w:t>{{obj.approve_uid.name}}</w:t>
+        <w:t xml:space="preserve">{{obj.approve_uid </w:t>
+      </w:r>
+      <w:bookmarkStart w:id="2" w:name="_GoBack"/>
+      <w:bookmarkEnd w:id="2"/>
+      <w:r>
+        <w:rPr>
+          <w:rFonts w:hint="eastAsia" w:hAnsi="宋体" w:eastAsia="宋体" w:cs="宋体" w:asciiTheme="minorAscii"/>
+          <w:lang w:val="en-US" w:eastAsia="zh-CN"/>
+        </w:rPr>
+        <w:t>}}</w:t>
       </w:r>
     </w:p>
     <w:p>

--- a/sell/template/sell.order.docx
+++ b/sell/template/sell.order.docx
@@ -4,13 +4,13 @@
   <w:body>
     <w:p>
       <w:pPr>
-        <w:pStyle w:val="12"/>
+        <w:pStyle w:val="7"/>
+        <w:framePr w:w="0" w:wrap="auto" w:vAnchor="margin" w:hAnchor="text" w:yAlign="inline"/>
         <w:jc w:val="center"/>
         <w:rPr>
           <w:rFonts w:hint="eastAsia" w:hAnsi="宋体" w:eastAsia="宋体" w:cs="宋体" w:asciiTheme="minorAscii"/>
           <w:sz w:val="48"/>
           <w:szCs w:val="48"/>
-          <w:lang w:val="zh-CN" w:eastAsia="zh-CN"/>
         </w:rPr>
       </w:pPr>
       <w:r>
@@ -18,14 +18,124 @@
           <w:rFonts w:hint="eastAsia" w:hAnsi="宋体" w:eastAsia="宋体" w:cs="宋体" w:asciiTheme="minorAscii"/>
           <w:sz w:val="48"/>
           <w:szCs w:val="48"/>
-          <w:lang w:val="zh-CN" w:eastAsia="zh-CN"/>
-        </w:rPr>
-        <w:t>销货订单</w:t>
+          <w:lang w:val="en-US" w:eastAsia="zh-CN"/>
+        </w:rPr>
+        <w:t>销货订</w:t>
+      </w:r>
+      <w:r>
+        <w:rPr>
+          <w:rFonts w:hint="eastAsia" w:hAnsi="宋体" w:eastAsia="宋体" w:cs="宋体" w:asciiTheme="minorAscii"/>
+          <w:sz w:val="48"/>
+          <w:szCs w:val="48"/>
+          <w:lang w:val="zh-CN" w:eastAsia="zh-CN"/>
+        </w:rPr>
+        <w:t>单</w:t>
       </w:r>
     </w:p>
     <w:p>
       <w:pPr>
-        <w:pStyle w:val="12"/>
+        <w:pStyle w:val="7"/>
+        <w:framePr w:w="0" w:wrap="auto" w:vAnchor="margin" w:hAnchor="text" w:yAlign="inline"/>
+        <w:rPr>
+          <w:rFonts w:hint="eastAsia" w:hAnsi="宋体" w:eastAsia="宋体" w:cs="宋体" w:asciiTheme="minorAscii"/>
+          <w:b w:val="0"/>
+          <w:bCs w:val="0"/>
+          <w:sz w:val="30"/>
+          <w:szCs w:val="30"/>
+          <w:lang w:val="zh-TW" w:eastAsia="zh-TW"/>
+        </w:rPr>
+      </w:pPr>
+      <w:r>
+        <w:rPr>
+          <w:rFonts w:hint="eastAsia" w:hAnsi="宋体" w:eastAsia="宋体" w:cs="宋体" w:asciiTheme="minorAscii"/>
+          <w:sz w:val="30"/>
+          <w:szCs w:val="30"/>
+          <w:lang w:val="zh-TW" w:eastAsia="zh-TW"/>
+        </w:rPr>
+        <w:t>单号：</w:t>
+      </w:r>
+      <w:r>
+        <w:rPr>
+          <w:rFonts w:hint="eastAsia" w:hAnsi="宋体" w:eastAsia="宋体" w:cs="宋体" w:asciiTheme="minorAscii"/>
+          <w:b w:val="0"/>
+          <w:bCs w:val="0"/>
+          <w:sz w:val="30"/>
+          <w:szCs w:val="30"/>
+          <w:lang w:val="zh-TW" w:eastAsia="zh-TW"/>
+        </w:rPr>
+        <w:t xml:space="preserve">{{ </w:t>
+      </w:r>
+      <w:r>
+        <w:rPr>
+          <w:rFonts w:hint="eastAsia" w:hAnsi="宋体" w:eastAsia="宋体" w:cs="宋体" w:asciiTheme="minorAscii"/>
+          <w:b w:val="0"/>
+          <w:bCs w:val="0"/>
+          <w:sz w:val="30"/>
+          <w:szCs w:val="30"/>
+          <w:lang w:val="en-US"/>
+        </w:rPr>
+        <w:t xml:space="preserve">obj.name </w:t>
+      </w:r>
+      <w:r>
+        <w:rPr>
+          <w:rFonts w:hint="eastAsia" w:hAnsi="宋体" w:eastAsia="宋体" w:cs="宋体" w:asciiTheme="minorAscii"/>
+          <w:b w:val="0"/>
+          <w:bCs w:val="0"/>
+          <w:sz w:val="30"/>
+          <w:szCs w:val="30"/>
+          <w:lang w:val="zh-TW" w:eastAsia="zh-TW"/>
+        </w:rPr>
+        <w:t>}}</w:t>
+      </w:r>
+      <w:r>
+        <w:rPr>
+          <w:rFonts w:hint="eastAsia" w:hAnsi="宋体" w:eastAsia="宋体" w:cs="宋体" w:asciiTheme="minorAscii"/>
+          <w:b w:val="0"/>
+          <w:bCs w:val="0"/>
+          <w:sz w:val="30"/>
+          <w:szCs w:val="30"/>
+          <w:lang w:val="en-US" w:eastAsia="zh-CN"/>
+        </w:rPr>
+        <w:t xml:space="preserve"> </w:t>
+      </w:r>
+      <w:r>
+        <w:rPr>
+          <w:rFonts w:hint="eastAsia" w:hAnsi="宋体" w:eastAsia="宋体" w:cs="宋体" w:asciiTheme="minorAscii"/>
+          <w:b w:val="0"/>
+          <w:bCs w:val="0"/>
+          <w:sz w:val="30"/>
+          <w:szCs w:val="30"/>
+          <w:lang w:val="zh-TW" w:eastAsia="zh-TW"/>
+        </w:rPr>
+        <w:t>{{ '*' if obj.state == '</w:t>
+      </w:r>
+      <w:r>
+        <w:rPr>
+          <w:rFonts w:hint="eastAsia" w:hAnsi="宋体" w:eastAsia="宋体" w:cs="宋体" w:asciiTheme="minorAscii"/>
+          <w:b w:val="0"/>
+          <w:bCs w:val="0"/>
+          <w:sz w:val="30"/>
+          <w:szCs w:val="30"/>
+          <w:lang w:val="en-US" w:eastAsia="zh-CN"/>
+        </w:rPr>
+        <w:t>未审核</w:t>
+      </w:r>
+      <w:r>
+        <w:rPr>
+          <w:rFonts w:hint="eastAsia" w:hAnsi="宋体" w:eastAsia="宋体" w:cs="宋体" w:asciiTheme="minorAscii"/>
+          <w:b w:val="0"/>
+          <w:bCs w:val="0"/>
+          <w:sz w:val="30"/>
+          <w:szCs w:val="30"/>
+          <w:lang w:val="zh-TW" w:eastAsia="zh-TW"/>
+        </w:rPr>
+        <w:t>' }}</w:t>
+      </w:r>
+    </w:p>
+    <w:p>
+      <w:pPr>
+        <w:pStyle w:val="7"/>
+        <w:framePr w:w="0" w:wrap="auto" w:vAnchor="margin" w:hAnchor="text" w:yAlign="inline"/>
         <w:rPr>
           <w:rFonts w:hint="eastAsia" w:hAnsi="宋体" w:eastAsia="宋体" w:cs="宋体" w:asciiTheme="minorAscii"/>
           <w:b/>
@@ -35,213 +145,105 @@
           <w:lang w:val="zh-TW" w:eastAsia="zh-TW"/>
         </w:rPr>
       </w:pPr>
-      <w:r>
-        <w:rPr>
-          <w:rFonts w:hint="eastAsia" w:hAnsi="宋体" w:eastAsia="宋体" w:cs="宋体" w:asciiTheme="minorAscii"/>
-          <w:sz w:val="30"/>
-          <w:szCs w:val="30"/>
-          <w:lang w:val="zh-TW" w:eastAsia="zh-TW"/>
-        </w:rPr>
-        <w:t>单号：</w:t>
-      </w:r>
-      <w:r>
-        <w:rPr>
-          <w:rFonts w:hint="eastAsia" w:hAnsi="宋体" w:eastAsia="宋体" w:cs="宋体" w:asciiTheme="minorAscii"/>
-          <w:b w:val="0"/>
-          <w:bCs w:val="0"/>
-          <w:sz w:val="30"/>
-          <w:szCs w:val="30"/>
-          <w:lang w:val="zh-TW" w:eastAsia="zh-TW"/>
-        </w:rPr>
-        <w:t xml:space="preserve">{{ </w:t>
-      </w:r>
-      <w:r>
-        <w:rPr>
-          <w:rFonts w:hint="eastAsia" w:hAnsi="宋体" w:eastAsia="宋体" w:cs="宋体" w:asciiTheme="minorAscii"/>
-          <w:b w:val="0"/>
-          <w:bCs w:val="0"/>
-          <w:sz w:val="30"/>
-          <w:szCs w:val="30"/>
-          <w:lang w:val="en-US" w:eastAsia="zh-TW"/>
-        </w:rPr>
-        <w:t>obj.name</w:t>
-      </w:r>
-      <w:r>
-        <w:rPr>
-          <w:rFonts w:hint="eastAsia" w:hAnsi="宋体" w:eastAsia="宋体" w:cs="宋体" w:asciiTheme="minorAscii"/>
-          <w:b w:val="0"/>
-          <w:bCs w:val="0"/>
-          <w:sz w:val="30"/>
-          <w:szCs w:val="30"/>
-          <w:lang w:val="en-US"/>
-        </w:rPr>
-        <w:t xml:space="preserve"> </w:t>
-      </w:r>
-      <w:r>
-        <w:rPr>
-          <w:rFonts w:hint="eastAsia" w:hAnsi="宋体" w:eastAsia="宋体" w:cs="宋体" w:asciiTheme="minorAscii"/>
-          <w:b w:val="0"/>
-          <w:bCs w:val="0"/>
-          <w:sz w:val="30"/>
-          <w:szCs w:val="30"/>
-          <w:lang w:val="zh-TW" w:eastAsia="zh-TW"/>
-        </w:rPr>
-        <w:t>}}</w:t>
-      </w:r>
-      <w:r>
-        <w:rPr>
-          <w:rFonts w:hint="eastAsia" w:hAnsi="宋体" w:eastAsia="宋体" w:cs="宋体" w:asciiTheme="minorAscii"/>
-          <w:b w:val="0"/>
-          <w:bCs w:val="0"/>
-          <w:sz w:val="30"/>
-          <w:szCs w:val="30"/>
-          <w:lang w:val="en-US" w:eastAsia="zh-CN"/>
-        </w:rPr>
-        <w:t xml:space="preserve"> </w:t>
-      </w:r>
-      <w:r>
-        <w:rPr>
-          <w:rFonts w:hint="eastAsia" w:hAnsi="宋体" w:eastAsia="宋体" w:cs="宋体" w:asciiTheme="minorAscii"/>
-          <w:b w:val="0"/>
-          <w:bCs w:val="0"/>
-          <w:sz w:val="30"/>
-          <w:szCs w:val="30"/>
-          <w:lang w:val="zh-TW" w:eastAsia="zh-TW"/>
-        </w:rPr>
-        <w:t>{{ '*' if obj.state == '</w:t>
-      </w:r>
-      <w:r>
-        <w:rPr>
-          <w:rFonts w:hint="eastAsia" w:hAnsi="宋体" w:eastAsia="宋体" w:cs="宋体" w:asciiTheme="minorAscii"/>
-          <w:b w:val="0"/>
-          <w:bCs w:val="0"/>
-          <w:sz w:val="30"/>
-          <w:szCs w:val="30"/>
-          <w:lang w:val="en-US" w:eastAsia="zh-CN"/>
-        </w:rPr>
-        <w:t>未审核</w:t>
-      </w:r>
-      <w:r>
-        <w:rPr>
-          <w:rFonts w:hint="eastAsia" w:hAnsi="宋体" w:eastAsia="宋体" w:cs="宋体" w:asciiTheme="minorAscii"/>
-          <w:b w:val="0"/>
-          <w:bCs w:val="0"/>
-          <w:sz w:val="30"/>
-          <w:szCs w:val="30"/>
-          <w:lang w:val="zh-TW" w:eastAsia="zh-TW"/>
-        </w:rPr>
-        <w:t>' }}</w:t>
-      </w:r>
     </w:p>
     <w:p>
       <w:pPr>
-        <w:pStyle w:val="12"/>
-        <w:rPr>
-          <w:rFonts w:hint="eastAsia" w:hAnsi="宋体" w:eastAsia="宋体" w:cs="宋体" w:asciiTheme="minorAscii"/>
-          <w:b/>
-          <w:bCs/>
-          <w:sz w:val="30"/>
-          <w:szCs w:val="30"/>
-          <w:lang w:val="zh-TW" w:eastAsia="zh-TW"/>
+        <w:pStyle w:val="7"/>
+        <w:framePr w:w="0" w:wrap="auto" w:vAnchor="margin" w:hAnchor="text" w:yAlign="inline"/>
+        <w:rPr>
+          <w:rFonts w:hint="eastAsia" w:hAnsi="宋体" w:eastAsia="宋体" w:cs="宋体" w:asciiTheme="minorAscii"/>
+          <w:lang w:val="zh-CN" w:eastAsia="zh-CN"/>
         </w:rPr>
       </w:pPr>
+      <w:r>
+        <w:rPr>
+          <w:rFonts w:hint="eastAsia" w:hAnsi="宋体" w:eastAsia="宋体" w:cs="宋体" w:asciiTheme="minorAscii"/>
+          <w:lang w:val="zh-CN" w:eastAsia="zh-CN"/>
+        </w:rPr>
+        <w:t>客户：{{ obj.partner_id</w:t>
+      </w:r>
+      <w:r>
+        <w:rPr>
+          <w:rFonts w:hint="eastAsia" w:hAnsi="宋体" w:eastAsia="宋体" w:cs="宋体" w:asciiTheme="minorAscii"/>
+          <w:lang w:val="en-US" w:eastAsia="zh-CN"/>
+        </w:rPr>
+        <w:t xml:space="preserve"> </w:t>
+      </w:r>
+      <w:r>
+        <w:rPr>
+          <w:rFonts w:hint="eastAsia" w:hAnsi="宋体" w:eastAsia="宋体" w:cs="宋体" w:asciiTheme="minorAscii"/>
+          <w:lang w:val="zh-CN" w:eastAsia="zh-CN"/>
+        </w:rPr>
+        <w:t>}}</w:t>
+      </w:r>
+      <w:r>
+        <w:rPr>
+          <w:rFonts w:hint="eastAsia" w:hAnsi="宋体" w:eastAsia="宋体" w:cs="宋体" w:asciiTheme="minorAscii"/>
+          <w:lang w:val="zh-CN" w:eastAsia="zh-CN"/>
+        </w:rPr>
+        <w:tab/>
+      </w:r>
+      <w:r>
+        <w:rPr>
+          <w:rFonts w:hint="eastAsia" w:hAnsi="宋体" w:eastAsia="宋体" w:cs="宋体" w:asciiTheme="minorAscii"/>
+          <w:lang w:val="zh-CN" w:eastAsia="zh-CN"/>
+        </w:rPr>
+        <w:tab/>
+      </w:r>
+      <w:r>
+        <w:rPr>
+          <w:rFonts w:hint="eastAsia" w:hAnsi="宋体" w:eastAsia="宋体" w:cs="宋体" w:asciiTheme="minorAscii"/>
+          <w:lang w:val="zh-CN" w:eastAsia="zh-CN"/>
+        </w:rPr>
+        <w:tab/>
+      </w:r>
+      <w:r>
+        <w:rPr>
+          <w:rFonts w:hint="eastAsia" w:hAnsi="宋体" w:eastAsia="宋体" w:cs="宋体" w:asciiTheme="minorAscii"/>
+          <w:lang w:val="en-US" w:eastAsia="zh-CN"/>
+        </w:rPr>
+        <w:tab/>
+      </w:r>
+      <w:r>
+        <w:rPr>
+          <w:rFonts w:hint="eastAsia" w:hAnsi="宋体" w:eastAsia="宋体" w:cs="宋体" w:asciiTheme="minorAscii"/>
+          <w:lang w:val="en-US" w:eastAsia="zh-CN"/>
+        </w:rPr>
+        <w:tab/>
+      </w:r>
+      <w:r>
+        <w:rPr>
+          <w:rFonts w:hint="eastAsia" w:hAnsi="宋体" w:eastAsia="宋体" w:cs="宋体" w:asciiTheme="minorAscii"/>
+          <w:lang w:val="en-US" w:eastAsia="zh-CN"/>
+        </w:rPr>
+        <w:tab/>
+      </w:r>
+      <w:r>
+        <w:rPr>
+          <w:rFonts w:hint="eastAsia" w:hAnsi="宋体" w:eastAsia="宋体" w:cs="宋体" w:asciiTheme="minorAscii"/>
+          <w:lang w:val="en-US" w:eastAsia="zh-CN"/>
+        </w:rPr>
+        <w:tab/>
+      </w:r>
+      <w:r>
+        <w:rPr>
+          <w:rFonts w:hint="eastAsia" w:hAnsi="宋体" w:eastAsia="宋体" w:cs="宋体" w:asciiTheme="minorAscii"/>
+          <w:lang w:val="en-US" w:eastAsia="zh-CN"/>
+        </w:rPr>
+        <w:t>单据</w:t>
+      </w:r>
+      <w:r>
+        <w:rPr>
+          <w:rFonts w:hint="eastAsia" w:hAnsi="宋体" w:eastAsia="宋体" w:cs="宋体" w:asciiTheme="minorAscii"/>
+          <w:lang w:val="zh-CN" w:eastAsia="zh-CN"/>
+        </w:rPr>
+        <w:t>日期：{{ obj.date }}</w:t>
+      </w:r>
     </w:p>
     <w:p>
       <w:pPr>
-        <w:pStyle w:val="12"/>
-        <w:rPr>
-          <w:rFonts w:hint="eastAsia" w:hAnsi="宋体" w:eastAsia="宋体" w:cs="宋体" w:asciiTheme="minorAscii"/>
-          <w:lang w:val="zh-CN" w:eastAsia="zh-CN"/>
-        </w:rPr>
-      </w:pPr>
-      <w:r>
-        <w:rPr>
-          <w:rFonts w:hint="eastAsia" w:hAnsi="宋体" w:eastAsia="宋体" w:cs="宋体" w:asciiTheme="minorAscii"/>
-          <w:lang w:val="zh-CN" w:eastAsia="zh-CN"/>
-        </w:rPr>
-        <w:t>客户：{{ obj.partner_id</w:t>
-      </w:r>
-      <w:r>
-        <w:rPr>
-          <w:rFonts w:hint="eastAsia" w:hAnsi="宋体" w:eastAsia="宋体" w:cs="宋体" w:asciiTheme="minorAscii"/>
-          <w:lang w:val="en-US" w:eastAsia="zh-CN"/>
-        </w:rPr>
-        <w:t xml:space="preserve"> </w:t>
-      </w:r>
-      <w:r>
-        <w:rPr>
-          <w:rFonts w:hint="eastAsia" w:hAnsi="宋体" w:eastAsia="宋体" w:cs="宋体" w:asciiTheme="minorAscii"/>
-          <w:lang w:val="zh-CN" w:eastAsia="zh-CN"/>
-        </w:rPr>
-        <w:t>}}</w:t>
-      </w:r>
-      <w:r>
-        <w:rPr>
-          <w:rFonts w:hint="eastAsia" w:hAnsi="宋体" w:eastAsia="宋体" w:cs="宋体" w:asciiTheme="minorAscii"/>
-          <w:lang w:val="zh-CN" w:eastAsia="zh-CN"/>
-        </w:rPr>
-        <w:tab/>
-      </w:r>
-      <w:r>
-        <w:rPr>
-          <w:rFonts w:hint="eastAsia" w:hAnsi="宋体" w:eastAsia="宋体" w:cs="宋体" w:asciiTheme="minorAscii"/>
-          <w:lang w:val="zh-CN" w:eastAsia="zh-CN"/>
-        </w:rPr>
-        <w:tab/>
-      </w:r>
-      <w:r>
-        <w:rPr>
-          <w:rFonts w:hint="eastAsia" w:hAnsi="宋体" w:eastAsia="宋体" w:cs="宋体" w:asciiTheme="minorAscii"/>
-          <w:lang w:val="zh-CN" w:eastAsia="zh-CN"/>
-        </w:rPr>
-        <w:tab/>
-      </w:r>
-      <w:r>
-        <w:rPr>
-          <w:rFonts w:hint="eastAsia" w:hAnsi="宋体" w:eastAsia="宋体" w:cs="宋体" w:asciiTheme="minorAscii"/>
-          <w:lang w:val="en-US" w:eastAsia="zh-CN"/>
-        </w:rPr>
-        <w:tab/>
-      </w:r>
-      <w:r>
-        <w:rPr>
-          <w:rFonts w:hint="eastAsia" w:hAnsi="宋体" w:eastAsia="宋体" w:cs="宋体" w:asciiTheme="minorAscii"/>
-          <w:lang w:val="en-US" w:eastAsia="zh-CN"/>
-        </w:rPr>
-        <w:tab/>
-      </w:r>
-      <w:r>
-        <w:rPr>
-          <w:rFonts w:hint="eastAsia" w:hAnsi="宋体" w:eastAsia="宋体" w:cs="宋体" w:asciiTheme="minorAscii"/>
-          <w:lang w:val="en-US" w:eastAsia="zh-CN"/>
-        </w:rPr>
-        <w:tab/>
-      </w:r>
-      <w:r>
-        <w:rPr>
-          <w:rFonts w:hint="eastAsia" w:hAnsi="宋体" w:eastAsia="宋体" w:cs="宋体" w:asciiTheme="minorAscii"/>
-          <w:lang w:val="en-US" w:eastAsia="zh-CN"/>
-        </w:rPr>
-        <w:tab/>
-      </w:r>
-      <w:r>
-        <w:rPr>
-          <w:rFonts w:hint="eastAsia" w:hAnsi="宋体" w:eastAsia="宋体" w:cs="宋体" w:asciiTheme="minorAscii"/>
-          <w:lang w:val="en-US" w:eastAsia="zh-CN"/>
-        </w:rPr>
-        <w:t>单据</w:t>
-      </w:r>
-      <w:r>
-        <w:rPr>
-          <w:rFonts w:hint="eastAsia" w:hAnsi="宋体" w:eastAsia="宋体" w:cs="宋体" w:asciiTheme="minorAscii"/>
-          <w:lang w:val="zh-CN" w:eastAsia="zh-CN"/>
-        </w:rPr>
-        <w:t>日期：{{ obj.date }}</w:t>
-      </w:r>
-    </w:p>
-    <w:p>
-      <w:pPr>
-        <w:pStyle w:val="12"/>
+        <w:pStyle w:val="7"/>
+        <w:framePr w:w="0" w:wrap="auto" w:vAnchor="margin" w:hAnchor="text" w:yAlign="inline"/>
         <w:rPr>
           <w:rFonts w:hint="eastAsia" w:hAnsi="宋体" w:eastAsia="宋体" w:cs="宋体" w:asciiTheme="minorAscii"/>
           <w:lang w:val="zh-CN" w:eastAsia="zh-CN"/>
@@ -357,7 +359,8 @@
     </w:p>
     <w:p>
       <w:pPr>
-        <w:pStyle w:val="12"/>
+        <w:pStyle w:val="7"/>
+        <w:framePr w:w="0" w:wrap="auto" w:vAnchor="margin" w:hAnchor="text" w:yAlign="inline"/>
         <w:rPr>
           <w:rFonts w:hint="eastAsia" w:hAnsi="宋体" w:eastAsia="宋体" w:cs="宋体" w:asciiTheme="minorAscii"/>
           <w:lang w:val="en-US" w:eastAsia="zh-CN"/>
@@ -422,7 +425,8 @@
     </w:p>
     <w:p>
       <w:pPr>
-        <w:pStyle w:val="12"/>
+        <w:pStyle w:val="7"/>
+        <w:framePr w:w="0" w:wrap="auto" w:vAnchor="margin" w:hAnchor="text" w:yAlign="inline"/>
         <w:rPr>
           <w:rFonts w:hint="eastAsia" w:hAnsi="宋体" w:eastAsia="宋体" w:cs="宋体" w:asciiTheme="minorAscii"/>
           <w:lang w:val="zh-CN" w:eastAsia="zh-CN"/>
@@ -501,7 +505,8 @@
     </w:p>
     <w:p>
       <w:pPr>
-        <w:pStyle w:val="12"/>
+        <w:pStyle w:val="7"/>
+        <w:framePr w:w="0" w:wrap="auto" w:vAnchor="margin" w:hAnchor="text" w:yAlign="inline"/>
         <w:rPr>
           <w:rFonts w:hint="eastAsia" w:hAnsi="宋体" w:eastAsia="宋体" w:cs="宋体" w:asciiTheme="minorAscii"/>
           <w:lang w:val="zh-CN" w:eastAsia="zh-CN"/>
@@ -587,25 +592,18 @@
     </w:p>
     <w:p>
       <w:pPr>
-        <w:pStyle w:val="12"/>
-        <w:rPr>
-          <w:rFonts w:hint="eastAsia" w:hAnsi="宋体" w:eastAsia="宋体" w:cs="宋体" w:asciiTheme="minorAscii"/>
-          <w:lang w:val="zh-CN" w:eastAsia="zh-CN"/>
-        </w:rPr>
-      </w:pPr>
-    </w:p>
-    <w:p>
-      <w:pPr>
-        <w:pStyle w:val="12"/>
-        <w:rPr>
-          <w:rFonts w:hint="eastAsia" w:hAnsi="宋体" w:eastAsia="宋体" w:cs="宋体" w:asciiTheme="minorAscii"/>
+        <w:pStyle w:val="7"/>
+        <w:framePr w:w="0" w:wrap="auto" w:vAnchor="margin" w:hAnchor="text" w:yAlign="inline"/>
+        <w:rPr>
+          <w:rFonts w:hint="eastAsia" w:hAnsi="宋体" w:eastAsia="宋体" w:cs="宋体" w:asciiTheme="minorAscii"/>
+          <w:lang w:val="en-US" w:eastAsia="zh-CN"/>
         </w:rPr>
       </w:pPr>
     </w:p>
     <w:tbl>
       <w:tblPr>
-        <w:tblStyle w:val="3"/>
-        <w:tblW w:w="9652" w:type="dxa"/>
+        <w:tblStyle w:val="4"/>
+        <w:tblW w:w="9566" w:type="dxa"/>
         <w:tblInd w:w="166" w:type="dxa"/>
         <w:tblBorders>
           <w:top w:val="single" w:color="000001" w:sz="2" w:space="0"/>
@@ -624,18 +622,18 @@
         </w:tblCellMar>
       </w:tblPr>
       <w:tblGrid>
-        <w:gridCol w:w="918"/>
-        <w:gridCol w:w="620"/>
-        <w:gridCol w:w="705"/>
-        <w:gridCol w:w="775"/>
-        <w:gridCol w:w="620"/>
-        <w:gridCol w:w="964"/>
-        <w:gridCol w:w="723"/>
-        <w:gridCol w:w="937"/>
-        <w:gridCol w:w="792"/>
-        <w:gridCol w:w="792"/>
-        <w:gridCol w:w="903"/>
-        <w:gridCol w:w="903"/>
+        <w:gridCol w:w="797"/>
+        <w:gridCol w:w="797"/>
+        <w:gridCol w:w="797"/>
+        <w:gridCol w:w="797"/>
+        <w:gridCol w:w="797"/>
+        <w:gridCol w:w="797"/>
+        <w:gridCol w:w="797"/>
+        <w:gridCol w:w="797"/>
+        <w:gridCol w:w="797"/>
+        <w:gridCol w:w="797"/>
+        <w:gridCol w:w="797"/>
+        <w:gridCol w:w="799"/>
       </w:tblGrid>
       <w:tr>
         <w:tblPrEx>
@@ -661,7 +659,7 @@
         </w:trPr>
         <w:tc>
           <w:tcPr>
-            <w:tcW w:w="918" w:type="dxa"/>
+            <w:tcW w:w="797" w:type="dxa"/>
             <w:tcBorders>
               <w:top w:val="single" w:color="000001" w:sz="2" w:space="0"/>
               <w:bottom w:val="single" w:color="000001" w:sz="4" w:space="0"/>
@@ -672,14 +670,19 @@
           </w:tcPr>
           <w:p>
             <w:pPr>
-              <w:pStyle w:val="13"/>
-              <w:rPr>
-                <w:rFonts w:hint="eastAsia" w:hAnsi="宋体" w:eastAsia="宋体" w:cs="宋体" w:asciiTheme="minorAscii"/>
-              </w:rPr>
-            </w:pPr>
-            <w:r>
-              <w:rPr>
-                <w:rFonts w:hint="eastAsia" w:hAnsi="宋体" w:eastAsia="宋体" w:cs="宋体" w:asciiTheme="minorAscii"/>
+              <w:pStyle w:val="7"/>
+              <w:framePr w:w="0" w:wrap="auto" w:vAnchor="margin" w:hAnchor="text" w:yAlign="inline"/>
+              <w:rPr>
+                <w:rFonts w:hint="eastAsia" w:hAnsi="宋体" w:eastAsia="宋体" w:cs="宋体" w:asciiTheme="minorAscii"/>
+                <w:b/>
+                <w:bCs/>
+              </w:rPr>
+            </w:pPr>
+            <w:r>
+              <w:rPr>
+                <w:rFonts w:hint="eastAsia" w:hAnsi="宋体" w:eastAsia="宋体" w:cs="宋体" w:asciiTheme="minorAscii"/>
+                <w:b/>
+                <w:bCs/>
               </w:rPr>
               <w:t>产品</w:t>
             </w:r>
@@ -687,7 +690,7 @@
         </w:tc>
         <w:tc>
           <w:tcPr>
-            <w:tcW w:w="620" w:type="dxa"/>
+            <w:tcW w:w="797" w:type="dxa"/>
             <w:tcBorders>
               <w:top w:val="single" w:color="000001" w:sz="2" w:space="0"/>
               <w:bottom w:val="single" w:color="000001" w:sz="4" w:space="0"/>
@@ -698,14 +701,19 @@
           </w:tcPr>
           <w:p>
             <w:pPr>
-              <w:pStyle w:val="13"/>
-              <w:rPr>
-                <w:rFonts w:hint="eastAsia" w:hAnsi="宋体" w:eastAsia="宋体" w:cs="宋体" w:asciiTheme="minorAscii"/>
-              </w:rPr>
-            </w:pPr>
-            <w:r>
-              <w:rPr>
-                <w:rFonts w:hint="eastAsia" w:hAnsi="宋体" w:eastAsia="宋体" w:cs="宋体" w:asciiTheme="minorAscii"/>
+              <w:pStyle w:val="7"/>
+              <w:framePr w:w="0" w:wrap="auto" w:vAnchor="margin" w:hAnchor="text" w:yAlign="inline"/>
+              <w:rPr>
+                <w:rFonts w:hint="eastAsia" w:hAnsi="宋体" w:eastAsia="宋体" w:cs="宋体" w:asciiTheme="minorAscii"/>
+                <w:b/>
+                <w:bCs/>
+              </w:rPr>
+            </w:pPr>
+            <w:r>
+              <w:rPr>
+                <w:rFonts w:hint="eastAsia" w:hAnsi="宋体" w:eastAsia="宋体" w:cs="宋体" w:asciiTheme="minorAscii"/>
+                <w:b/>
+                <w:bCs/>
               </w:rPr>
               <w:t>属性</w:t>
             </w:r>
@@ -713,7 +721,7 @@
         </w:tc>
         <w:tc>
           <w:tcPr>
-            <w:tcW w:w="705" w:type="dxa"/>
+            <w:tcW w:w="797" w:type="dxa"/>
             <w:tcBorders>
               <w:top w:val="single" w:color="000001" w:sz="2" w:space="0"/>
               <w:bottom w:val="single" w:color="000001" w:sz="4" w:space="0"/>
@@ -724,15 +732,20 @@
           </w:tcPr>
           <w:p>
             <w:pPr>
-              <w:pStyle w:val="13"/>
-              <w:rPr>
-                <w:rFonts w:hint="eastAsia" w:hAnsi="宋体" w:eastAsia="宋体" w:cs="宋体" w:asciiTheme="minorAscii"/>
+              <w:pStyle w:val="7"/>
+              <w:framePr w:w="0" w:wrap="auto" w:vAnchor="margin" w:hAnchor="text" w:yAlign="inline"/>
+              <w:rPr>
+                <w:rFonts w:hint="eastAsia" w:hAnsi="宋体" w:eastAsia="宋体" w:cs="宋体" w:asciiTheme="minorAscii"/>
+                <w:b/>
+                <w:bCs/>
                 <w:lang w:val="en-US" w:eastAsia="zh-CN"/>
               </w:rPr>
             </w:pPr>
             <w:r>
               <w:rPr>
                 <w:rFonts w:hint="eastAsia" w:hAnsi="宋体" w:eastAsia="宋体" w:cs="宋体" w:asciiTheme="minorAscii"/>
+                <w:b/>
+                <w:bCs/>
                 <w:lang w:val="en-US" w:eastAsia="zh-CN"/>
               </w:rPr>
               <w:t>数量</w:t>
@@ -741,7 +754,7 @@
         </w:tc>
         <w:tc>
           <w:tcPr>
-            <w:tcW w:w="775" w:type="dxa"/>
+            <w:tcW w:w="797" w:type="dxa"/>
             <w:tcBorders>
               <w:top w:val="single" w:color="000001" w:sz="2" w:space="0"/>
               <w:bottom w:val="single" w:color="000001" w:sz="4" w:space="0"/>
@@ -752,14 +765,19 @@
           </w:tcPr>
           <w:p>
             <w:pPr>
-              <w:pStyle w:val="13"/>
-              <w:rPr>
-                <w:rFonts w:hint="eastAsia" w:hAnsi="宋体" w:eastAsia="宋体" w:cs="宋体" w:asciiTheme="minorAscii"/>
-              </w:rPr>
-            </w:pPr>
-            <w:r>
-              <w:rPr>
-                <w:rFonts w:hint="eastAsia" w:hAnsi="宋体" w:eastAsia="宋体" w:cs="宋体" w:asciiTheme="minorAscii"/>
+              <w:pStyle w:val="7"/>
+              <w:framePr w:w="0" w:wrap="auto" w:vAnchor="margin" w:hAnchor="text" w:yAlign="inline"/>
+              <w:rPr>
+                <w:rFonts w:hint="eastAsia" w:hAnsi="宋体" w:eastAsia="宋体" w:cs="宋体" w:asciiTheme="minorAscii"/>
+                <w:b/>
+                <w:bCs/>
+              </w:rPr>
+            </w:pPr>
+            <w:r>
+              <w:rPr>
+                <w:rFonts w:hint="eastAsia" w:hAnsi="宋体" w:eastAsia="宋体" w:cs="宋体" w:asciiTheme="minorAscii"/>
+                <w:b/>
+                <w:bCs/>
                 <w:lang w:val="en-US" w:eastAsia="zh-CN"/>
               </w:rPr>
               <w:t>已执行</w:t>
@@ -767,6 +785,8 @@
             <w:r>
               <w:rPr>
                 <w:rFonts w:hint="eastAsia" w:hAnsi="宋体" w:eastAsia="宋体" w:cs="宋体" w:asciiTheme="minorAscii"/>
+                <w:b/>
+                <w:bCs/>
               </w:rPr>
               <w:t>数量</w:t>
             </w:r>
@@ -774,7 +794,7 @@
         </w:tc>
         <w:tc>
           <w:tcPr>
-            <w:tcW w:w="620" w:type="dxa"/>
+            <w:tcW w:w="797" w:type="dxa"/>
             <w:tcBorders>
               <w:top w:val="single" w:color="000001" w:sz="2" w:space="0"/>
               <w:bottom w:val="single" w:color="000001" w:sz="4" w:space="0"/>
@@ -785,14 +805,19 @@
           </w:tcPr>
           <w:p>
             <w:pPr>
-              <w:pStyle w:val="13"/>
-              <w:rPr>
-                <w:rFonts w:hint="eastAsia" w:hAnsi="宋体" w:eastAsia="宋体" w:cs="宋体" w:asciiTheme="minorAscii"/>
-              </w:rPr>
-            </w:pPr>
-            <w:r>
-              <w:rPr>
-                <w:rFonts w:hint="eastAsia" w:hAnsi="宋体" w:eastAsia="宋体" w:cs="宋体" w:asciiTheme="minorAscii"/>
+              <w:pStyle w:val="7"/>
+              <w:framePr w:w="0" w:wrap="auto" w:vAnchor="margin" w:hAnchor="text" w:yAlign="inline"/>
+              <w:rPr>
+                <w:rFonts w:hint="eastAsia" w:hAnsi="宋体" w:eastAsia="宋体" w:cs="宋体" w:asciiTheme="minorAscii"/>
+                <w:b/>
+                <w:bCs/>
+              </w:rPr>
+            </w:pPr>
+            <w:r>
+              <w:rPr>
+                <w:rFonts w:hint="eastAsia" w:hAnsi="宋体" w:eastAsia="宋体" w:cs="宋体" w:asciiTheme="minorAscii"/>
+                <w:b/>
+                <w:bCs/>
               </w:rPr>
               <w:t>单位</w:t>
             </w:r>
@@ -800,7 +825,7 @@
         </w:tc>
         <w:tc>
           <w:tcPr>
-            <w:tcW w:w="964" w:type="dxa"/>
+            <w:tcW w:w="797" w:type="dxa"/>
             <w:tcBorders>
               <w:top w:val="single" w:color="000001" w:sz="2" w:space="0"/>
               <w:bottom w:val="single" w:color="000001" w:sz="4" w:space="0"/>
@@ -811,15 +836,20 @@
           </w:tcPr>
           <w:p>
             <w:pPr>
-              <w:pStyle w:val="13"/>
-              <w:rPr>
-                <w:rFonts w:hint="eastAsia" w:hAnsi="宋体" w:eastAsia="宋体" w:cs="宋体" w:asciiTheme="minorAscii"/>
+              <w:pStyle w:val="7"/>
+              <w:framePr w:w="0" w:wrap="auto" w:vAnchor="margin" w:hAnchor="text" w:yAlign="inline"/>
+              <w:rPr>
+                <w:rFonts w:hint="eastAsia" w:hAnsi="宋体" w:eastAsia="宋体" w:cs="宋体" w:asciiTheme="minorAscii"/>
+                <w:b/>
+                <w:bCs/>
                 <w:lang w:val="en-US" w:eastAsia="zh-CN"/>
               </w:rPr>
             </w:pPr>
             <w:r>
               <w:rPr>
                 <w:rFonts w:hint="eastAsia" w:hAnsi="宋体" w:eastAsia="宋体" w:cs="宋体" w:asciiTheme="minorAscii"/>
+                <w:b/>
+                <w:bCs/>
                 <w:lang w:val="en-US" w:eastAsia="zh-CN"/>
               </w:rPr>
               <w:t>含税单价</w:t>
@@ -828,7 +858,7 @@
         </w:tc>
         <w:tc>
           <w:tcPr>
-            <w:tcW w:w="723" w:type="dxa"/>
+            <w:tcW w:w="797" w:type="dxa"/>
             <w:tcBorders>
               <w:top w:val="single" w:color="000001" w:sz="2" w:space="0"/>
               <w:bottom w:val="single" w:color="000001" w:sz="4" w:space="0"/>
@@ -839,15 +869,20 @@
           </w:tcPr>
           <w:p>
             <w:pPr>
-              <w:pStyle w:val="13"/>
-              <w:rPr>
-                <w:rFonts w:hint="eastAsia" w:hAnsi="宋体" w:eastAsia="宋体" w:cs="宋体" w:asciiTheme="minorAscii"/>
+              <w:pStyle w:val="7"/>
+              <w:framePr w:w="0" w:wrap="auto" w:vAnchor="margin" w:hAnchor="text" w:yAlign="inline"/>
+              <w:rPr>
+                <w:rFonts w:hint="eastAsia" w:hAnsi="宋体" w:eastAsia="宋体" w:cs="宋体" w:asciiTheme="minorAscii"/>
+                <w:b/>
+                <w:bCs/>
                 <w:lang w:val="en-US" w:eastAsia="zh-CN"/>
               </w:rPr>
             </w:pPr>
             <w:r>
               <w:rPr>
                 <w:rFonts w:hint="eastAsia" w:hAnsi="宋体" w:eastAsia="宋体" w:cs="宋体" w:asciiTheme="minorAscii"/>
+                <w:b/>
+                <w:bCs/>
                 <w:lang w:val="en-US" w:eastAsia="zh-CN"/>
               </w:rPr>
               <w:t>折扣额</w:t>
@@ -856,7 +891,7 @@
         </w:tc>
         <w:tc>
           <w:tcPr>
-            <w:tcW w:w="937" w:type="dxa"/>
+            <w:tcW w:w="797" w:type="dxa"/>
             <w:tcBorders>
               <w:top w:val="single" w:color="000001" w:sz="2" w:space="0"/>
               <w:bottom w:val="single" w:color="000001" w:sz="4" w:space="0"/>
@@ -867,14 +902,19 @@
           </w:tcPr>
           <w:p>
             <w:pPr>
-              <w:pStyle w:val="13"/>
-              <w:rPr>
-                <w:rFonts w:hint="eastAsia" w:hAnsi="宋体" w:eastAsia="宋体" w:cs="宋体" w:asciiTheme="minorAscii"/>
-              </w:rPr>
-            </w:pPr>
-            <w:r>
-              <w:rPr>
-                <w:rFonts w:hint="eastAsia" w:hAnsi="宋体" w:eastAsia="宋体" w:cs="宋体" w:asciiTheme="minorAscii"/>
+              <w:pStyle w:val="7"/>
+              <w:framePr w:w="0" w:wrap="auto" w:vAnchor="margin" w:hAnchor="text" w:yAlign="inline"/>
+              <w:rPr>
+                <w:rFonts w:hint="eastAsia" w:hAnsi="宋体" w:eastAsia="宋体" w:cs="宋体" w:asciiTheme="minorAscii"/>
+                <w:b/>
+                <w:bCs/>
+              </w:rPr>
+            </w:pPr>
+            <w:r>
+              <w:rPr>
+                <w:rFonts w:hint="eastAsia" w:hAnsi="宋体" w:eastAsia="宋体" w:cs="宋体" w:asciiTheme="minorAscii"/>
+                <w:b/>
+                <w:bCs/>
               </w:rPr>
               <w:t>金额</w:t>
             </w:r>
@@ -882,7 +922,7 @@
         </w:tc>
         <w:tc>
           <w:tcPr>
-            <w:tcW w:w="792" w:type="dxa"/>
+            <w:tcW w:w="797" w:type="dxa"/>
             <w:tcBorders>
               <w:top w:val="single" w:color="000001" w:sz="2" w:space="0"/>
               <w:bottom w:val="single" w:color="000001" w:sz="4" w:space="0"/>
@@ -893,15 +933,20 @@
           </w:tcPr>
           <w:p>
             <w:pPr>
-              <w:pStyle w:val="13"/>
-              <w:rPr>
-                <w:rFonts w:hint="eastAsia" w:hAnsi="宋体" w:eastAsia="宋体" w:cs="宋体" w:asciiTheme="minorAscii"/>
+              <w:pStyle w:val="7"/>
+              <w:framePr w:w="0" w:wrap="auto" w:vAnchor="margin" w:hAnchor="text" w:yAlign="inline"/>
+              <w:rPr>
+                <w:rFonts w:hint="eastAsia" w:hAnsi="宋体" w:eastAsia="宋体" w:cs="宋体" w:asciiTheme="minorAscii"/>
+                <w:b/>
+                <w:bCs/>
                 <w:lang w:val="en-US" w:eastAsia="zh-CN"/>
               </w:rPr>
             </w:pPr>
             <w:r>
               <w:rPr>
                 <w:rFonts w:hint="eastAsia" w:hAnsi="宋体" w:eastAsia="宋体" w:cs="宋体" w:asciiTheme="minorAscii"/>
+                <w:b/>
+                <w:bCs/>
                 <w:lang w:val="en-US" w:eastAsia="zh-CN"/>
               </w:rPr>
               <w:t>税率(%)</w:t>
@@ -910,7 +955,7 @@
         </w:tc>
         <w:tc>
           <w:tcPr>
-            <w:tcW w:w="792" w:type="dxa"/>
+            <w:tcW w:w="797" w:type="dxa"/>
             <w:tcBorders>
               <w:top w:val="single" w:color="000001" w:sz="2" w:space="0"/>
               <w:bottom w:val="single" w:color="000001" w:sz="4" w:space="0"/>
@@ -921,15 +966,20 @@
           </w:tcPr>
           <w:p>
             <w:pPr>
-              <w:pStyle w:val="13"/>
-              <w:rPr>
-                <w:rFonts w:hint="eastAsia" w:hAnsi="宋体" w:eastAsia="宋体" w:cs="宋体" w:asciiTheme="minorAscii"/>
+              <w:pStyle w:val="7"/>
+              <w:framePr w:w="0" w:wrap="auto" w:vAnchor="margin" w:hAnchor="text" w:yAlign="inline"/>
+              <w:rPr>
+                <w:rFonts w:hint="eastAsia" w:hAnsi="宋体" w:eastAsia="宋体" w:cs="宋体" w:asciiTheme="minorAscii"/>
+                <w:b/>
+                <w:bCs/>
                 <w:lang w:val="en-US" w:eastAsia="zh-CN"/>
               </w:rPr>
             </w:pPr>
             <w:r>
               <w:rPr>
                 <w:rFonts w:hint="eastAsia" w:hAnsi="宋体" w:eastAsia="宋体" w:cs="宋体" w:asciiTheme="minorAscii"/>
+                <w:b/>
+                <w:bCs/>
                 <w:lang w:val="en-US" w:eastAsia="zh-CN"/>
               </w:rPr>
               <w:t>税额</w:t>
@@ -938,7 +988,7 @@
         </w:tc>
         <w:tc>
           <w:tcPr>
-            <w:tcW w:w="903" w:type="dxa"/>
+            <w:tcW w:w="797" w:type="dxa"/>
             <w:tcBorders>
               <w:top w:val="single" w:color="000001" w:sz="2" w:space="0"/>
               <w:bottom w:val="single" w:color="000001" w:sz="4" w:space="0"/>
@@ -949,15 +999,20 @@
           </w:tcPr>
           <w:p>
             <w:pPr>
-              <w:pStyle w:val="13"/>
-              <w:rPr>
-                <w:rFonts w:hint="eastAsia" w:hAnsi="宋体" w:eastAsia="宋体" w:cs="宋体" w:asciiTheme="minorAscii"/>
+              <w:pStyle w:val="7"/>
+              <w:framePr w:w="0" w:wrap="auto" w:vAnchor="margin" w:hAnchor="text" w:yAlign="inline"/>
+              <w:rPr>
+                <w:rFonts w:hint="eastAsia" w:hAnsi="宋体" w:eastAsia="宋体" w:cs="宋体" w:asciiTheme="minorAscii"/>
+                <w:b/>
+                <w:bCs/>
                 <w:lang w:val="en-US" w:eastAsia="zh-CN"/>
               </w:rPr>
             </w:pPr>
             <w:r>
               <w:rPr>
                 <w:rFonts w:hint="eastAsia" w:hAnsi="宋体" w:eastAsia="宋体" w:cs="宋体" w:asciiTheme="minorAscii"/>
+                <w:b/>
+                <w:bCs/>
                 <w:lang w:val="en-US" w:eastAsia="zh-CN"/>
               </w:rPr>
               <w:t>价税合计</w:t>
@@ -966,7 +1021,7 @@
         </w:tc>
         <w:tc>
           <w:tcPr>
-            <w:tcW w:w="903" w:type="dxa"/>
+            <w:tcW w:w="799" w:type="dxa"/>
             <w:tcBorders>
               <w:top w:val="single" w:color="000001" w:sz="2" w:space="0"/>
               <w:bottom w:val="single" w:color="000001" w:sz="4" w:space="0"/>
@@ -977,14 +1032,19 @@
           </w:tcPr>
           <w:p>
             <w:pPr>
-              <w:pStyle w:val="13"/>
-              <w:rPr>
-                <w:rFonts w:hint="eastAsia" w:hAnsi="宋体" w:eastAsia="宋体" w:cs="宋体" w:asciiTheme="minorAscii"/>
-              </w:rPr>
-            </w:pPr>
-            <w:r>
-              <w:rPr>
-                <w:rFonts w:hint="eastAsia" w:hAnsi="宋体" w:eastAsia="宋体" w:cs="宋体" w:asciiTheme="minorAscii"/>
+              <w:pStyle w:val="7"/>
+              <w:framePr w:w="0" w:wrap="auto" w:vAnchor="margin" w:hAnchor="text" w:yAlign="inline"/>
+              <w:rPr>
+                <w:rFonts w:hint="eastAsia" w:hAnsi="宋体" w:eastAsia="宋体" w:cs="宋体" w:asciiTheme="minorAscii"/>
+                <w:b/>
+                <w:bCs/>
+              </w:rPr>
+            </w:pPr>
+            <w:r>
+              <w:rPr>
+                <w:rFonts w:hint="eastAsia" w:hAnsi="宋体" w:eastAsia="宋体" w:cs="宋体" w:asciiTheme="minorAscii"/>
+                <w:b/>
+                <w:bCs/>
               </w:rPr>
               <w:t>备注</w:t>
             </w:r>
@@ -1010,11 +1070,11 @@
           </w:tblCellMar>
         </w:tblPrEx>
         <w:trPr>
-          <w:trHeight w:val="1208" w:hRule="atLeast"/>
+          <w:trHeight w:val="1672" w:hRule="atLeast"/>
         </w:trPr>
         <w:tc>
           <w:tcPr>
-            <w:tcW w:w="918" w:type="dxa"/>
+            <w:tcW w:w="797" w:type="dxa"/>
             <w:tcBorders>
               <w:top w:val="single" w:color="000001" w:sz="4" w:space="0"/>
               <w:bottom w:val="single" w:color="000001" w:sz="2" w:space="0"/>
@@ -1025,16 +1085,15 @@
           </w:tcPr>
           <w:p>
             <w:pPr>
-              <w:pStyle w:val="13"/>
-              <w:rPr>
-                <w:rFonts w:hint="eastAsia" w:hAnsi="宋体" w:eastAsia="宋体" w:cs="宋体" w:asciiTheme="minorAscii"/>
-              </w:rPr>
-            </w:pPr>
-            <w:r>
-              <w:rPr>
-                <w:rFonts w:hint="eastAsia" w:hAnsi="宋体" w:eastAsia="宋体" w:cs="宋体" w:asciiTheme="minorAscii"/>
-                <w:b w:val="0"/>
-                <w:bCs w:val="0"/>
+              <w:pStyle w:val="7"/>
+              <w:framePr w:w="0" w:wrap="auto" w:vAnchor="margin" w:hAnchor="text" w:yAlign="inline"/>
+              <w:rPr>
+                <w:rFonts w:hint="eastAsia" w:hAnsi="宋体" w:eastAsia="宋体" w:cs="宋体" w:asciiTheme="minorAscii"/>
+              </w:rPr>
+            </w:pPr>
+            <w:r>
+              <w:rPr>
+                <w:rFonts w:hint="eastAsia" w:hAnsi="宋体" w:eastAsia="宋体" w:cs="宋体" w:asciiTheme="minorAscii"/>
               </w:rPr>
               <w:t>{%tr for line in obj.line_ids %}</w:t>
             </w:r>
@@ -1042,7 +1101,7 @@
         </w:tc>
         <w:tc>
           <w:tcPr>
-            <w:tcW w:w="620" w:type="dxa"/>
+            <w:tcW w:w="797" w:type="dxa"/>
             <w:tcBorders>
               <w:top w:val="single" w:color="000001" w:sz="4" w:space="0"/>
               <w:bottom w:val="single" w:color="000001" w:sz="2" w:space="0"/>
@@ -1053,30 +1112,17 @@
           </w:tcPr>
           <w:p>
             <w:pPr>
-              <w:keepNext/>
-              <w:keepLines w:val="0"/>
-              <w:widowControl/>
-              <w:pBdr>
-                <w:top w:val="none" w:color="auto" w:sz="0" w:space="0"/>
-                <w:left w:val="none" w:color="auto" w:sz="0" w:space="0"/>
-                <w:bottom w:val="none" w:color="auto" w:sz="0" w:space="0"/>
-                <w:right w:val="none" w:color="auto" w:sz="0" w:space="0"/>
-              </w:pBdr>
-              <w:shd w:val="clear" w:fill="FFFFFF"/>
-              <w:suppressAutoHyphens w:val="0"/>
-              <w:bidi w:val="0"/>
-              <w:spacing w:before="280" w:after="280" w:line="240" w:lineRule="auto"/>
-              <w:ind w:firstLine="0"/>
-              <w:jc w:val="left"/>
-              <w:rPr>
-                <w:rFonts w:hint="eastAsia" w:hAnsi="宋体" w:eastAsia="宋体" w:cs="宋体" w:asciiTheme="minorAscii"/>
-              </w:rPr>
-            </w:pPr>
-          </w:p>
-        </w:tc>
-        <w:tc>
-          <w:tcPr>
-            <w:tcW w:w="705" w:type="dxa"/>
+              <w:pStyle w:val="7"/>
+              <w:framePr w:w="0" w:wrap="auto" w:vAnchor="margin" w:hAnchor="text" w:yAlign="inline"/>
+              <w:rPr>
+                <w:rFonts w:hint="eastAsia" w:hAnsi="宋体" w:eastAsia="宋体" w:cs="宋体" w:asciiTheme="minorAscii"/>
+              </w:rPr>
+            </w:pPr>
+          </w:p>
+        </w:tc>
+        <w:tc>
+          <w:tcPr>
+            <w:tcW w:w="797" w:type="dxa"/>
             <w:tcBorders>
               <w:top w:val="single" w:color="000001" w:sz="4" w:space="0"/>
               <w:bottom w:val="single" w:color="000001" w:sz="2" w:space="0"/>
@@ -1087,30 +1133,17 @@
           </w:tcPr>
           <w:p>
             <w:pPr>
-              <w:keepNext/>
-              <w:keepLines w:val="0"/>
-              <w:widowControl/>
-              <w:pBdr>
-                <w:top w:val="none" w:color="auto" w:sz="0" w:space="0"/>
-                <w:left w:val="none" w:color="auto" w:sz="0" w:space="0"/>
-                <w:bottom w:val="none" w:color="auto" w:sz="0" w:space="0"/>
-                <w:right w:val="none" w:color="auto" w:sz="0" w:space="0"/>
-              </w:pBdr>
-              <w:shd w:val="clear" w:fill="FFFFFF"/>
-              <w:suppressAutoHyphens w:val="0"/>
-              <w:bidi w:val="0"/>
-              <w:spacing w:before="280" w:after="280" w:line="240" w:lineRule="auto"/>
-              <w:ind w:firstLine="0"/>
-              <w:jc w:val="left"/>
-              <w:rPr>
-                <w:rFonts w:hint="eastAsia" w:hAnsi="宋体" w:eastAsia="宋体" w:cs="宋体" w:asciiTheme="minorAscii"/>
-              </w:rPr>
-            </w:pPr>
-          </w:p>
-        </w:tc>
-        <w:tc>
-          <w:tcPr>
-            <w:tcW w:w="775" w:type="dxa"/>
+              <w:pStyle w:val="7"/>
+              <w:framePr w:w="0" w:wrap="auto" w:vAnchor="margin" w:hAnchor="text" w:yAlign="inline"/>
+              <w:rPr>
+                <w:rFonts w:hint="eastAsia" w:hAnsi="宋体" w:eastAsia="宋体" w:cs="宋体" w:asciiTheme="minorAscii"/>
+              </w:rPr>
+            </w:pPr>
+          </w:p>
+        </w:tc>
+        <w:tc>
+          <w:tcPr>
+            <w:tcW w:w="797" w:type="dxa"/>
             <w:tcBorders>
               <w:top w:val="single" w:color="000001" w:sz="4" w:space="0"/>
               <w:bottom w:val="single" w:color="000001" w:sz="2" w:space="0"/>
@@ -1121,30 +1154,17 @@
           </w:tcPr>
           <w:p>
             <w:pPr>
-              <w:keepNext/>
-              <w:keepLines w:val="0"/>
-              <w:widowControl/>
-              <w:pBdr>
-                <w:top w:val="none" w:color="auto" w:sz="0" w:space="0"/>
-                <w:left w:val="none" w:color="auto" w:sz="0" w:space="0"/>
-                <w:bottom w:val="none" w:color="auto" w:sz="0" w:space="0"/>
-                <w:right w:val="none" w:color="auto" w:sz="0" w:space="0"/>
-              </w:pBdr>
-              <w:shd w:val="clear" w:fill="FFFFFF"/>
-              <w:suppressAutoHyphens w:val="0"/>
-              <w:bidi w:val="0"/>
-              <w:spacing w:before="280" w:after="280" w:line="240" w:lineRule="auto"/>
-              <w:ind w:firstLine="0"/>
-              <w:jc w:val="left"/>
-              <w:rPr>
-                <w:rFonts w:hint="eastAsia" w:hAnsi="宋体" w:eastAsia="宋体" w:cs="宋体" w:asciiTheme="minorAscii"/>
-              </w:rPr>
-            </w:pPr>
-          </w:p>
-        </w:tc>
-        <w:tc>
-          <w:tcPr>
-            <w:tcW w:w="620" w:type="dxa"/>
+              <w:pStyle w:val="7"/>
+              <w:framePr w:w="0" w:wrap="auto" w:vAnchor="margin" w:hAnchor="text" w:yAlign="inline"/>
+              <w:rPr>
+                <w:rFonts w:hint="eastAsia" w:hAnsi="宋体" w:eastAsia="宋体" w:cs="宋体" w:asciiTheme="minorAscii"/>
+              </w:rPr>
+            </w:pPr>
+          </w:p>
+        </w:tc>
+        <w:tc>
+          <w:tcPr>
+            <w:tcW w:w="797" w:type="dxa"/>
             <w:tcBorders>
               <w:top w:val="single" w:color="000001" w:sz="4" w:space="0"/>
               <w:bottom w:val="single" w:color="000001" w:sz="2" w:space="0"/>
@@ -1155,30 +1175,17 @@
           </w:tcPr>
           <w:p>
             <w:pPr>
-              <w:keepNext/>
-              <w:keepLines w:val="0"/>
-              <w:widowControl/>
-              <w:pBdr>
-                <w:top w:val="none" w:color="auto" w:sz="0" w:space="0"/>
-                <w:left w:val="none" w:color="auto" w:sz="0" w:space="0"/>
-                <w:bottom w:val="none" w:color="auto" w:sz="0" w:space="0"/>
-                <w:right w:val="none" w:color="auto" w:sz="0" w:space="0"/>
-              </w:pBdr>
-              <w:shd w:val="clear" w:fill="FFFFFF"/>
-              <w:suppressAutoHyphens w:val="0"/>
-              <w:bidi w:val="0"/>
-              <w:spacing w:before="280" w:after="280" w:line="240" w:lineRule="auto"/>
-              <w:ind w:firstLine="0"/>
-              <w:jc w:val="left"/>
-              <w:rPr>
-                <w:rFonts w:hint="eastAsia" w:hAnsi="宋体" w:eastAsia="宋体" w:cs="宋体" w:asciiTheme="minorAscii"/>
-              </w:rPr>
-            </w:pPr>
-          </w:p>
-        </w:tc>
-        <w:tc>
-          <w:tcPr>
-            <w:tcW w:w="964" w:type="dxa"/>
+              <w:pStyle w:val="7"/>
+              <w:framePr w:w="0" w:wrap="auto" w:vAnchor="margin" w:hAnchor="text" w:yAlign="inline"/>
+              <w:rPr>
+                <w:rFonts w:hint="eastAsia" w:hAnsi="宋体" w:eastAsia="宋体" w:cs="宋体" w:asciiTheme="minorAscii"/>
+              </w:rPr>
+            </w:pPr>
+          </w:p>
+        </w:tc>
+        <w:tc>
+          <w:tcPr>
+            <w:tcW w:w="797" w:type="dxa"/>
             <w:tcBorders>
               <w:top w:val="single" w:color="000001" w:sz="4" w:space="0"/>
               <w:bottom w:val="single" w:color="000001" w:sz="2" w:space="0"/>
@@ -1189,30 +1196,17 @@
           </w:tcPr>
           <w:p>
             <w:pPr>
-              <w:keepNext/>
-              <w:keepLines w:val="0"/>
-              <w:widowControl/>
-              <w:pBdr>
-                <w:top w:val="none" w:color="auto" w:sz="0" w:space="0"/>
-                <w:left w:val="none" w:color="auto" w:sz="0" w:space="0"/>
-                <w:bottom w:val="none" w:color="auto" w:sz="0" w:space="0"/>
-                <w:right w:val="none" w:color="auto" w:sz="0" w:space="0"/>
-              </w:pBdr>
-              <w:shd w:val="clear" w:fill="FFFFFF"/>
-              <w:suppressAutoHyphens w:val="0"/>
-              <w:bidi w:val="0"/>
-              <w:spacing w:before="280" w:after="280" w:line="240" w:lineRule="auto"/>
-              <w:ind w:firstLine="0"/>
-              <w:jc w:val="left"/>
-              <w:rPr>
-                <w:rFonts w:hint="eastAsia" w:hAnsi="宋体" w:eastAsia="宋体" w:cs="宋体" w:asciiTheme="minorAscii"/>
-              </w:rPr>
-            </w:pPr>
-          </w:p>
-        </w:tc>
-        <w:tc>
-          <w:tcPr>
-            <w:tcW w:w="723" w:type="dxa"/>
+              <w:pStyle w:val="7"/>
+              <w:framePr w:w="0" w:wrap="auto" w:vAnchor="margin" w:hAnchor="text" w:yAlign="inline"/>
+              <w:rPr>
+                <w:rFonts w:hint="eastAsia" w:hAnsi="宋体" w:eastAsia="宋体" w:cs="宋体" w:asciiTheme="minorAscii"/>
+              </w:rPr>
+            </w:pPr>
+          </w:p>
+        </w:tc>
+        <w:tc>
+          <w:tcPr>
+            <w:tcW w:w="797" w:type="dxa"/>
             <w:tcBorders>
               <w:top w:val="single" w:color="000001" w:sz="4" w:space="0"/>
               <w:bottom w:val="single" w:color="000001" w:sz="2" w:space="0"/>
@@ -1223,30 +1217,17 @@
           </w:tcPr>
           <w:p>
             <w:pPr>
-              <w:keepNext/>
-              <w:keepLines w:val="0"/>
-              <w:widowControl/>
-              <w:pBdr>
-                <w:top w:val="none" w:color="auto" w:sz="0" w:space="0"/>
-                <w:left w:val="none" w:color="auto" w:sz="0" w:space="0"/>
-                <w:bottom w:val="none" w:color="auto" w:sz="0" w:space="0"/>
-                <w:right w:val="none" w:color="auto" w:sz="0" w:space="0"/>
-              </w:pBdr>
-              <w:shd w:val="clear" w:fill="FFFFFF"/>
-              <w:suppressAutoHyphens w:val="0"/>
-              <w:bidi w:val="0"/>
-              <w:spacing w:before="280" w:after="280" w:line="240" w:lineRule="auto"/>
-              <w:ind w:firstLine="0"/>
-              <w:jc w:val="left"/>
-              <w:rPr>
-                <w:rFonts w:hint="eastAsia" w:hAnsi="宋体" w:eastAsia="宋体" w:cs="宋体" w:asciiTheme="minorAscii"/>
-              </w:rPr>
-            </w:pPr>
-          </w:p>
-        </w:tc>
-        <w:tc>
-          <w:tcPr>
-            <w:tcW w:w="937" w:type="dxa"/>
+              <w:pStyle w:val="7"/>
+              <w:framePr w:w="0" w:wrap="auto" w:vAnchor="margin" w:hAnchor="text" w:yAlign="inline"/>
+              <w:rPr>
+                <w:rFonts w:hint="eastAsia" w:hAnsi="宋体" w:eastAsia="宋体" w:cs="宋体" w:asciiTheme="minorAscii"/>
+              </w:rPr>
+            </w:pPr>
+          </w:p>
+        </w:tc>
+        <w:tc>
+          <w:tcPr>
+            <w:tcW w:w="797" w:type="dxa"/>
             <w:tcBorders>
               <w:top w:val="single" w:color="000001" w:sz="4" w:space="0"/>
               <w:bottom w:val="single" w:color="000001" w:sz="2" w:space="0"/>
@@ -1257,30 +1238,17 @@
           </w:tcPr>
           <w:p>
             <w:pPr>
-              <w:keepNext/>
-              <w:keepLines w:val="0"/>
-              <w:widowControl/>
-              <w:pBdr>
-                <w:top w:val="none" w:color="auto" w:sz="0" w:space="0"/>
-                <w:left w:val="none" w:color="auto" w:sz="0" w:space="0"/>
-                <w:bottom w:val="none" w:color="auto" w:sz="0" w:space="0"/>
-                <w:right w:val="none" w:color="auto" w:sz="0" w:space="0"/>
-              </w:pBdr>
-              <w:shd w:val="clear" w:fill="FFFFFF"/>
-              <w:suppressAutoHyphens w:val="0"/>
-              <w:bidi w:val="0"/>
-              <w:spacing w:before="280" w:after="280" w:line="240" w:lineRule="auto"/>
-              <w:ind w:firstLine="0"/>
-              <w:jc w:val="left"/>
-              <w:rPr>
-                <w:rFonts w:hint="eastAsia" w:hAnsi="宋体" w:eastAsia="宋体" w:cs="宋体" w:asciiTheme="minorAscii"/>
-              </w:rPr>
-            </w:pPr>
-          </w:p>
-        </w:tc>
-        <w:tc>
-          <w:tcPr>
-            <w:tcW w:w="792" w:type="dxa"/>
+              <w:pStyle w:val="7"/>
+              <w:framePr w:w="0" w:wrap="auto" w:vAnchor="margin" w:hAnchor="text" w:yAlign="inline"/>
+              <w:rPr>
+                <w:rFonts w:hint="eastAsia" w:hAnsi="宋体" w:eastAsia="宋体" w:cs="宋体" w:asciiTheme="minorAscii"/>
+              </w:rPr>
+            </w:pPr>
+          </w:p>
+        </w:tc>
+        <w:tc>
+          <w:tcPr>
+            <w:tcW w:w="797" w:type="dxa"/>
             <w:tcBorders>
               <w:top w:val="single" w:color="000001" w:sz="4" w:space="0"/>
               <w:bottom w:val="single" w:color="000001" w:sz="2" w:space="0"/>
@@ -1291,30 +1259,17 @@
           </w:tcPr>
           <w:p>
             <w:pPr>
-              <w:keepNext/>
-              <w:keepLines w:val="0"/>
-              <w:widowControl/>
-              <w:pBdr>
-                <w:top w:val="none" w:color="auto" w:sz="0" w:space="0"/>
-                <w:left w:val="none" w:color="auto" w:sz="0" w:space="0"/>
-                <w:bottom w:val="none" w:color="auto" w:sz="0" w:space="0"/>
-                <w:right w:val="none" w:color="auto" w:sz="0" w:space="0"/>
-              </w:pBdr>
-              <w:shd w:val="clear" w:fill="FFFFFF"/>
-              <w:suppressAutoHyphens w:val="0"/>
-              <w:bidi w:val="0"/>
-              <w:spacing w:before="280" w:after="280" w:line="240" w:lineRule="auto"/>
-              <w:ind w:firstLine="0"/>
-              <w:jc w:val="left"/>
-              <w:rPr>
-                <w:rFonts w:hint="eastAsia" w:hAnsi="宋体" w:eastAsia="宋体" w:cs="宋体" w:asciiTheme="minorAscii"/>
-              </w:rPr>
-            </w:pPr>
-          </w:p>
-        </w:tc>
-        <w:tc>
-          <w:tcPr>
-            <w:tcW w:w="792" w:type="dxa"/>
+              <w:pStyle w:val="7"/>
+              <w:framePr w:w="0" w:wrap="auto" w:vAnchor="margin" w:hAnchor="text" w:yAlign="inline"/>
+              <w:rPr>
+                <w:rFonts w:hint="eastAsia" w:hAnsi="宋体" w:eastAsia="宋体" w:cs="宋体" w:asciiTheme="minorAscii"/>
+              </w:rPr>
+            </w:pPr>
+          </w:p>
+        </w:tc>
+        <w:tc>
+          <w:tcPr>
+            <w:tcW w:w="797" w:type="dxa"/>
             <w:tcBorders>
               <w:top w:val="single" w:color="000001" w:sz="4" w:space="0"/>
               <w:bottom w:val="single" w:color="000001" w:sz="2" w:space="0"/>
@@ -1325,30 +1280,17 @@
           </w:tcPr>
           <w:p>
             <w:pPr>
-              <w:keepNext/>
-              <w:keepLines w:val="0"/>
-              <w:widowControl/>
-              <w:pBdr>
-                <w:top w:val="none" w:color="auto" w:sz="0" w:space="0"/>
-                <w:left w:val="none" w:color="auto" w:sz="0" w:space="0"/>
-                <w:bottom w:val="none" w:color="auto" w:sz="0" w:space="0"/>
-                <w:right w:val="none" w:color="auto" w:sz="0" w:space="0"/>
-              </w:pBdr>
-              <w:shd w:val="clear" w:fill="FFFFFF"/>
-              <w:suppressAutoHyphens w:val="0"/>
-              <w:bidi w:val="0"/>
-              <w:spacing w:before="280" w:after="280" w:line="240" w:lineRule="auto"/>
-              <w:ind w:firstLine="0"/>
-              <w:jc w:val="left"/>
-              <w:rPr>
-                <w:rFonts w:hint="eastAsia" w:hAnsi="宋体" w:eastAsia="宋体" w:cs="宋体" w:asciiTheme="minorAscii"/>
-              </w:rPr>
-            </w:pPr>
-          </w:p>
-        </w:tc>
-        <w:tc>
-          <w:tcPr>
-            <w:tcW w:w="903" w:type="dxa"/>
+              <w:pStyle w:val="7"/>
+              <w:framePr w:w="0" w:wrap="auto" w:vAnchor="margin" w:hAnchor="text" w:yAlign="inline"/>
+              <w:rPr>
+                <w:rFonts w:hint="eastAsia" w:hAnsi="宋体" w:eastAsia="宋体" w:cs="宋体" w:asciiTheme="minorAscii"/>
+              </w:rPr>
+            </w:pPr>
+          </w:p>
+        </w:tc>
+        <w:tc>
+          <w:tcPr>
+            <w:tcW w:w="797" w:type="dxa"/>
             <w:tcBorders>
               <w:top w:val="single" w:color="000001" w:sz="4" w:space="0"/>
               <w:bottom w:val="single" w:color="000001" w:sz="2" w:space="0"/>
@@ -1359,30 +1301,17 @@
           </w:tcPr>
           <w:p>
             <w:pPr>
-              <w:keepNext/>
-              <w:keepLines w:val="0"/>
-              <w:widowControl/>
-              <w:pBdr>
-                <w:top w:val="none" w:color="auto" w:sz="0" w:space="0"/>
-                <w:left w:val="none" w:color="auto" w:sz="0" w:space="0"/>
-                <w:bottom w:val="none" w:color="auto" w:sz="0" w:space="0"/>
-                <w:right w:val="none" w:color="auto" w:sz="0" w:space="0"/>
-              </w:pBdr>
-              <w:shd w:val="clear" w:fill="FFFFFF"/>
-              <w:suppressAutoHyphens w:val="0"/>
-              <w:bidi w:val="0"/>
-              <w:spacing w:before="280" w:after="280" w:line="240" w:lineRule="auto"/>
-              <w:ind w:firstLine="0"/>
-              <w:jc w:val="left"/>
-              <w:rPr>
-                <w:rFonts w:hint="eastAsia" w:hAnsi="宋体" w:eastAsia="宋体" w:cs="宋体" w:asciiTheme="minorAscii"/>
-              </w:rPr>
-            </w:pPr>
-          </w:p>
-        </w:tc>
-        <w:tc>
-          <w:tcPr>
-            <w:tcW w:w="903" w:type="dxa"/>
+              <w:pStyle w:val="7"/>
+              <w:framePr w:w="0" w:wrap="auto" w:vAnchor="margin" w:hAnchor="text" w:yAlign="inline"/>
+              <w:rPr>
+                <w:rFonts w:hint="eastAsia" w:hAnsi="宋体" w:eastAsia="宋体" w:cs="宋体" w:asciiTheme="minorAscii"/>
+              </w:rPr>
+            </w:pPr>
+          </w:p>
+        </w:tc>
+        <w:tc>
+          <w:tcPr>
+            <w:tcW w:w="799" w:type="dxa"/>
             <w:tcBorders>
               <w:top w:val="single" w:color="000001" w:sz="4" w:space="0"/>
               <w:bottom w:val="single" w:color="000001" w:sz="2" w:space="0"/>
@@ -1393,21 +1322,8 @@
           </w:tcPr>
           <w:p>
             <w:pPr>
-              <w:keepNext/>
-              <w:keepLines w:val="0"/>
-              <w:widowControl/>
-              <w:pBdr>
-                <w:top w:val="none" w:color="auto" w:sz="0" w:space="0"/>
-                <w:left w:val="none" w:color="auto" w:sz="0" w:space="0"/>
-                <w:bottom w:val="none" w:color="auto" w:sz="0" w:space="0"/>
-                <w:right w:val="none" w:color="auto" w:sz="0" w:space="0"/>
-              </w:pBdr>
-              <w:shd w:val="clear" w:fill="FFFFFF"/>
-              <w:suppressAutoHyphens w:val="0"/>
-              <w:bidi w:val="0"/>
-              <w:spacing w:before="280" w:after="280" w:line="240" w:lineRule="auto"/>
-              <w:ind w:firstLine="0"/>
-              <w:jc w:val="left"/>
+              <w:pStyle w:val="7"/>
+              <w:framePr w:w="0" w:wrap="auto" w:vAnchor="margin" w:hAnchor="text" w:yAlign="inline"/>
               <w:rPr>
                 <w:rFonts w:hint="eastAsia" w:hAnsi="宋体" w:eastAsia="宋体" w:cs="宋体" w:asciiTheme="minorAscii"/>
               </w:rPr>
@@ -1438,7 +1354,7 @@
         </w:trPr>
         <w:tc>
           <w:tcPr>
-            <w:tcW w:w="918" w:type="dxa"/>
+            <w:tcW w:w="797" w:type="dxa"/>
             <w:tcBorders>
               <w:top w:val="single" w:color="000001" w:sz="2" w:space="0"/>
               <w:bottom w:val="single" w:color="000001" w:sz="2" w:space="0"/>
@@ -1449,26 +1365,21 @@
           </w:tcPr>
           <w:p>
             <w:pPr>
-              <w:pStyle w:val="13"/>
-              <w:rPr>
-                <w:rFonts w:hint="eastAsia" w:hAnsi="宋体" w:eastAsia="宋体" w:cs="宋体" w:asciiTheme="minorAscii"/>
-                <w:b w:val="0"/>
-                <w:bCs w:val="0"/>
-              </w:rPr>
-            </w:pPr>
-            <w:r>
-              <w:rPr>
-                <w:rFonts w:hint="eastAsia" w:hAnsi="宋体" w:eastAsia="宋体" w:cs="宋体" w:asciiTheme="minorAscii"/>
-                <w:b w:val="0"/>
-                <w:bCs w:val="0"/>
+              <w:pStyle w:val="7"/>
+              <w:framePr w:w="0" w:wrap="auto" w:vAnchor="margin" w:hAnchor="text" w:yAlign="inline"/>
+              <w:rPr>
+                <w:rFonts w:hint="eastAsia" w:hAnsi="宋体" w:eastAsia="宋体" w:cs="宋体" w:asciiTheme="minorAscii"/>
+              </w:rPr>
+            </w:pPr>
+            <w:r>
+              <w:rPr>
+                <w:rFonts w:hint="eastAsia" w:hAnsi="宋体" w:eastAsia="宋体" w:cs="宋体" w:asciiTheme="minorAscii"/>
               </w:rPr>
               <w:t>{{</w:t>
             </w:r>
             <w:r>
               <w:rPr>
                 <w:rFonts w:hint="eastAsia" w:hAnsi="宋体" w:eastAsia="宋体" w:cs="宋体" w:asciiTheme="minorAscii"/>
-                <w:b w:val="0"/>
-                <w:bCs w:val="0"/>
                 <w:lang w:val="en-US" w:eastAsia="zh-CN"/>
               </w:rPr>
               <w:t xml:space="preserve"> </w:t>
@@ -1476,16 +1387,12 @@
             <w:r>
               <w:rPr>
                 <w:rFonts w:hint="eastAsia" w:hAnsi="宋体" w:eastAsia="宋体" w:cs="宋体" w:asciiTheme="minorAscii"/>
-                <w:b w:val="0"/>
-                <w:bCs w:val="0"/>
               </w:rPr>
               <w:t>line.goods_id</w:t>
             </w:r>
             <w:r>
               <w:rPr>
                 <w:rFonts w:hint="eastAsia" w:hAnsi="宋体" w:eastAsia="宋体" w:cs="宋体" w:asciiTheme="minorAscii"/>
-                <w:b w:val="0"/>
-                <w:bCs w:val="0"/>
                 <w:lang w:val="en-US" w:eastAsia="zh-CN"/>
               </w:rPr>
               <w:t xml:space="preserve"> </w:t>
@@ -1493,8 +1400,6 @@
             <w:r>
               <w:rPr>
                 <w:rFonts w:hint="eastAsia" w:hAnsi="宋体" w:eastAsia="宋体" w:cs="宋体" w:asciiTheme="minorAscii"/>
-                <w:b w:val="0"/>
-                <w:bCs w:val="0"/>
               </w:rPr>
               <w:t>}}</w:t>
             </w:r>
@@ -1502,7 +1407,7 @@
         </w:tc>
         <w:tc>
           <w:tcPr>
-            <w:tcW w:w="620" w:type="dxa"/>
+            <w:tcW w:w="797" w:type="dxa"/>
             <w:tcBorders>
               <w:top w:val="single" w:color="000001" w:sz="2" w:space="0"/>
               <w:bottom w:val="single" w:color="000001" w:sz="2" w:space="0"/>
@@ -1513,26 +1418,21 @@
           </w:tcPr>
           <w:p>
             <w:pPr>
-              <w:pStyle w:val="13"/>
-              <w:rPr>
-                <w:rFonts w:hint="eastAsia" w:hAnsi="宋体" w:eastAsia="宋体" w:cs="宋体" w:asciiTheme="minorAscii"/>
-                <w:b w:val="0"/>
-                <w:bCs w:val="0"/>
-              </w:rPr>
-            </w:pPr>
-            <w:r>
-              <w:rPr>
-                <w:rFonts w:hint="eastAsia" w:hAnsi="宋体" w:eastAsia="宋体" w:cs="宋体" w:asciiTheme="minorAscii"/>
-                <w:b w:val="0"/>
-                <w:bCs w:val="0"/>
+              <w:pStyle w:val="7"/>
+              <w:framePr w:w="0" w:wrap="auto" w:vAnchor="margin" w:hAnchor="text" w:yAlign="inline"/>
+              <w:rPr>
+                <w:rFonts w:hint="eastAsia" w:hAnsi="宋体" w:eastAsia="宋体" w:cs="宋体" w:asciiTheme="minorAscii"/>
+              </w:rPr>
+            </w:pPr>
+            <w:r>
+              <w:rPr>
+                <w:rFonts w:hint="eastAsia" w:hAnsi="宋体" w:eastAsia="宋体" w:cs="宋体" w:asciiTheme="minorAscii"/>
               </w:rPr>
               <w:t>{{</w:t>
             </w:r>
             <w:r>
               <w:rPr>
                 <w:rFonts w:hint="eastAsia" w:hAnsi="宋体" w:eastAsia="宋体" w:cs="宋体" w:asciiTheme="minorAscii"/>
-                <w:b w:val="0"/>
-                <w:bCs w:val="0"/>
                 <w:lang w:val="en-US" w:eastAsia="zh-CN"/>
               </w:rPr>
               <w:t xml:space="preserve"> </w:t>
@@ -1540,25 +1440,21 @@
             <w:r>
               <w:rPr>
                 <w:rFonts w:hint="eastAsia" w:hAnsi="宋体" w:eastAsia="宋体" w:cs="宋体" w:asciiTheme="minorAscii"/>
-                <w:b w:val="0"/>
-                <w:bCs w:val="0"/>
               </w:rPr>
               <w:t>line.attribute_id</w:t>
             </w:r>
             <w:r>
               <w:rPr>
                 <w:rFonts w:hint="eastAsia" w:hAnsi="宋体" w:eastAsia="宋体" w:cs="宋体" w:asciiTheme="minorAscii"/>
-                <w:b w:val="0"/>
-                <w:bCs w:val="0"/>
                 <w:lang w:val="en-US" w:eastAsia="zh-CN"/>
               </w:rPr>
               <w:t xml:space="preserve"> </w:t>
             </w:r>
-            <w:r>
-              <w:rPr>
-                <w:rFonts w:hint="eastAsia" w:hAnsi="宋体" w:eastAsia="宋体" w:cs="宋体" w:asciiTheme="minorAscii"/>
-                <w:b w:val="0"/>
-                <w:bCs w:val="0"/>
+            <w:bookmarkStart w:id="2" w:name="_GoBack"/>
+            <w:bookmarkEnd w:id="2"/>
+            <w:r>
+              <w:rPr>
+                <w:rFonts w:hint="eastAsia" w:hAnsi="宋体" w:eastAsia="宋体" w:cs="宋体" w:asciiTheme="minorAscii"/>
               </w:rPr>
               <w:t>}}</w:t>
             </w:r>
@@ -1566,7 +1462,7 @@
         </w:tc>
         <w:tc>
           <w:tcPr>
-            <w:tcW w:w="705" w:type="dxa"/>
+            <w:tcW w:w="797" w:type="dxa"/>
             <w:tcBorders>
               <w:top w:val="single" w:color="000001" w:sz="2" w:space="0"/>
               <w:bottom w:val="single" w:color="000001" w:sz="2" w:space="0"/>
@@ -1577,26 +1473,21 @@
           </w:tcPr>
           <w:p>
             <w:pPr>
-              <w:pStyle w:val="13"/>
-              <w:rPr>
-                <w:rFonts w:hint="eastAsia" w:hAnsi="宋体" w:eastAsia="宋体" w:cs="宋体" w:asciiTheme="minorAscii"/>
-                <w:b w:val="0"/>
-                <w:bCs w:val="0"/>
-              </w:rPr>
-            </w:pPr>
-            <w:r>
-              <w:rPr>
-                <w:rFonts w:hint="eastAsia" w:hAnsi="宋体" w:eastAsia="宋体" w:cs="宋体" w:asciiTheme="minorAscii"/>
-                <w:b w:val="0"/>
-                <w:bCs w:val="0"/>
+              <w:pStyle w:val="7"/>
+              <w:framePr w:w="0" w:wrap="auto" w:vAnchor="margin" w:hAnchor="text" w:yAlign="inline"/>
+              <w:rPr>
+                <w:rFonts w:hint="eastAsia" w:hAnsi="宋体" w:eastAsia="宋体" w:cs="宋体" w:asciiTheme="minorAscii"/>
+              </w:rPr>
+            </w:pPr>
+            <w:r>
+              <w:rPr>
+                <w:rFonts w:hint="eastAsia" w:hAnsi="宋体" w:eastAsia="宋体" w:cs="宋体" w:asciiTheme="minorAscii"/>
               </w:rPr>
               <w:t>{{ line.</w:t>
             </w:r>
             <w:r>
               <w:rPr>
                 <w:rFonts w:hint="eastAsia" w:hAnsi="宋体" w:eastAsia="宋体" w:cs="宋体" w:asciiTheme="minorAscii"/>
-                <w:b w:val="0"/>
-                <w:bCs w:val="0"/>
                 <w:lang w:val="en-US" w:eastAsia="zh-CN"/>
               </w:rPr>
               <w:t>quantity</w:t>
@@ -1604,8 +1495,6 @@
             <w:r>
               <w:rPr>
                 <w:rFonts w:hint="eastAsia" w:hAnsi="宋体" w:eastAsia="宋体" w:cs="宋体" w:asciiTheme="minorAscii"/>
-                <w:b w:val="0"/>
-                <w:bCs w:val="0"/>
               </w:rPr>
               <w:t xml:space="preserve"> }}</w:t>
             </w:r>
@@ -1613,7 +1502,7 @@
         </w:tc>
         <w:tc>
           <w:tcPr>
-            <w:tcW w:w="775" w:type="dxa"/>
+            <w:tcW w:w="797" w:type="dxa"/>
             <w:tcBorders>
               <w:top w:val="single" w:color="000001" w:sz="2" w:space="0"/>
               <w:bottom w:val="single" w:color="000001" w:sz="2" w:space="0"/>
@@ -1624,7 +1513,8 @@
           </w:tcPr>
           <w:p>
             <w:pPr>
-              <w:pStyle w:val="14"/>
+              <w:pStyle w:val="7"/>
+              <w:framePr w:w="0" w:wrap="auto" w:vAnchor="margin" w:hAnchor="text" w:yAlign="inline"/>
               <w:rPr>
                 <w:rFonts w:hint="eastAsia" w:hAnsi="宋体" w:eastAsia="宋体" w:cs="宋体" w:asciiTheme="minorAscii"/>
               </w:rPr>
@@ -1665,7 +1555,7 @@
         </w:tc>
         <w:tc>
           <w:tcPr>
-            <w:tcW w:w="620" w:type="dxa"/>
+            <w:tcW w:w="797" w:type="dxa"/>
             <w:tcBorders>
               <w:top w:val="single" w:color="000001" w:sz="2" w:space="0"/>
               <w:bottom w:val="single" w:color="000001" w:sz="2" w:space="0"/>
@@ -1676,35 +1566,95 @@
           </w:tcPr>
           <w:p>
             <w:pPr>
-              <w:pStyle w:val="13"/>
-              <w:rPr>
-                <w:rFonts w:hint="eastAsia" w:hAnsi="宋体" w:eastAsia="宋体" w:cs="宋体" w:asciiTheme="minorAscii"/>
-                <w:b w:val="0"/>
-                <w:bCs w:val="0"/>
-              </w:rPr>
-            </w:pPr>
-            <w:r>
-              <w:rPr>
-                <w:rFonts w:hint="eastAsia" w:hAnsi="宋体" w:eastAsia="宋体" w:cs="宋体" w:asciiTheme="minorAscii"/>
-                <w:b w:val="0"/>
-                <w:bCs w:val="0"/>
-              </w:rPr>
-              <w:t>{{ line.uom_id</w:t>
-            </w:r>
-            <w:r>
-              <w:rPr>
-                <w:rFonts w:hint="eastAsia" w:hAnsi="宋体" w:eastAsia="宋体" w:cs="宋体" w:asciiTheme="minorAscii"/>
-                <w:b w:val="0"/>
-                <w:bCs w:val="0"/>
+              <w:pStyle w:val="7"/>
+              <w:framePr w:w="0" w:wrap="auto" w:vAnchor="margin" w:hAnchor="text" w:yAlign="inline"/>
+              <w:rPr>
+                <w:rFonts w:hint="eastAsia" w:hAnsi="宋体" w:eastAsia="宋体" w:cs="宋体" w:asciiTheme="minorAscii"/>
+              </w:rPr>
+            </w:pPr>
+            <w:r>
+              <w:rPr>
+                <w:rFonts w:hint="eastAsia" w:hAnsi="宋体" w:eastAsia="宋体" w:cs="宋体" w:asciiTheme="minorAscii"/>
+              </w:rPr>
+              <w:t>{{ line.uom_id }}</w:t>
+            </w:r>
+          </w:p>
+        </w:tc>
+        <w:tc>
+          <w:tcPr>
+            <w:tcW w:w="797" w:type="dxa"/>
+            <w:tcBorders>
+              <w:top w:val="single" w:color="000001" w:sz="2" w:space="0"/>
+              <w:bottom w:val="single" w:color="000001" w:sz="2" w:space="0"/>
+              <w:insideH w:val="single" w:sz="2" w:space="0"/>
+              <w:insideV w:val="single" w:sz="2" w:space="0"/>
+            </w:tcBorders>
+            <w:shd w:val="clear" w:color="auto" w:fill="E2E4E3"/>
+          </w:tcPr>
+          <w:p>
+            <w:pPr>
+              <w:pStyle w:val="7"/>
+              <w:framePr w:w="0" w:wrap="auto" w:vAnchor="margin" w:hAnchor="text" w:yAlign="inline"/>
+              <w:rPr>
+                <w:rFonts w:hint="eastAsia" w:hAnsi="宋体" w:eastAsia="宋体" w:cs="宋体" w:asciiTheme="minorAscii"/>
+              </w:rPr>
+            </w:pPr>
+            <w:r>
+              <w:rPr>
+                <w:rFonts w:hint="eastAsia" w:hAnsi="宋体" w:eastAsia="宋体" w:cs="宋体" w:asciiTheme="minorAscii"/>
+              </w:rPr>
+              <w:t>{{ line.</w:t>
+            </w:r>
+            <w:r>
+              <w:rPr>
+                <w:rFonts w:hint="eastAsia" w:hAnsi="宋体" w:eastAsia="宋体" w:cs="宋体" w:asciiTheme="minorAscii"/>
                 <w:lang w:val="en-US" w:eastAsia="zh-CN"/>
               </w:rPr>
+              <w:t xml:space="preserve">price_taxed </w:t>
+            </w:r>
+            <w:r>
+              <w:rPr>
+                <w:rFonts w:hint="eastAsia" w:hAnsi="宋体" w:eastAsia="宋体" w:cs="宋体" w:asciiTheme="minorAscii"/>
+              </w:rPr>
+              <w:t>}}</w:t>
+            </w:r>
+          </w:p>
+        </w:tc>
+        <w:tc>
+          <w:tcPr>
+            <w:tcW w:w="797" w:type="dxa"/>
+            <w:tcBorders>
+              <w:top w:val="single" w:color="000001" w:sz="2" w:space="0"/>
+              <w:bottom w:val="single" w:color="000001" w:sz="2" w:space="0"/>
+              <w:insideH w:val="single" w:sz="2" w:space="0"/>
+              <w:insideV w:val="single" w:sz="2" w:space="0"/>
+            </w:tcBorders>
+            <w:shd w:val="clear" w:color="auto" w:fill="EEEEEE"/>
+          </w:tcPr>
+          <w:p>
+            <w:pPr>
+              <w:pStyle w:val="7"/>
+              <w:framePr w:w="0" w:wrap="auto" w:vAnchor="margin" w:hAnchor="text" w:yAlign="inline"/>
+              <w:rPr>
+                <w:rFonts w:hint="eastAsia" w:hAnsi="宋体" w:eastAsia="宋体" w:cs="宋体" w:asciiTheme="minorAscii"/>
+              </w:rPr>
+            </w:pPr>
+            <w:r>
+              <w:rPr>
+                <w:rFonts w:hint="eastAsia" w:hAnsi="宋体" w:eastAsia="宋体" w:cs="宋体" w:asciiTheme="minorAscii"/>
+              </w:rPr>
+              <w:t>{{ line.discount_amount</w:t>
+            </w:r>
+            <w:r>
+              <w:rPr>
+                <w:rFonts w:hint="eastAsia" w:hAnsi="宋体" w:eastAsia="宋体" w:cs="宋体" w:asciiTheme="minorAscii"/>
+                <w:lang w:val="en-US" w:eastAsia="zh-CN"/>
+              </w:rPr>
               <w:t xml:space="preserve"> </w:t>
             </w:r>
             <w:r>
               <w:rPr>
                 <w:rFonts w:hint="eastAsia" w:hAnsi="宋体" w:eastAsia="宋体" w:cs="宋体" w:asciiTheme="minorAscii"/>
-                <w:b w:val="0"/>
-                <w:bCs w:val="0"/>
               </w:rPr>
               <w:t>}}</w:t>
             </w:r>
@@ -1712,132 +1662,105 @@
         </w:tc>
         <w:tc>
           <w:tcPr>
-            <w:tcW w:w="964" w:type="dxa"/>
+            <w:tcW w:w="797" w:type="dxa"/>
             <w:tcBorders>
               <w:top w:val="single" w:color="000001" w:sz="2" w:space="0"/>
               <w:bottom w:val="single" w:color="000001" w:sz="2" w:space="0"/>
               <w:insideH w:val="single" w:sz="2" w:space="0"/>
               <w:insideV w:val="single" w:sz="2" w:space="0"/>
             </w:tcBorders>
+            <w:shd w:val="clear" w:color="auto" w:fill="EEEEEE"/>
+          </w:tcPr>
+          <w:p>
+            <w:pPr>
+              <w:pStyle w:val="7"/>
+              <w:framePr w:w="0" w:wrap="auto" w:vAnchor="margin" w:hAnchor="text" w:yAlign="inline"/>
+              <w:rPr>
+                <w:rFonts w:hint="eastAsia" w:hAnsi="宋体" w:eastAsia="宋体" w:cs="宋体" w:asciiTheme="minorAscii"/>
+              </w:rPr>
+            </w:pPr>
+            <w:r>
+              <w:rPr>
+                <w:rFonts w:hint="eastAsia" w:hAnsi="宋体" w:eastAsia="宋体" w:cs="宋体" w:asciiTheme="minorAscii"/>
+              </w:rPr>
+              <w:t>{{ line.</w:t>
+            </w:r>
+            <w:r>
+              <w:rPr>
+                <w:rFonts w:hint="eastAsia" w:hAnsi="宋体" w:eastAsia="宋体" w:cs="宋体" w:asciiTheme="minorAscii"/>
+                <w:lang w:val="en-US" w:eastAsia="zh-CN"/>
+              </w:rPr>
+              <w:t>amount</w:t>
+            </w:r>
+            <w:r>
+              <w:rPr>
+                <w:rFonts w:hint="eastAsia" w:hAnsi="宋体" w:eastAsia="宋体" w:cs="宋体" w:asciiTheme="minorAscii"/>
+              </w:rPr>
+              <w:t xml:space="preserve"> }}</w:t>
+            </w:r>
+          </w:p>
+        </w:tc>
+        <w:tc>
+          <w:tcPr>
+            <w:tcW w:w="797" w:type="dxa"/>
+            <w:tcBorders>
+              <w:top w:val="single" w:color="000001" w:sz="2" w:space="0"/>
+              <w:bottom w:val="single" w:color="000001" w:sz="2" w:space="0"/>
+              <w:insideH w:val="single" w:sz="2" w:space="0"/>
+              <w:insideV w:val="single" w:sz="4" w:space="0"/>
+            </w:tcBorders>
             <w:shd w:val="clear" w:color="auto" w:fill="E2E4E3"/>
           </w:tcPr>
           <w:p>
             <w:pPr>
-              <w:pStyle w:val="13"/>
-              <w:rPr>
-                <w:rFonts w:hint="eastAsia" w:hAnsi="宋体" w:eastAsia="宋体" w:cs="宋体" w:asciiTheme="minorAscii"/>
-                <w:b w:val="0"/>
-                <w:bCs w:val="0"/>
-              </w:rPr>
-            </w:pPr>
-            <w:r>
-              <w:rPr>
-                <w:rFonts w:hint="eastAsia" w:hAnsi="宋体" w:eastAsia="宋体" w:cs="宋体" w:asciiTheme="minorAscii"/>
-                <w:b w:val="0"/>
-                <w:bCs w:val="0"/>
-              </w:rPr>
-              <w:t>{{ line.</w:t>
-            </w:r>
-            <w:r>
-              <w:rPr>
-                <w:rFonts w:hint="eastAsia" w:hAnsi="宋体" w:eastAsia="宋体" w:cs="宋体" w:asciiTheme="minorAscii"/>
-                <w:b w:val="0"/>
-                <w:bCs w:val="0"/>
+              <w:pStyle w:val="7"/>
+              <w:framePr w:w="0" w:wrap="auto" w:vAnchor="margin" w:hAnchor="text" w:yAlign="inline"/>
+              <w:rPr>
+                <w:rFonts w:hint="eastAsia" w:hAnsi="宋体" w:eastAsia="宋体" w:cs="宋体" w:asciiTheme="minorAscii"/>
                 <w:lang w:val="en-US" w:eastAsia="zh-CN"/>
               </w:rPr>
-              <w:t xml:space="preserve">price_taxed </w:t>
-            </w:r>
-            <w:r>
-              <w:rPr>
-                <w:rFonts w:hint="eastAsia" w:hAnsi="宋体" w:eastAsia="宋体" w:cs="宋体" w:asciiTheme="minorAscii"/>
-                <w:b w:val="0"/>
-                <w:bCs w:val="0"/>
-              </w:rPr>
-              <w:t>}}</w:t>
-            </w:r>
-          </w:p>
-        </w:tc>
-        <w:tc>
-          <w:tcPr>
-            <w:tcW w:w="723" w:type="dxa"/>
-            <w:tcBorders>
-              <w:top w:val="single" w:color="000001" w:sz="2" w:space="0"/>
-              <w:bottom w:val="single" w:color="000001" w:sz="2" w:space="0"/>
-              <w:insideH w:val="single" w:sz="2" w:space="0"/>
-              <w:insideV w:val="single" w:sz="2" w:space="0"/>
-            </w:tcBorders>
-            <w:shd w:val="clear" w:color="auto" w:fill="EEEEEE"/>
-          </w:tcPr>
-          <w:p>
-            <w:pPr>
-              <w:pStyle w:val="14"/>
-              <w:rPr>
-                <w:rFonts w:hint="eastAsia" w:hAnsi="宋体" w:eastAsia="宋体" w:cs="宋体" w:asciiTheme="minorAscii"/>
-              </w:rPr>
-            </w:pPr>
-            <w:r>
-              <w:rPr>
-                <w:rFonts w:hint="eastAsia" w:hAnsi="宋体" w:eastAsia="宋体" w:cs="宋体" w:asciiTheme="minorAscii"/>
-              </w:rPr>
-              <w:t>{{ line.discount_amount</w:t>
-            </w:r>
+            </w:pPr>
             <w:r>
               <w:rPr>
                 <w:rFonts w:hint="eastAsia" w:hAnsi="宋体" w:eastAsia="宋体" w:cs="宋体" w:asciiTheme="minorAscii"/>
                 <w:lang w:val="en-US" w:eastAsia="zh-CN"/>
               </w:rPr>
-              <w:t xml:space="preserve"> </w:t>
-            </w:r>
-            <w:r>
-              <w:rPr>
-                <w:rFonts w:hint="eastAsia" w:hAnsi="宋体" w:eastAsia="宋体" w:cs="宋体" w:asciiTheme="minorAscii"/>
-              </w:rPr>
-              <w:t>}}</w:t>
-            </w:r>
-          </w:p>
-        </w:tc>
-        <w:tc>
-          <w:tcPr>
-            <w:tcW w:w="937" w:type="dxa"/>
-            <w:tcBorders>
-              <w:top w:val="single" w:color="000001" w:sz="2" w:space="0"/>
-              <w:bottom w:val="single" w:color="000001" w:sz="2" w:space="0"/>
-              <w:insideH w:val="single" w:sz="2" w:space="0"/>
-              <w:insideV w:val="single" w:sz="2" w:space="0"/>
-            </w:tcBorders>
-            <w:shd w:val="clear" w:color="auto" w:fill="EEEEEE"/>
-          </w:tcPr>
-          <w:p>
-            <w:pPr>
-              <w:pStyle w:val="14"/>
-              <w:rPr>
-                <w:rFonts w:hint="eastAsia" w:hAnsi="宋体" w:eastAsia="宋体" w:cs="宋体" w:asciiTheme="minorAscii"/>
-              </w:rPr>
-            </w:pPr>
-            <w:r>
-              <w:rPr>
-                <w:rFonts w:hint="eastAsia" w:hAnsi="宋体" w:eastAsia="宋体" w:cs="宋体" w:asciiTheme="minorAscii"/>
-              </w:rPr>
-              <w:t>{{ line.</w:t>
-            </w:r>
-            <w:r>
+              <w:t>{{ line.tax_rate }}</w:t>
+            </w:r>
+          </w:p>
+        </w:tc>
+        <w:tc>
+          <w:tcPr>
+            <w:tcW w:w="797" w:type="dxa"/>
+            <w:tcBorders>
+              <w:top w:val="single" w:color="000001" w:sz="2" w:space="0"/>
+              <w:bottom w:val="single" w:color="000001" w:sz="2" w:space="0"/>
+              <w:insideH w:val="single" w:sz="2" w:space="0"/>
+              <w:insideV w:val="single" w:sz="4" w:space="0"/>
+            </w:tcBorders>
+            <w:shd w:val="clear" w:color="auto" w:fill="E2E4E3"/>
+          </w:tcPr>
+          <w:p>
+            <w:pPr>
+              <w:pStyle w:val="7"/>
+              <w:framePr w:w="0" w:wrap="auto" w:vAnchor="margin" w:hAnchor="text" w:yAlign="inline"/>
               <w:rPr>
                 <w:rFonts w:hint="eastAsia" w:hAnsi="宋体" w:eastAsia="宋体" w:cs="宋体" w:asciiTheme="minorAscii"/>
                 <w:lang w:val="en-US" w:eastAsia="zh-CN"/>
               </w:rPr>
-              <w:t>amount</w:t>
-            </w:r>
-            <w:r>
-              <w:rPr>
-                <w:rFonts w:hint="eastAsia" w:hAnsi="宋体" w:eastAsia="宋体" w:cs="宋体" w:asciiTheme="minorAscii"/>
-              </w:rPr>
-              <w:t xml:space="preserve"> }}</w:t>
-            </w:r>
-          </w:p>
-        </w:tc>
-        <w:tc>
-          <w:tcPr>
-            <w:tcW w:w="792" w:type="dxa"/>
+            </w:pPr>
+            <w:r>
+              <w:rPr>
+                <w:rFonts w:hint="eastAsia" w:hAnsi="宋体" w:eastAsia="宋体" w:cs="宋体" w:asciiTheme="minorAscii"/>
+                <w:lang w:val="en-US" w:eastAsia="zh-CN"/>
+              </w:rPr>
+              <w:t>{{ line.tax_amount }}</w:t>
+            </w:r>
+          </w:p>
+        </w:tc>
+        <w:tc>
+          <w:tcPr>
+            <w:tcW w:w="797" w:type="dxa"/>
             <w:tcBorders>
               <w:top w:val="single" w:color="000001" w:sz="2" w:space="0"/>
               <w:bottom w:val="single" w:color="000001" w:sz="2" w:space="0"/>
@@ -1848,28 +1771,25 @@
           </w:tcPr>
           <w:p>
             <w:pPr>
-              <w:pStyle w:val="13"/>
-              <w:rPr>
-                <w:rFonts w:hint="eastAsia" w:hAnsi="宋体" w:eastAsia="宋体" w:cs="宋体" w:asciiTheme="minorAscii"/>
-                <w:b w:val="0"/>
-                <w:bCs w:val="0"/>
+              <w:pStyle w:val="7"/>
+              <w:framePr w:w="0" w:wrap="auto" w:vAnchor="margin" w:hAnchor="text" w:yAlign="inline"/>
+              <w:rPr>
+                <w:rFonts w:hint="eastAsia" w:hAnsi="宋体" w:eastAsia="宋体" w:cs="宋体" w:asciiTheme="minorAscii"/>
                 <w:lang w:val="en-US" w:eastAsia="zh-CN"/>
               </w:rPr>
             </w:pPr>
             <w:r>
               <w:rPr>
                 <w:rFonts w:hint="eastAsia" w:hAnsi="宋体" w:eastAsia="宋体" w:cs="宋体" w:asciiTheme="minorAscii"/>
-                <w:b w:val="0"/>
-                <w:bCs w:val="0"/>
                 <w:lang w:val="en-US" w:eastAsia="zh-CN"/>
               </w:rPr>
-              <w:t>{{ line.tax_rate }}</w:t>
-            </w:r>
-          </w:p>
-        </w:tc>
-        <w:tc>
-          <w:tcPr>
-            <w:tcW w:w="792" w:type="dxa"/>
+              <w:t>{{ line.subtotal }}</w:t>
+            </w:r>
+          </w:p>
+        </w:tc>
+        <w:tc>
+          <w:tcPr>
+            <w:tcW w:w="799" w:type="dxa"/>
             <w:tcBorders>
               <w:top w:val="single" w:color="000001" w:sz="2" w:space="0"/>
               <w:bottom w:val="single" w:color="000001" w:sz="2" w:space="0"/>
@@ -1880,82 +1800,15 @@
           </w:tcPr>
           <w:p>
             <w:pPr>
-              <w:pStyle w:val="13"/>
-              <w:rPr>
-                <w:rFonts w:hint="eastAsia" w:hAnsi="宋体" w:eastAsia="宋体" w:cs="宋体" w:asciiTheme="minorAscii"/>
-                <w:b w:val="0"/>
-                <w:bCs w:val="0"/>
-                <w:lang w:val="en-US" w:eastAsia="zh-CN"/>
-              </w:rPr>
-            </w:pPr>
-            <w:r>
-              <w:rPr>
-                <w:rFonts w:hint="eastAsia" w:hAnsi="宋体" w:eastAsia="宋体" w:cs="宋体" w:asciiTheme="minorAscii"/>
-                <w:b w:val="0"/>
-                <w:bCs w:val="0"/>
-                <w:lang w:val="en-US" w:eastAsia="zh-CN"/>
-              </w:rPr>
-              <w:t>{{ line.tax_amount }}</w:t>
-            </w:r>
-          </w:p>
-        </w:tc>
-        <w:tc>
-          <w:tcPr>
-            <w:tcW w:w="903" w:type="dxa"/>
-            <w:tcBorders>
-              <w:top w:val="single" w:color="000001" w:sz="2" w:space="0"/>
-              <w:bottom w:val="single" w:color="000001" w:sz="2" w:space="0"/>
-              <w:insideH w:val="single" w:sz="2" w:space="0"/>
-              <w:insideV w:val="single" w:sz="4" w:space="0"/>
-            </w:tcBorders>
-            <w:shd w:val="clear" w:color="auto" w:fill="E2E4E3"/>
-          </w:tcPr>
-          <w:p>
-            <w:pPr>
-              <w:pStyle w:val="13"/>
-              <w:rPr>
-                <w:rFonts w:hint="eastAsia" w:hAnsi="宋体" w:eastAsia="宋体" w:cs="宋体" w:asciiTheme="minorAscii"/>
-                <w:b w:val="0"/>
-                <w:bCs w:val="0"/>
-                <w:lang w:val="en-US" w:eastAsia="zh-CN"/>
-              </w:rPr>
-            </w:pPr>
-            <w:r>
-              <w:rPr>
-                <w:rFonts w:hint="eastAsia" w:hAnsi="宋体" w:eastAsia="宋体" w:cs="宋体" w:asciiTheme="minorAscii"/>
-                <w:b w:val="0"/>
-                <w:bCs w:val="0"/>
-                <w:lang w:val="en-US" w:eastAsia="zh-CN"/>
-              </w:rPr>
-              <w:t>{{ line.subtotal }}</w:t>
-            </w:r>
-          </w:p>
-        </w:tc>
-        <w:tc>
-          <w:tcPr>
-            <w:tcW w:w="903" w:type="dxa"/>
-            <w:tcBorders>
-              <w:top w:val="single" w:color="000001" w:sz="2" w:space="0"/>
-              <w:bottom w:val="single" w:color="000001" w:sz="2" w:space="0"/>
-              <w:insideH w:val="single" w:sz="2" w:space="0"/>
-              <w:insideV w:val="single" w:sz="4" w:space="0"/>
-            </w:tcBorders>
-            <w:shd w:val="clear" w:color="auto" w:fill="E2E4E3"/>
-          </w:tcPr>
-          <w:p>
-            <w:pPr>
-              <w:pStyle w:val="13"/>
-              <w:rPr>
-                <w:rFonts w:hint="eastAsia" w:hAnsi="宋体" w:eastAsia="宋体" w:cs="宋体" w:asciiTheme="minorAscii"/>
-                <w:b w:val="0"/>
-                <w:bCs w:val="0"/>
-              </w:rPr>
-            </w:pPr>
-            <w:r>
-              <w:rPr>
-                <w:rFonts w:hint="eastAsia" w:hAnsi="宋体" w:eastAsia="宋体" w:cs="宋体" w:asciiTheme="minorAscii"/>
-                <w:b w:val="0"/>
-                <w:bCs w:val="0"/>
+              <w:pStyle w:val="7"/>
+              <w:framePr w:w="0" w:wrap="auto" w:vAnchor="margin" w:hAnchor="text" w:yAlign="inline"/>
+              <w:rPr>
+                <w:rFonts w:hint="eastAsia" w:hAnsi="宋体" w:eastAsia="宋体" w:cs="宋体" w:asciiTheme="minorAscii"/>
+              </w:rPr>
+            </w:pPr>
+            <w:r>
+              <w:rPr>
+                <w:rFonts w:hint="eastAsia" w:hAnsi="宋体" w:eastAsia="宋体" w:cs="宋体" w:asciiTheme="minorAscii"/>
               </w:rPr>
               <w:t>{{ line.note }}</w:t>
             </w:r>
@@ -1985,7 +1838,7 @@
         </w:trPr>
         <w:tc>
           <w:tcPr>
-            <w:tcW w:w="918" w:type="dxa"/>
+            <w:tcW w:w="797" w:type="dxa"/>
             <w:tcBorders>
               <w:top w:val="single" w:color="000001" w:sz="2" w:space="0"/>
               <w:bottom w:val="single" w:color="000001" w:sz="2" w:space="0"/>
@@ -1996,16 +1849,15 @@
           </w:tcPr>
           <w:p>
             <w:pPr>
-              <w:pStyle w:val="13"/>
-              <w:rPr>
-                <w:rFonts w:hint="eastAsia" w:hAnsi="宋体" w:eastAsia="宋体" w:cs="宋体" w:asciiTheme="minorAscii"/>
-              </w:rPr>
-            </w:pPr>
-            <w:r>
-              <w:rPr>
-                <w:rFonts w:hint="eastAsia" w:hAnsi="宋体" w:eastAsia="宋体" w:cs="宋体" w:asciiTheme="minorAscii"/>
-                <w:b w:val="0"/>
-                <w:bCs w:val="0"/>
+              <w:pStyle w:val="7"/>
+              <w:framePr w:w="0" w:wrap="auto" w:vAnchor="margin" w:hAnchor="text" w:yAlign="inline"/>
+              <w:rPr>
+                <w:rFonts w:hint="eastAsia" w:hAnsi="宋体" w:eastAsia="宋体" w:cs="宋体" w:asciiTheme="minorAscii"/>
+              </w:rPr>
+            </w:pPr>
+            <w:r>
+              <w:rPr>
+                <w:rFonts w:hint="eastAsia" w:hAnsi="宋体" w:eastAsia="宋体" w:cs="宋体" w:asciiTheme="minorAscii"/>
               </w:rPr>
               <w:t>{%tr endfor %}</w:t>
             </w:r>
@@ -2013,7 +1865,7 @@
         </w:tc>
         <w:tc>
           <w:tcPr>
-            <w:tcW w:w="620" w:type="dxa"/>
+            <w:tcW w:w="797" w:type="dxa"/>
             <w:tcBorders>
               <w:top w:val="single" w:color="000001" w:sz="2" w:space="0"/>
               <w:bottom w:val="single" w:color="000001" w:sz="2" w:space="0"/>
@@ -2024,30 +1876,17 @@
           </w:tcPr>
           <w:p>
             <w:pPr>
-              <w:keepNext/>
-              <w:keepLines w:val="0"/>
-              <w:widowControl/>
-              <w:pBdr>
-                <w:top w:val="none" w:color="auto" w:sz="0" w:space="0"/>
-                <w:left w:val="none" w:color="auto" w:sz="0" w:space="0"/>
-                <w:bottom w:val="none" w:color="auto" w:sz="0" w:space="0"/>
-                <w:right w:val="none" w:color="auto" w:sz="0" w:space="0"/>
-              </w:pBdr>
-              <w:shd w:val="clear" w:fill="FFFFFF"/>
-              <w:suppressAutoHyphens w:val="0"/>
-              <w:bidi w:val="0"/>
-              <w:spacing w:before="280" w:after="280" w:line="240" w:lineRule="auto"/>
-              <w:ind w:firstLine="0"/>
-              <w:jc w:val="left"/>
-              <w:rPr>
-                <w:rFonts w:hint="eastAsia" w:hAnsi="宋体" w:eastAsia="宋体" w:cs="宋体" w:asciiTheme="minorAscii"/>
-              </w:rPr>
-            </w:pPr>
-          </w:p>
-        </w:tc>
-        <w:tc>
-          <w:tcPr>
-            <w:tcW w:w="705" w:type="dxa"/>
+              <w:pStyle w:val="7"/>
+              <w:framePr w:w="0" w:wrap="auto" w:vAnchor="margin" w:hAnchor="text" w:yAlign="inline"/>
+              <w:rPr>
+                <w:rFonts w:hint="eastAsia" w:hAnsi="宋体" w:eastAsia="宋体" w:cs="宋体" w:asciiTheme="minorAscii"/>
+              </w:rPr>
+            </w:pPr>
+          </w:p>
+        </w:tc>
+        <w:tc>
+          <w:tcPr>
+            <w:tcW w:w="797" w:type="dxa"/>
             <w:tcBorders>
               <w:top w:val="single" w:color="000001" w:sz="2" w:space="0"/>
               <w:bottom w:val="single" w:color="000001" w:sz="2" w:space="0"/>
@@ -2058,30 +1897,17 @@
           </w:tcPr>
           <w:p>
             <w:pPr>
-              <w:keepNext/>
-              <w:keepLines w:val="0"/>
-              <w:widowControl/>
-              <w:pBdr>
-                <w:top w:val="none" w:color="auto" w:sz="0" w:space="0"/>
-                <w:left w:val="none" w:color="auto" w:sz="0" w:space="0"/>
-                <w:bottom w:val="none" w:color="auto" w:sz="0" w:space="0"/>
-                <w:right w:val="none" w:color="auto" w:sz="0" w:space="0"/>
-              </w:pBdr>
-              <w:shd w:val="clear" w:fill="FFFFFF"/>
-              <w:suppressAutoHyphens w:val="0"/>
-              <w:bidi w:val="0"/>
-              <w:spacing w:before="280" w:after="280" w:line="240" w:lineRule="auto"/>
-              <w:ind w:firstLine="0"/>
-              <w:jc w:val="left"/>
-              <w:rPr>
-                <w:rFonts w:hint="eastAsia" w:hAnsi="宋体" w:eastAsia="宋体" w:cs="宋体" w:asciiTheme="minorAscii"/>
-              </w:rPr>
-            </w:pPr>
-          </w:p>
-        </w:tc>
-        <w:tc>
-          <w:tcPr>
-            <w:tcW w:w="775" w:type="dxa"/>
+              <w:pStyle w:val="7"/>
+              <w:framePr w:w="0" w:wrap="auto" w:vAnchor="margin" w:hAnchor="text" w:yAlign="inline"/>
+              <w:rPr>
+                <w:rFonts w:hint="eastAsia" w:hAnsi="宋体" w:eastAsia="宋体" w:cs="宋体" w:asciiTheme="minorAscii"/>
+              </w:rPr>
+            </w:pPr>
+          </w:p>
+        </w:tc>
+        <w:tc>
+          <w:tcPr>
+            <w:tcW w:w="797" w:type="dxa"/>
             <w:tcBorders>
               <w:top w:val="single" w:color="000001" w:sz="2" w:space="0"/>
               <w:bottom w:val="single" w:color="000001" w:sz="2" w:space="0"/>
@@ -2092,30 +1918,17 @@
           </w:tcPr>
           <w:p>
             <w:pPr>
-              <w:keepNext/>
-              <w:keepLines w:val="0"/>
-              <w:widowControl/>
-              <w:pBdr>
-                <w:top w:val="none" w:color="auto" w:sz="0" w:space="0"/>
-                <w:left w:val="none" w:color="auto" w:sz="0" w:space="0"/>
-                <w:bottom w:val="none" w:color="auto" w:sz="0" w:space="0"/>
-                <w:right w:val="none" w:color="auto" w:sz="0" w:space="0"/>
-              </w:pBdr>
-              <w:shd w:val="clear" w:fill="FFFFFF"/>
-              <w:suppressAutoHyphens w:val="0"/>
-              <w:bidi w:val="0"/>
-              <w:spacing w:before="280" w:after="280" w:line="240" w:lineRule="auto"/>
-              <w:ind w:firstLine="0"/>
-              <w:jc w:val="left"/>
-              <w:rPr>
-                <w:rFonts w:hint="eastAsia" w:hAnsi="宋体" w:eastAsia="宋体" w:cs="宋体" w:asciiTheme="minorAscii"/>
-              </w:rPr>
-            </w:pPr>
-          </w:p>
-        </w:tc>
-        <w:tc>
-          <w:tcPr>
-            <w:tcW w:w="620" w:type="dxa"/>
+              <w:pStyle w:val="7"/>
+              <w:framePr w:w="0" w:wrap="auto" w:vAnchor="margin" w:hAnchor="text" w:yAlign="inline"/>
+              <w:rPr>
+                <w:rFonts w:hint="eastAsia" w:hAnsi="宋体" w:eastAsia="宋体" w:cs="宋体" w:asciiTheme="minorAscii"/>
+              </w:rPr>
+            </w:pPr>
+          </w:p>
+        </w:tc>
+        <w:tc>
+          <w:tcPr>
+            <w:tcW w:w="797" w:type="dxa"/>
             <w:tcBorders>
               <w:top w:val="single" w:color="000001" w:sz="2" w:space="0"/>
               <w:bottom w:val="single" w:color="000001" w:sz="2" w:space="0"/>
@@ -2126,30 +1939,17 @@
           </w:tcPr>
           <w:p>
             <w:pPr>
-              <w:keepNext/>
-              <w:keepLines w:val="0"/>
-              <w:widowControl/>
-              <w:pBdr>
-                <w:top w:val="none" w:color="auto" w:sz="0" w:space="0"/>
-                <w:left w:val="none" w:color="auto" w:sz="0" w:space="0"/>
-                <w:bottom w:val="none" w:color="auto" w:sz="0" w:space="0"/>
-                <w:right w:val="none" w:color="auto" w:sz="0" w:space="0"/>
-              </w:pBdr>
-              <w:shd w:val="clear" w:fill="FFFFFF"/>
-              <w:suppressAutoHyphens w:val="0"/>
-              <w:bidi w:val="0"/>
-              <w:spacing w:before="280" w:after="280" w:line="240" w:lineRule="auto"/>
-              <w:ind w:firstLine="0"/>
-              <w:jc w:val="left"/>
-              <w:rPr>
-                <w:rFonts w:hint="eastAsia" w:hAnsi="宋体" w:eastAsia="宋体" w:cs="宋体" w:asciiTheme="minorAscii"/>
-              </w:rPr>
-            </w:pPr>
-          </w:p>
-        </w:tc>
-        <w:tc>
-          <w:tcPr>
-            <w:tcW w:w="964" w:type="dxa"/>
+              <w:pStyle w:val="7"/>
+              <w:framePr w:w="0" w:wrap="auto" w:vAnchor="margin" w:hAnchor="text" w:yAlign="inline"/>
+              <w:rPr>
+                <w:rFonts w:hint="eastAsia" w:hAnsi="宋体" w:eastAsia="宋体" w:cs="宋体" w:asciiTheme="minorAscii"/>
+              </w:rPr>
+            </w:pPr>
+          </w:p>
+        </w:tc>
+        <w:tc>
+          <w:tcPr>
+            <w:tcW w:w="797" w:type="dxa"/>
             <w:tcBorders>
               <w:top w:val="single" w:color="000001" w:sz="2" w:space="0"/>
               <w:bottom w:val="single" w:color="000001" w:sz="2" w:space="0"/>
@@ -2160,30 +1960,17 @@
           </w:tcPr>
           <w:p>
             <w:pPr>
-              <w:keepNext/>
-              <w:keepLines w:val="0"/>
-              <w:widowControl/>
-              <w:pBdr>
-                <w:top w:val="none" w:color="auto" w:sz="0" w:space="0"/>
-                <w:left w:val="none" w:color="auto" w:sz="0" w:space="0"/>
-                <w:bottom w:val="none" w:color="auto" w:sz="0" w:space="0"/>
-                <w:right w:val="none" w:color="auto" w:sz="0" w:space="0"/>
-              </w:pBdr>
-              <w:shd w:val="clear" w:fill="FFFFFF"/>
-              <w:suppressAutoHyphens w:val="0"/>
-              <w:bidi w:val="0"/>
-              <w:spacing w:before="280" w:after="280" w:line="240" w:lineRule="auto"/>
-              <w:ind w:firstLine="0"/>
-              <w:jc w:val="left"/>
-              <w:rPr>
-                <w:rFonts w:hint="eastAsia" w:hAnsi="宋体" w:eastAsia="宋体" w:cs="宋体" w:asciiTheme="minorAscii"/>
-              </w:rPr>
-            </w:pPr>
-          </w:p>
-        </w:tc>
-        <w:tc>
-          <w:tcPr>
-            <w:tcW w:w="723" w:type="dxa"/>
+              <w:pStyle w:val="7"/>
+              <w:framePr w:w="0" w:wrap="auto" w:vAnchor="margin" w:hAnchor="text" w:yAlign="inline"/>
+              <w:rPr>
+                <w:rFonts w:hint="eastAsia" w:hAnsi="宋体" w:eastAsia="宋体" w:cs="宋体" w:asciiTheme="minorAscii"/>
+              </w:rPr>
+            </w:pPr>
+          </w:p>
+        </w:tc>
+        <w:tc>
+          <w:tcPr>
+            <w:tcW w:w="797" w:type="dxa"/>
             <w:tcBorders>
               <w:top w:val="single" w:color="000001" w:sz="2" w:space="0"/>
               <w:bottom w:val="single" w:color="000001" w:sz="2" w:space="0"/>
@@ -2194,30 +1981,17 @@
           </w:tcPr>
           <w:p>
             <w:pPr>
-              <w:keepNext/>
-              <w:keepLines w:val="0"/>
-              <w:widowControl/>
-              <w:pBdr>
-                <w:top w:val="none" w:color="auto" w:sz="0" w:space="0"/>
-                <w:left w:val="none" w:color="auto" w:sz="0" w:space="0"/>
-                <w:bottom w:val="none" w:color="auto" w:sz="0" w:space="0"/>
-                <w:right w:val="none" w:color="auto" w:sz="0" w:space="0"/>
-              </w:pBdr>
-              <w:shd w:val="clear" w:fill="FFFFFF"/>
-              <w:suppressAutoHyphens w:val="0"/>
-              <w:bidi w:val="0"/>
-              <w:spacing w:before="280" w:after="280" w:line="240" w:lineRule="auto"/>
-              <w:ind w:firstLine="0"/>
-              <w:jc w:val="left"/>
-              <w:rPr>
-                <w:rFonts w:hint="eastAsia" w:hAnsi="宋体" w:eastAsia="宋体" w:cs="宋体" w:asciiTheme="minorAscii"/>
-              </w:rPr>
-            </w:pPr>
-          </w:p>
-        </w:tc>
-        <w:tc>
-          <w:tcPr>
-            <w:tcW w:w="937" w:type="dxa"/>
+              <w:pStyle w:val="7"/>
+              <w:framePr w:w="0" w:wrap="auto" w:vAnchor="margin" w:hAnchor="text" w:yAlign="inline"/>
+              <w:rPr>
+                <w:rFonts w:hint="eastAsia" w:hAnsi="宋体" w:eastAsia="宋体" w:cs="宋体" w:asciiTheme="minorAscii"/>
+              </w:rPr>
+            </w:pPr>
+          </w:p>
+        </w:tc>
+        <w:tc>
+          <w:tcPr>
+            <w:tcW w:w="797" w:type="dxa"/>
             <w:tcBorders>
               <w:top w:val="single" w:color="000001" w:sz="2" w:space="0"/>
               <w:bottom w:val="single" w:color="000001" w:sz="2" w:space="0"/>
@@ -2228,30 +2002,17 @@
           </w:tcPr>
           <w:p>
             <w:pPr>
-              <w:keepNext/>
-              <w:keepLines w:val="0"/>
-              <w:widowControl/>
-              <w:pBdr>
-                <w:top w:val="none" w:color="auto" w:sz="0" w:space="0"/>
-                <w:left w:val="none" w:color="auto" w:sz="0" w:space="0"/>
-                <w:bottom w:val="none" w:color="auto" w:sz="0" w:space="0"/>
-                <w:right w:val="none" w:color="auto" w:sz="0" w:space="0"/>
-              </w:pBdr>
-              <w:shd w:val="clear" w:fill="FFFFFF"/>
-              <w:suppressAutoHyphens w:val="0"/>
-              <w:bidi w:val="0"/>
-              <w:spacing w:before="280" w:after="280" w:line="240" w:lineRule="auto"/>
-              <w:ind w:firstLine="0"/>
-              <w:jc w:val="left"/>
-              <w:rPr>
-                <w:rFonts w:hint="eastAsia" w:hAnsi="宋体" w:eastAsia="宋体" w:cs="宋体" w:asciiTheme="minorAscii"/>
-              </w:rPr>
-            </w:pPr>
-          </w:p>
-        </w:tc>
-        <w:tc>
-          <w:tcPr>
-            <w:tcW w:w="792" w:type="dxa"/>
+              <w:pStyle w:val="7"/>
+              <w:framePr w:w="0" w:wrap="auto" w:vAnchor="margin" w:hAnchor="text" w:yAlign="inline"/>
+              <w:rPr>
+                <w:rFonts w:hint="eastAsia" w:hAnsi="宋体" w:eastAsia="宋体" w:cs="宋体" w:asciiTheme="minorAscii"/>
+              </w:rPr>
+            </w:pPr>
+          </w:p>
+        </w:tc>
+        <w:tc>
+          <w:tcPr>
+            <w:tcW w:w="797" w:type="dxa"/>
             <w:tcBorders>
               <w:top w:val="single" w:color="000001" w:sz="2" w:space="0"/>
               <w:bottom w:val="single" w:color="000001" w:sz="2" w:space="0"/>
@@ -2262,30 +2023,17 @@
           </w:tcPr>
           <w:p>
             <w:pPr>
-              <w:keepNext/>
-              <w:keepLines w:val="0"/>
-              <w:widowControl/>
-              <w:pBdr>
-                <w:top w:val="none" w:color="auto" w:sz="0" w:space="0"/>
-                <w:left w:val="none" w:color="auto" w:sz="0" w:space="0"/>
-                <w:bottom w:val="none" w:color="auto" w:sz="0" w:space="0"/>
-                <w:right w:val="none" w:color="auto" w:sz="0" w:space="0"/>
-              </w:pBdr>
-              <w:shd w:val="clear" w:fill="FFFFFF"/>
-              <w:suppressAutoHyphens w:val="0"/>
-              <w:bidi w:val="0"/>
-              <w:spacing w:before="280" w:after="280" w:line="240" w:lineRule="auto"/>
-              <w:ind w:firstLine="0"/>
-              <w:jc w:val="left"/>
-              <w:rPr>
-                <w:rFonts w:hint="eastAsia" w:hAnsi="宋体" w:eastAsia="宋体" w:cs="宋体" w:asciiTheme="minorAscii"/>
-              </w:rPr>
-            </w:pPr>
-          </w:p>
-        </w:tc>
-        <w:tc>
-          <w:tcPr>
-            <w:tcW w:w="792" w:type="dxa"/>
+              <w:pStyle w:val="7"/>
+              <w:framePr w:w="0" w:wrap="auto" w:vAnchor="margin" w:hAnchor="text" w:yAlign="inline"/>
+              <w:rPr>
+                <w:rFonts w:hint="eastAsia" w:hAnsi="宋体" w:eastAsia="宋体" w:cs="宋体" w:asciiTheme="minorAscii"/>
+              </w:rPr>
+            </w:pPr>
+          </w:p>
+        </w:tc>
+        <w:tc>
+          <w:tcPr>
+            <w:tcW w:w="797" w:type="dxa"/>
             <w:tcBorders>
               <w:top w:val="single" w:color="000001" w:sz="2" w:space="0"/>
               <w:bottom w:val="single" w:color="000001" w:sz="2" w:space="0"/>
@@ -2296,30 +2044,17 @@
           </w:tcPr>
           <w:p>
             <w:pPr>
-              <w:keepNext/>
-              <w:keepLines w:val="0"/>
-              <w:widowControl/>
-              <w:pBdr>
-                <w:top w:val="none" w:color="auto" w:sz="0" w:space="0"/>
-                <w:left w:val="none" w:color="auto" w:sz="0" w:space="0"/>
-                <w:bottom w:val="none" w:color="auto" w:sz="0" w:space="0"/>
-                <w:right w:val="none" w:color="auto" w:sz="0" w:space="0"/>
-              </w:pBdr>
-              <w:shd w:val="clear" w:fill="FFFFFF"/>
-              <w:suppressAutoHyphens w:val="0"/>
-              <w:bidi w:val="0"/>
-              <w:spacing w:before="280" w:after="280" w:line="240" w:lineRule="auto"/>
-              <w:ind w:firstLine="0"/>
-              <w:jc w:val="left"/>
-              <w:rPr>
-                <w:rFonts w:hint="eastAsia" w:hAnsi="宋体" w:eastAsia="宋体" w:cs="宋体" w:asciiTheme="minorAscii"/>
-              </w:rPr>
-            </w:pPr>
-          </w:p>
-        </w:tc>
-        <w:tc>
-          <w:tcPr>
-            <w:tcW w:w="903" w:type="dxa"/>
+              <w:pStyle w:val="7"/>
+              <w:framePr w:w="0" w:wrap="auto" w:vAnchor="margin" w:hAnchor="text" w:yAlign="inline"/>
+              <w:rPr>
+                <w:rFonts w:hint="eastAsia" w:hAnsi="宋体" w:eastAsia="宋体" w:cs="宋体" w:asciiTheme="minorAscii"/>
+              </w:rPr>
+            </w:pPr>
+          </w:p>
+        </w:tc>
+        <w:tc>
+          <w:tcPr>
+            <w:tcW w:w="797" w:type="dxa"/>
             <w:tcBorders>
               <w:top w:val="single" w:color="000001" w:sz="2" w:space="0"/>
               <w:bottom w:val="single" w:color="000001" w:sz="2" w:space="0"/>
@@ -2330,30 +2065,17 @@
           </w:tcPr>
           <w:p>
             <w:pPr>
-              <w:keepNext/>
-              <w:keepLines w:val="0"/>
-              <w:widowControl/>
-              <w:pBdr>
-                <w:top w:val="none" w:color="auto" w:sz="0" w:space="0"/>
-                <w:left w:val="none" w:color="auto" w:sz="0" w:space="0"/>
-                <w:bottom w:val="none" w:color="auto" w:sz="0" w:space="0"/>
-                <w:right w:val="none" w:color="auto" w:sz="0" w:space="0"/>
-              </w:pBdr>
-              <w:shd w:val="clear" w:fill="FFFFFF"/>
-              <w:suppressAutoHyphens w:val="0"/>
-              <w:bidi w:val="0"/>
-              <w:spacing w:before="280" w:after="280" w:line="240" w:lineRule="auto"/>
-              <w:ind w:firstLine="0"/>
-              <w:jc w:val="left"/>
-              <w:rPr>
-                <w:rFonts w:hint="eastAsia" w:hAnsi="宋体" w:eastAsia="宋体" w:cs="宋体" w:asciiTheme="minorAscii"/>
-              </w:rPr>
-            </w:pPr>
-          </w:p>
-        </w:tc>
-        <w:tc>
-          <w:tcPr>
-            <w:tcW w:w="903" w:type="dxa"/>
+              <w:pStyle w:val="7"/>
+              <w:framePr w:w="0" w:wrap="auto" w:vAnchor="margin" w:hAnchor="text" w:yAlign="inline"/>
+              <w:rPr>
+                <w:rFonts w:hint="eastAsia" w:hAnsi="宋体" w:eastAsia="宋体" w:cs="宋体" w:asciiTheme="minorAscii"/>
+              </w:rPr>
+            </w:pPr>
+          </w:p>
+        </w:tc>
+        <w:tc>
+          <w:tcPr>
+            <w:tcW w:w="799" w:type="dxa"/>
             <w:tcBorders>
               <w:top w:val="single" w:color="000001" w:sz="2" w:space="0"/>
               <w:bottom w:val="single" w:color="000001" w:sz="2" w:space="0"/>
@@ -2364,21 +2086,8 @@
           </w:tcPr>
           <w:p>
             <w:pPr>
-              <w:keepNext/>
-              <w:keepLines w:val="0"/>
-              <w:widowControl/>
-              <w:pBdr>
-                <w:top w:val="none" w:color="auto" w:sz="0" w:space="0"/>
-                <w:left w:val="none" w:color="auto" w:sz="0" w:space="0"/>
-                <w:bottom w:val="none" w:color="auto" w:sz="0" w:space="0"/>
-                <w:right w:val="none" w:color="auto" w:sz="0" w:space="0"/>
-              </w:pBdr>
-              <w:shd w:val="clear" w:fill="FFFFFF"/>
-              <w:suppressAutoHyphens w:val="0"/>
-              <w:bidi w:val="0"/>
-              <w:spacing w:before="280" w:after="280" w:line="240" w:lineRule="auto"/>
-              <w:ind w:firstLine="0"/>
-              <w:jc w:val="left"/>
+              <w:pStyle w:val="7"/>
+              <w:framePr w:w="0" w:wrap="auto" w:vAnchor="margin" w:hAnchor="text" w:yAlign="inline"/>
               <w:rPr>
                 <w:rFonts w:hint="eastAsia" w:hAnsi="宋体" w:eastAsia="宋体" w:cs="宋体" w:asciiTheme="minorAscii"/>
               </w:rPr>
@@ -2389,45 +2098,232 @@
     </w:tbl>
     <w:p>
       <w:pPr>
-        <w:pStyle w:val="12"/>
+        <w:pStyle w:val="7"/>
+        <w:framePr w:w="0" w:wrap="auto" w:vAnchor="margin" w:hAnchor="text" w:yAlign="inline"/>
         <w:widowControl w:val="0"/>
-        <w:ind w:hanging="108"/>
-        <w:rPr>
-          <w:rFonts w:hint="eastAsia" w:hAnsi="宋体" w:eastAsia="宋体" w:cs="宋体" w:asciiTheme="minorAscii"/>
+        <w:rPr>
+          <w:rFonts w:hint="eastAsia" w:hAnsi="宋体" w:eastAsia="宋体" w:cs="宋体" w:asciiTheme="minorAscii"/>
+          <w:lang w:val="zh-CN" w:eastAsia="zh-CN"/>
         </w:rPr>
       </w:pPr>
     </w:p>
     <w:p>
       <w:pPr>
-        <w:pStyle w:val="12"/>
+        <w:pStyle w:val="7"/>
+        <w:framePr w:w="0" w:wrap="auto" w:vAnchor="margin" w:hAnchor="text" w:yAlign="inline"/>
         <w:widowControl w:val="0"/>
-        <w:ind w:hanging="108"/>
-        <w:rPr>
-          <w:rFonts w:hint="eastAsia" w:hAnsi="宋体" w:eastAsia="宋体" w:cs="宋体" w:asciiTheme="minorAscii"/>
+        <w:rPr>
+          <w:rFonts w:hint="eastAsia" w:hAnsi="宋体" w:eastAsia="宋体" w:cs="宋体" w:asciiTheme="minorAscii"/>
+          <w:lang w:val="zh-CN" w:eastAsia="zh-CN"/>
+        </w:rPr>
+      </w:pPr>
+      <w:r>
+        <w:rPr>
+          <w:rFonts w:hint="eastAsia" w:hAnsi="宋体" w:eastAsia="宋体" w:cs="宋体" w:asciiTheme="minorAscii"/>
+          <w:lang w:val="zh-CN" w:eastAsia="zh-CN"/>
+        </w:rPr>
+        <w:t>单据备注：{{ obj.note }}</w:t>
+      </w:r>
+    </w:p>
+    <w:p>
+      <w:pPr>
+        <w:pStyle w:val="7"/>
+        <w:framePr w:w="0" w:wrap="auto" w:vAnchor="margin" w:hAnchor="text" w:yAlign="inline"/>
+        <w:widowControl w:val="0"/>
+        <w:rPr>
+          <w:rFonts w:hint="eastAsia" w:hAnsi="宋体" w:eastAsia="宋体" w:cs="宋体" w:asciiTheme="minorAscii"/>
+          <w:lang w:val="zh-CN" w:eastAsia="zh-CN"/>
         </w:rPr>
       </w:pPr>
     </w:p>
     <w:p>
       <w:pPr>
-        <w:pStyle w:val="12"/>
+        <w:pStyle w:val="7"/>
+        <w:framePr w:w="0" w:wrap="auto" w:vAnchor="margin" w:hAnchor="text" w:yAlign="inline"/>
         <w:widowControl w:val="0"/>
-        <w:ind w:hanging="108"/>
-        <w:rPr>
-          <w:rFonts w:hint="eastAsia" w:hAnsi="宋体" w:eastAsia="宋体" w:cs="宋体" w:asciiTheme="minorAscii"/>
-          <w:lang w:val="zh-CN" w:eastAsia="zh-CN"/>
+        <w:rPr>
+          <w:rFonts w:hint="eastAsia" w:hAnsi="宋体" w:eastAsia="宋体" w:cs="宋体" w:asciiTheme="minorAscii"/>
+          <w:lang w:val="en-US" w:eastAsia="zh-CN"/>
         </w:rPr>
       </w:pPr>
       <w:r>
         <w:rPr>
           <w:rFonts w:hint="eastAsia" w:hAnsi="宋体" w:eastAsia="宋体" w:cs="宋体" w:asciiTheme="minorAscii"/>
-          <w:lang w:val="zh-CN" w:eastAsia="zh-CN"/>
-        </w:rPr>
-        <w:t>单据备注：{{ obj.note }}</w:t>
+          <w:lang w:val="en-US" w:eastAsia="zh-CN"/>
+        </w:rPr>
+        <w:t>优惠率(%)：{{ obj.discount_rate }}</w:t>
+      </w:r>
+      <w:r>
+        <w:rPr>
+          <w:rFonts w:hint="eastAsia" w:hAnsi="宋体" w:eastAsia="宋体" w:cs="宋体" w:asciiTheme="minorAscii"/>
+          <w:lang w:val="en-US" w:eastAsia="zh-CN"/>
+        </w:rPr>
+        <w:tab/>
+      </w:r>
+      <w:r>
+        <w:rPr>
+          <w:rFonts w:hint="eastAsia" w:hAnsi="宋体" w:eastAsia="宋体" w:cs="宋体" w:asciiTheme="minorAscii"/>
+          <w:lang w:val="en-US" w:eastAsia="zh-CN"/>
+        </w:rPr>
+        <w:tab/>
+      </w:r>
+      <w:r>
+        <w:rPr>
+          <w:rFonts w:hint="eastAsia" w:hAnsi="宋体" w:eastAsia="宋体" w:cs="宋体" w:asciiTheme="minorAscii"/>
+          <w:lang w:val="en-US" w:eastAsia="zh-CN"/>
+        </w:rPr>
+        <w:tab/>
+      </w:r>
+      <w:r>
+        <w:rPr>
+          <w:rFonts w:hint="eastAsia" w:hAnsi="宋体" w:eastAsia="宋体" w:cs="宋体" w:asciiTheme="minorAscii"/>
+          <w:lang w:val="en-US" w:eastAsia="zh-CN"/>
+        </w:rPr>
+        <w:tab/>
+      </w:r>
+      <w:r>
+        <w:rPr>
+          <w:rFonts w:hint="eastAsia" w:hAnsi="宋体" w:eastAsia="宋体" w:cs="宋体" w:asciiTheme="minorAscii"/>
+          <w:lang w:val="en-US" w:eastAsia="zh-CN"/>
+        </w:rPr>
+        <w:tab/>
+      </w:r>
+      <w:r>
+        <w:rPr>
+          <w:rFonts w:hint="eastAsia" w:hAnsi="宋体" w:eastAsia="宋体" w:cs="宋体" w:asciiTheme="minorAscii"/>
+          <w:lang w:val="en-US" w:eastAsia="zh-CN"/>
+        </w:rPr>
+        <w:tab/>
+      </w:r>
+      <w:r>
+        <w:rPr>
+          <w:rFonts w:hint="eastAsia" w:hAnsi="宋体" w:eastAsia="宋体" w:cs="宋体" w:asciiTheme="minorAscii"/>
+          <w:lang w:val="en-US" w:eastAsia="zh-CN"/>
+        </w:rPr>
+        <w:tab/>
+      </w:r>
+      <w:r>
+        <w:rPr>
+          <w:rFonts w:hint="eastAsia" w:hAnsi="宋体" w:eastAsia="宋体" w:cs="宋体" w:asciiTheme="minorAscii"/>
+          <w:lang w:val="en-US" w:eastAsia="zh-CN"/>
+        </w:rPr>
+        <w:t>预收款：{{ obj.pre_receipt }}</w:t>
       </w:r>
     </w:p>
     <w:p>
       <w:pPr>
-        <w:pStyle w:val="12"/>
+        <w:pStyle w:val="7"/>
+        <w:framePr w:w="0" w:wrap="auto" w:vAnchor="margin" w:hAnchor="text" w:yAlign="inline"/>
+        <w:widowControl w:val="0"/>
+        <w:rPr>
+          <w:rFonts w:hint="eastAsia" w:hAnsi="宋体" w:eastAsia="宋体" w:cs="宋体" w:asciiTheme="minorAscii"/>
+          <w:lang w:val="en-US" w:eastAsia="zh-CN"/>
+        </w:rPr>
+      </w:pPr>
+      <w:r>
+        <w:rPr>
+          <w:rFonts w:hint="eastAsia" w:hAnsi="宋体" w:eastAsia="宋体" w:cs="宋体" w:asciiTheme="minorAscii"/>
+          <w:lang w:val="en-US" w:eastAsia="zh-CN"/>
+        </w:rPr>
+        <w:t>优惠金额：{{ obj.discount_amount }}</w:t>
+      </w:r>
+      <w:r>
+        <w:rPr>
+          <w:rFonts w:hint="eastAsia" w:hAnsi="宋体" w:eastAsia="宋体" w:cs="宋体" w:asciiTheme="minorAscii"/>
+          <w:lang w:val="en-US" w:eastAsia="zh-CN"/>
+        </w:rPr>
+        <w:tab/>
+      </w:r>
+      <w:r>
+        <w:rPr>
+          <w:rFonts w:hint="eastAsia" w:hAnsi="宋体" w:eastAsia="宋体" w:cs="宋体" w:asciiTheme="minorAscii"/>
+          <w:lang w:val="en-US" w:eastAsia="zh-CN"/>
+        </w:rPr>
+        <w:tab/>
+      </w:r>
+      <w:r>
+        <w:rPr>
+          <w:rFonts w:hint="eastAsia" w:hAnsi="宋体" w:eastAsia="宋体" w:cs="宋体" w:asciiTheme="minorAscii"/>
+          <w:lang w:val="en-US" w:eastAsia="zh-CN"/>
+        </w:rPr>
+        <w:tab/>
+      </w:r>
+      <w:r>
+        <w:rPr>
+          <w:rFonts w:hint="eastAsia" w:hAnsi="宋体" w:eastAsia="宋体" w:cs="宋体" w:asciiTheme="minorAscii"/>
+          <w:lang w:val="en-US" w:eastAsia="zh-CN"/>
+        </w:rPr>
+        <w:tab/>
+      </w:r>
+      <w:r>
+        <w:rPr>
+          <w:rFonts w:hint="eastAsia" w:hAnsi="宋体" w:eastAsia="宋体" w:cs="宋体" w:asciiTheme="minorAscii"/>
+          <w:lang w:val="en-US" w:eastAsia="zh-CN"/>
+        </w:rPr>
+        <w:tab/>
+      </w:r>
+      <w:r>
+        <w:rPr>
+          <w:rFonts w:hint="eastAsia" w:hAnsi="宋体" w:eastAsia="宋体" w:cs="宋体" w:asciiTheme="minorAscii"/>
+          <w:lang w:val="en-US" w:eastAsia="zh-CN"/>
+        </w:rPr>
+        <w:tab/>
+      </w:r>
+      <w:r>
+        <w:rPr>
+          <w:rFonts w:hint="eastAsia" w:hAnsi="宋体" w:eastAsia="宋体" w:cs="宋体" w:asciiTheme="minorAscii"/>
+          <w:lang w:val="en-US" w:eastAsia="zh-CN"/>
+        </w:rPr>
+        <w:tab/>
+      </w:r>
+      <w:r>
+        <w:rPr>
+          <w:rFonts w:hint="eastAsia" w:hAnsi="宋体" w:eastAsia="宋体" w:cs="宋体" w:asciiTheme="minorAscii"/>
+          <w:lang w:val="en-US" w:eastAsia="zh-CN"/>
+        </w:rPr>
+        <w:t>结算账户：{{ obj.bank_account_id }}</w:t>
+      </w:r>
+    </w:p>
+    <w:p>
+      <w:pPr>
+        <w:pStyle w:val="7"/>
+        <w:framePr w:w="0" w:wrap="auto" w:vAnchor="margin" w:hAnchor="text" w:yAlign="inline"/>
+        <w:widowControl w:val="0"/>
+        <w:rPr>
+          <w:rFonts w:hint="eastAsia" w:hAnsi="宋体" w:eastAsia="宋体" w:cs="宋体" w:asciiTheme="minorAscii"/>
+          <w:lang w:val="en-US" w:eastAsia="zh-CN"/>
+        </w:rPr>
+      </w:pPr>
+      <w:r>
+        <w:rPr>
+          <w:rFonts w:hint="eastAsia" w:hAnsi="宋体" w:eastAsia="宋体" w:cs="宋体" w:asciiTheme="minorAscii"/>
+          <w:lang w:val="en-US" w:eastAsia="zh-CN"/>
+        </w:rPr>
+        <w:t>优惠后金额：{{ obj.amount }}</w:t>
+      </w:r>
+    </w:p>
+    <w:p>
+      <w:pPr>
+        <w:pStyle w:val="7"/>
+        <w:framePr w:w="0" w:wrap="auto" w:vAnchor="margin" w:hAnchor="text" w:yAlign="inline"/>
+        <w:widowControl w:val="0"/>
+        <w:rPr>
+          <w:rFonts w:hint="eastAsia" w:hAnsi="宋体" w:eastAsia="宋体" w:cs="宋体" w:asciiTheme="minorAscii"/>
+          <w:lang w:val="en-US" w:eastAsia="zh-CN"/>
+        </w:rPr>
+      </w:pPr>
+      <w:r>
+        <w:rPr>
+          <w:rFonts w:hint="eastAsia" w:hAnsi="宋体" w:eastAsia="宋体" w:cs="宋体" w:asciiTheme="minorAscii"/>
+          <w:lang w:val="en-US" w:eastAsia="zh-CN"/>
+        </w:rPr>
+        <w:t>已执行金额：{{ obj.amount_executed }}</w:t>
+      </w:r>
+    </w:p>
+    <w:p>
+      <w:pPr>
+        <w:pStyle w:val="7"/>
+        <w:framePr w:w="0" w:wrap="auto" w:vAnchor="margin" w:hAnchor="text" w:yAlign="inline"/>
         <w:widowControl w:val="0"/>
         <w:ind w:hanging="108"/>
         <w:rPr>
@@ -2438,9 +2334,9 @@
     </w:p>
     <w:p>
       <w:pPr>
-        <w:pStyle w:val="12"/>
+        <w:pStyle w:val="7"/>
+        <w:framePr w:w="0" w:wrap="auto" w:vAnchor="margin" w:hAnchor="text" w:yAlign="inline"/>
         <w:widowControl w:val="0"/>
-        <w:ind w:hanging="108"/>
         <w:rPr>
           <w:rFonts w:hint="eastAsia" w:hAnsi="宋体" w:eastAsia="宋体" w:cs="宋体" w:asciiTheme="minorAscii"/>
           <w:lang w:val="en-US" w:eastAsia="zh-CN"/>
@@ -2449,286 +2345,75 @@
       <w:r>
         <w:rPr>
           <w:rFonts w:hint="eastAsia" w:hAnsi="宋体" w:eastAsia="宋体" w:cs="宋体" w:asciiTheme="minorAscii"/>
-          <w:lang w:val="en-US" w:eastAsia="zh-CN"/>
-        </w:rPr>
-        <w:t>优惠率(%)：{{ obj.discount_rate }}</w:t>
-      </w:r>
-      <w:r>
-        <w:rPr>
-          <w:rFonts w:hint="eastAsia" w:hAnsi="宋体" w:eastAsia="宋体" w:cs="宋体" w:asciiTheme="minorAscii"/>
-          <w:lang w:val="en-US" w:eastAsia="zh-CN"/>
-        </w:rPr>
-        <w:tab/>
-      </w:r>
-      <w:r>
-        <w:rPr>
-          <w:rFonts w:hint="eastAsia" w:hAnsi="宋体" w:eastAsia="宋体" w:cs="宋体" w:asciiTheme="minorAscii"/>
-          <w:lang w:val="en-US" w:eastAsia="zh-CN"/>
-        </w:rPr>
-        <w:tab/>
-      </w:r>
-      <w:r>
-        <w:rPr>
-          <w:rFonts w:hint="eastAsia" w:hAnsi="宋体" w:eastAsia="宋体" w:cs="宋体" w:asciiTheme="minorAscii"/>
-          <w:lang w:val="en-US" w:eastAsia="zh-CN"/>
-        </w:rPr>
-        <w:tab/>
-      </w:r>
-      <w:r>
-        <w:rPr>
-          <w:rFonts w:hint="eastAsia" w:hAnsi="宋体" w:eastAsia="宋体" w:cs="宋体" w:asciiTheme="minorAscii"/>
-          <w:lang w:val="en-US" w:eastAsia="zh-CN"/>
-        </w:rPr>
-        <w:tab/>
-      </w:r>
-      <w:r>
-        <w:rPr>
-          <w:rFonts w:hint="eastAsia" w:hAnsi="宋体" w:eastAsia="宋体" w:cs="宋体" w:asciiTheme="minorAscii"/>
-          <w:lang w:val="en-US" w:eastAsia="zh-CN"/>
-        </w:rPr>
-        <w:tab/>
-      </w:r>
-      <w:r>
-        <w:rPr>
-          <w:rFonts w:hint="eastAsia" w:hAnsi="宋体" w:eastAsia="宋体" w:cs="宋体" w:asciiTheme="minorAscii"/>
-          <w:lang w:val="en-US" w:eastAsia="zh-CN"/>
-        </w:rPr>
-        <w:tab/>
-      </w:r>
-      <w:r>
-        <w:rPr>
-          <w:rFonts w:hint="eastAsia" w:hAnsi="宋体" w:eastAsia="宋体" w:cs="宋体" w:asciiTheme="minorAscii"/>
-          <w:lang w:val="en-US" w:eastAsia="zh-CN"/>
-        </w:rPr>
-        <w:tab/>
-      </w:r>
-      <w:r>
-        <w:rPr>
-          <w:rFonts w:hint="eastAsia" w:hAnsi="宋体" w:eastAsia="宋体" w:cs="宋体" w:asciiTheme="minorAscii"/>
-          <w:lang w:val="en-US" w:eastAsia="zh-CN"/>
-        </w:rPr>
-        <w:t>预收款：{{ obj.pre_receipt }}</w:t>
+          <w:lang w:val="zh-CN" w:eastAsia="zh-CN"/>
+        </w:rPr>
+        <w:t>制单人：</w:t>
+      </w:r>
+      <w:r>
+        <w:rPr>
+          <w:rFonts w:hint="eastAsia" w:hAnsi="宋体" w:eastAsia="宋体" w:cs="宋体" w:asciiTheme="minorAscii"/>
+          <w:lang w:val="en-US" w:eastAsia="zh-CN"/>
+        </w:rPr>
+        <w:t xml:space="preserve">{{ obj.create_uid }}            </w:t>
+      </w:r>
+      <w:r>
+        <w:rPr>
+          <w:rFonts w:hint="eastAsia" w:hAnsi="宋体" w:eastAsia="宋体" w:cs="宋体" w:asciiTheme="minorAscii"/>
+          <w:lang w:val="en-US" w:eastAsia="zh-CN"/>
+        </w:rPr>
+        <w:tab/>
+      </w:r>
+      <w:r>
+        <w:rPr>
+          <w:rFonts w:hint="eastAsia" w:hAnsi="宋体" w:eastAsia="宋体" w:cs="宋体" w:asciiTheme="minorAscii"/>
+          <w:lang w:val="en-US" w:eastAsia="zh-CN"/>
+        </w:rPr>
+        <w:tab/>
+      </w:r>
+      <w:r>
+        <w:rPr>
+          <w:rFonts w:hint="eastAsia" w:hAnsi="宋体" w:eastAsia="宋体" w:cs="宋体" w:asciiTheme="minorAscii"/>
+          <w:lang w:val="en-US" w:eastAsia="zh-CN"/>
+        </w:rPr>
+        <w:tab/>
+      </w:r>
+      <w:r>
+        <w:rPr>
+          <w:rFonts w:hint="eastAsia" w:hAnsi="宋体" w:eastAsia="宋体" w:cs="宋体" w:asciiTheme="minorAscii"/>
+          <w:lang w:val="en-US" w:eastAsia="zh-CN"/>
+        </w:rPr>
+        <w:tab/>
+      </w:r>
+      <w:r>
+        <w:rPr>
+          <w:rFonts w:hint="eastAsia" w:hAnsi="宋体" w:eastAsia="宋体" w:cs="宋体" w:asciiTheme="minorAscii"/>
+          <w:lang w:val="en-US" w:eastAsia="zh-CN"/>
+        </w:rPr>
+        <w:t>审核</w:t>
+      </w:r>
+      <w:r>
+        <w:rPr>
+          <w:rFonts w:hint="eastAsia" w:hAnsi="宋体" w:eastAsia="宋体" w:cs="宋体" w:asciiTheme="minorAscii"/>
+          <w:lang w:val="zh-CN" w:eastAsia="zh-CN"/>
+        </w:rPr>
+        <w:t>人：</w:t>
+      </w:r>
+      <w:r>
+        <w:rPr>
+          <w:rFonts w:hint="eastAsia" w:hAnsi="宋体" w:eastAsia="宋体" w:cs="宋体" w:asciiTheme="minorAscii"/>
+          <w:lang w:val="en-US" w:eastAsia="zh-CN"/>
+        </w:rPr>
+        <w:t>{{ obj.approve_uid }}</w:t>
       </w:r>
     </w:p>
     <w:p>
       <w:pPr>
-        <w:pStyle w:val="12"/>
+        <w:pStyle w:val="7"/>
+        <w:framePr w:w="0" w:wrap="auto" w:vAnchor="margin" w:hAnchor="text" w:yAlign="inline"/>
         <w:widowControl w:val="0"/>
-        <w:ind w:hanging="108"/>
-        <w:rPr>
-          <w:rFonts w:hint="eastAsia" w:hAnsi="宋体" w:eastAsia="宋体" w:cs="宋体" w:asciiTheme="minorAscii"/>
-          <w:lang w:val="en-US" w:eastAsia="zh-CN"/>
-        </w:rPr>
-      </w:pPr>
-      <w:r>
-        <w:rPr>
-          <w:rFonts w:hint="eastAsia" w:hAnsi="宋体" w:eastAsia="宋体" w:cs="宋体" w:asciiTheme="minorAscii"/>
-          <w:lang w:val="en-US" w:eastAsia="zh-CN"/>
-        </w:rPr>
-        <w:t>优惠金额：{{ obj.discount_amount }}</w:t>
-      </w:r>
-      <w:r>
-        <w:rPr>
-          <w:rFonts w:hint="eastAsia" w:hAnsi="宋体" w:eastAsia="宋体" w:cs="宋体" w:asciiTheme="minorAscii"/>
-          <w:lang w:val="en-US" w:eastAsia="zh-CN"/>
-        </w:rPr>
-        <w:tab/>
-      </w:r>
-      <w:r>
-        <w:rPr>
-          <w:rFonts w:hint="eastAsia" w:hAnsi="宋体" w:eastAsia="宋体" w:cs="宋体" w:asciiTheme="minorAscii"/>
-          <w:lang w:val="en-US" w:eastAsia="zh-CN"/>
-        </w:rPr>
-        <w:tab/>
-      </w:r>
-      <w:r>
-        <w:rPr>
-          <w:rFonts w:hint="eastAsia" w:hAnsi="宋体" w:eastAsia="宋体" w:cs="宋体" w:asciiTheme="minorAscii"/>
-          <w:lang w:val="en-US" w:eastAsia="zh-CN"/>
-        </w:rPr>
-        <w:tab/>
-      </w:r>
-      <w:r>
-        <w:rPr>
-          <w:rFonts w:hint="eastAsia" w:hAnsi="宋体" w:eastAsia="宋体" w:cs="宋体" w:asciiTheme="minorAscii"/>
-          <w:lang w:val="en-US" w:eastAsia="zh-CN"/>
-        </w:rPr>
-        <w:tab/>
-      </w:r>
-      <w:r>
-        <w:rPr>
-          <w:rFonts w:hint="eastAsia" w:hAnsi="宋体" w:eastAsia="宋体" w:cs="宋体" w:asciiTheme="minorAscii"/>
-          <w:lang w:val="en-US" w:eastAsia="zh-CN"/>
-        </w:rPr>
-        <w:tab/>
-      </w:r>
-      <w:r>
-        <w:rPr>
-          <w:rFonts w:hint="eastAsia" w:hAnsi="宋体" w:eastAsia="宋体" w:cs="宋体" w:asciiTheme="minorAscii"/>
-          <w:lang w:val="en-US" w:eastAsia="zh-CN"/>
-        </w:rPr>
-        <w:tab/>
-      </w:r>
-      <w:r>
-        <w:rPr>
-          <w:rFonts w:hint="eastAsia" w:hAnsi="宋体" w:eastAsia="宋体" w:cs="宋体" w:asciiTheme="minorAscii"/>
-          <w:lang w:val="en-US" w:eastAsia="zh-CN"/>
-        </w:rPr>
-        <w:tab/>
-      </w:r>
-      <w:r>
-        <w:rPr>
-          <w:rFonts w:hint="eastAsia" w:hAnsi="宋体" w:eastAsia="宋体" w:cs="宋体" w:asciiTheme="minorAscii"/>
-          <w:lang w:val="en-US" w:eastAsia="zh-CN"/>
-        </w:rPr>
-        <w:t>结算账户：{{ obj.bank_account_id }}</w:t>
-      </w:r>
-    </w:p>
-    <w:p>
-      <w:pPr>
-        <w:pStyle w:val="12"/>
-        <w:widowControl w:val="0"/>
-        <w:ind w:hanging="108"/>
-        <w:rPr>
-          <w:rFonts w:hint="eastAsia" w:hAnsi="宋体" w:eastAsia="宋体" w:cs="宋体" w:asciiTheme="minorAscii"/>
-          <w:lang w:val="en-US" w:eastAsia="zh-CN"/>
-        </w:rPr>
-      </w:pPr>
-      <w:r>
-        <w:rPr>
-          <w:rFonts w:hint="eastAsia" w:hAnsi="宋体" w:eastAsia="宋体" w:cs="宋体" w:asciiTheme="minorAscii"/>
-          <w:lang w:val="en-US" w:eastAsia="zh-CN"/>
-        </w:rPr>
-        <w:t>优惠后金额：{{ obj.amount }}</w:t>
-      </w:r>
-    </w:p>
-    <w:p>
-      <w:pPr>
-        <w:pStyle w:val="12"/>
-        <w:widowControl w:val="0"/>
-        <w:ind w:hanging="108"/>
-        <w:rPr>
-          <w:rFonts w:hint="eastAsia" w:hAnsi="宋体" w:eastAsia="宋体" w:cs="宋体" w:asciiTheme="minorAscii"/>
-          <w:lang w:val="en-US" w:eastAsia="zh-CN"/>
-        </w:rPr>
-      </w:pPr>
-      <w:r>
-        <w:rPr>
-          <w:rFonts w:hint="eastAsia" w:hAnsi="宋体" w:eastAsia="宋体" w:cs="宋体" w:asciiTheme="minorAscii"/>
-          <w:lang w:val="en-US" w:eastAsia="zh-CN"/>
-        </w:rPr>
-        <w:t>已执行金额：{{ obj.amount_executed }}</w:t>
-      </w:r>
-    </w:p>
-    <w:p>
-      <w:pPr>
-        <w:pStyle w:val="12"/>
-        <w:widowControl w:val="0"/>
-        <w:ind w:hanging="108"/>
-        <w:rPr>
-          <w:rFonts w:hint="eastAsia" w:hAnsi="宋体" w:eastAsia="宋体" w:cs="宋体" w:asciiTheme="minorAscii"/>
-          <w:lang w:val="zh-CN" w:eastAsia="zh-CN"/>
-        </w:rPr>
-      </w:pPr>
-    </w:p>
-    <w:p>
-      <w:pPr>
-        <w:pStyle w:val="12"/>
-        <w:widowControl w:val="0"/>
-        <w:ind w:hanging="108"/>
-        <w:rPr>
-          <w:rFonts w:hint="eastAsia" w:hAnsi="宋体" w:eastAsia="宋体" w:cs="宋体" w:asciiTheme="minorAscii"/>
-          <w:lang w:val="en-US" w:eastAsia="zh-CN"/>
-        </w:rPr>
-      </w:pPr>
-      <w:r>
-        <w:rPr>
-          <w:rFonts w:hint="eastAsia" w:hAnsi="宋体" w:eastAsia="宋体" w:cs="宋体" w:asciiTheme="minorAscii"/>
-          <w:lang w:val="zh-CN" w:eastAsia="zh-CN"/>
-        </w:rPr>
-        <w:t>制单人：</w:t>
-      </w:r>
-      <w:r>
-        <w:rPr>
-          <w:rFonts w:hint="eastAsia" w:hAnsi="宋体" w:eastAsia="宋体" w:cs="宋体" w:asciiTheme="minorAscii"/>
-          <w:lang w:val="en-US" w:eastAsia="zh-CN"/>
-        </w:rPr>
-        <w:t xml:space="preserve">{{ obj.create_uid }}            </w:t>
-      </w:r>
-      <w:r>
-        <w:rPr>
-          <w:rFonts w:hint="eastAsia" w:hAnsi="宋体" w:eastAsia="宋体" w:cs="宋体" w:asciiTheme="minorAscii"/>
-          <w:lang w:val="en-US" w:eastAsia="zh-CN"/>
-        </w:rPr>
-        <w:tab/>
-      </w:r>
-      <w:r>
-        <w:rPr>
-          <w:rFonts w:hint="eastAsia" w:hAnsi="宋体" w:eastAsia="宋体" w:cs="宋体" w:asciiTheme="minorAscii"/>
-          <w:lang w:val="en-US" w:eastAsia="zh-CN"/>
-        </w:rPr>
-        <w:tab/>
-      </w:r>
-      <w:r>
-        <w:rPr>
-          <w:rFonts w:hint="eastAsia" w:hAnsi="宋体" w:eastAsia="宋体" w:cs="宋体" w:asciiTheme="minorAscii"/>
-          <w:lang w:val="en-US" w:eastAsia="zh-CN"/>
-        </w:rPr>
-        <w:tab/>
-      </w:r>
-      <w:r>
-        <w:rPr>
-          <w:rFonts w:hint="eastAsia" w:hAnsi="宋体" w:eastAsia="宋体" w:cs="宋体" w:asciiTheme="minorAscii"/>
-          <w:lang w:val="en-US" w:eastAsia="zh-CN"/>
-        </w:rPr>
-        <w:tab/>
-      </w:r>
-      <w:r>
-        <w:rPr>
-          <w:rFonts w:hint="eastAsia" w:hAnsi="宋体" w:eastAsia="宋体" w:cs="宋体" w:asciiTheme="minorAscii"/>
-          <w:lang w:val="en-US" w:eastAsia="zh-CN"/>
-        </w:rPr>
-        <w:tab/>
-      </w:r>
-      <w:r>
-        <w:rPr>
-          <w:rFonts w:hint="eastAsia" w:hAnsi="宋体" w:eastAsia="宋体" w:cs="宋体" w:asciiTheme="minorAscii"/>
-          <w:lang w:val="en-US" w:eastAsia="zh-CN"/>
-        </w:rPr>
-        <w:t>审核</w:t>
-      </w:r>
-      <w:r>
-        <w:rPr>
-          <w:rFonts w:hint="eastAsia" w:hAnsi="宋体" w:eastAsia="宋体" w:cs="宋体" w:asciiTheme="minorAscii"/>
-          <w:lang w:val="zh-CN" w:eastAsia="zh-CN"/>
-        </w:rPr>
-        <w:t>人：</w:t>
-      </w:r>
-      <w:r>
-        <w:rPr>
-          <w:rFonts w:hint="eastAsia" w:hAnsi="宋体" w:eastAsia="宋体" w:cs="宋体" w:asciiTheme="minorAscii"/>
-          <w:lang w:val="en-US" w:eastAsia="zh-CN"/>
-        </w:rPr>
-        <w:t xml:space="preserve">{{obj.approve_uid </w:t>
-      </w:r>
-      <w:bookmarkStart w:id="2" w:name="_GoBack"/>
-      <w:bookmarkEnd w:id="2"/>
-      <w:r>
-        <w:rPr>
-          <w:rFonts w:hint="eastAsia" w:hAnsi="宋体" w:eastAsia="宋体" w:cs="宋体" w:asciiTheme="minorAscii"/>
-          <w:lang w:val="en-US" w:eastAsia="zh-CN"/>
-        </w:rPr>
-        <w:t>}}</w:t>
-      </w:r>
-    </w:p>
-    <w:p>
-      <w:pPr>
-        <w:pStyle w:val="12"/>
-        <w:widowControl w:val="0"/>
-        <w:ind w:hanging="108"/>
-        <w:rPr>
-          <w:rFonts w:hint="eastAsia" w:hAnsi="宋体" w:eastAsia="宋体" w:cs="宋体" w:asciiTheme="minorAscii"/>
-          <w:lang w:val="en-US" w:eastAsia="zh-CN"/>
+        <w:rPr>
+          <w:rFonts w:hint="eastAsia" w:hAnsi="宋体" w:eastAsia="宋体" w:cs="宋体" w:asciiTheme="minorAscii"/>
+          <w:lang w:val="en-US"/>
         </w:rPr>
       </w:pPr>
       <w:r>
@@ -2807,13 +2492,9 @@
     <w:sectPr>
       <w:headerReference r:id="rId3" w:type="default"/>
       <w:footerReference r:id="rId4" w:type="default"/>
-      <w:pgSz w:w="11906" w:h="16838"/>
+      <w:pgSz w:w="11900" w:h="16840"/>
       <w:pgMar w:top="1134" w:right="1134" w:bottom="1134" w:left="1134" w:header="709" w:footer="850" w:gutter="0"/>
-      <w:pgNumType w:fmt="decimal"/>
       <w:cols w:space="720" w:num="1"/>
-      <w:formProt w:val="0"/>
-      <w:bidi/>
-      <w:docGrid w:linePitch="240" w:charSpace="-6145"/>
     </w:sectPr>
   </w:body>
 </w:document>
@@ -2823,9 +2504,9 @@
 <w:ftr xmlns:wpc="http://schemas.microsoft.com/office/word/2010/wordprocessingCanvas" xmlns:mc="http://schemas.openxmlformats.org/markup-compatibility/2006" xmlns:o="urn:schemas-microsoft-com:office:office" xmlns:r="http://schemas.openxmlformats.org/officeDocument/2006/relationships" xmlns:m="http://schemas.openxmlformats.org/officeDocument/2006/math" xmlns:v="urn:schemas-microsoft-com:vml" xmlns:wp14="http://schemas.microsoft.com/office/word/2010/wordprocessingDrawing" xmlns:wp="http://schemas.openxmlformats.org/drawingml/2006/wordprocessingDrawing" xmlns:w10="urn:schemas-microsoft-com:office:word" xmlns:w="http://schemas.openxmlformats.org/wordprocessingml/2006/main" xmlns:w14="http://schemas.microsoft.com/office/word/2010/wordml" xmlns:w15="http://schemas.microsoft.com/office/word/2012/wordml" xmlns:wpg="http://schemas.microsoft.com/office/word/2010/wordprocessingGroup" xmlns:wpi="http://schemas.microsoft.com/office/word/2010/wordprocessingInk" xmlns:wne="http://schemas.microsoft.com/office/word/2006/wordml" xmlns:wps="http://schemas.microsoft.com/office/word/2010/wordprocessingShape" xmlns:wpsCustomData="http://www.wps.cn/officeDocument/2013/wpsCustomData" mc:Ignorable="w14 w15 wp14">
   <w:p>
     <w:pPr>
-      <w:pStyle w:val="11"/>
+      <w:pStyle w:val="6"/>
+      <w:framePr w:w="0" w:wrap="auto" w:vAnchor="margin" w:hAnchor="text" w:yAlign="inline"/>
       <w:bidi w:val="0"/>
-      <w:jc w:val="left"/>
     </w:pPr>
   </w:p>
 </w:ftr>
@@ -2835,9 +2516,9 @@
 <w:hdr xmlns:wpc="http://schemas.microsoft.com/office/word/2010/wordprocessingCanvas" xmlns:mc="http://schemas.openxmlformats.org/markup-compatibility/2006" xmlns:o="urn:schemas-microsoft-com:office:office" xmlns:r="http://schemas.openxmlformats.org/officeDocument/2006/relationships" xmlns:m="http://schemas.openxmlformats.org/officeDocument/2006/math" xmlns:v="urn:schemas-microsoft-com:vml" xmlns:wp14="http://schemas.microsoft.com/office/word/2010/wordprocessingDrawing" xmlns:wp="http://schemas.openxmlformats.org/drawingml/2006/wordprocessingDrawing" xmlns:w10="urn:schemas-microsoft-com:office:word" xmlns:w="http://schemas.openxmlformats.org/wordprocessingml/2006/main" xmlns:w14="http://schemas.microsoft.com/office/word/2010/wordml" xmlns:w15="http://schemas.microsoft.com/office/word/2012/wordml" xmlns:wpg="http://schemas.microsoft.com/office/word/2010/wordprocessingGroup" xmlns:wpi="http://schemas.microsoft.com/office/word/2010/wordprocessingInk" xmlns:wne="http://schemas.microsoft.com/office/word/2006/wordml" xmlns:wps="http://schemas.microsoft.com/office/word/2010/wordprocessingShape" xmlns:wpsCustomData="http://www.wps.cn/officeDocument/2013/wpsCustomData" mc:Ignorable="w14 w15 wp14">
   <w:p>
     <w:pPr>
-      <w:pStyle w:val="11"/>
+      <w:pStyle w:val="6"/>
+      <w:framePr w:w="0" w:wrap="auto" w:vAnchor="margin" w:hAnchor="text" w:yAlign="inline"/>
       <w:bidi w:val="0"/>
-      <w:jc w:val="left"/>
     </w:pPr>
   </w:p>
 </w:hdr>
@@ -2853,7 +2534,7 @@
     </w:rPrDefault>
   </w:docDefaults>
   <w:latentStyles w:count="260" w:defQFormat="0" w:defUnhideWhenUsed="1" w:defSemiHidden="1" w:defUIPriority="99" w:defLockedState="0">
-    <w:lsdException w:unhideWhenUsed="0" w:uiPriority="0" w:semiHidden="0" w:name="Normal"/>
+    <w:lsdException w:qFormat="1" w:unhideWhenUsed="0" w:uiPriority="0" w:semiHidden="0" w:name="Normal"/>
     <w:lsdException w:qFormat="1" w:unhideWhenUsed="0" w:uiPriority="0" w:semiHidden="0" w:name="heading 1"/>
     <w:lsdException w:qFormat="1" w:uiPriority="0" w:name="heading 2"/>
     <w:lsdException w:qFormat="1" w:uiPriority="0" w:name="heading 3"/>
@@ -2938,7 +2619,7 @@
     <w:lsdException w:unhideWhenUsed="0" w:uiPriority="0" w:semiHidden="0" w:name="Body Text Indent 2"/>
     <w:lsdException w:unhideWhenUsed="0" w:uiPriority="0" w:semiHidden="0" w:name="Body Text Indent 3"/>
     <w:lsdException w:unhideWhenUsed="0" w:uiPriority="0" w:semiHidden="0" w:name="Block Text"/>
-    <w:lsdException w:unhideWhenUsed="0" w:uiPriority="0" w:semiHidden="0" w:name="Hyperlink"/>
+    <w:lsdException w:qFormat="1" w:unhideWhenUsed="0" w:uiPriority="0" w:semiHidden="0" w:name="Hyperlink"/>
     <w:lsdException w:unhideWhenUsed="0" w:uiPriority="0" w:semiHidden="0" w:name="FollowedHyperlink"/>
     <w:lsdException w:qFormat="1" w:unhideWhenUsed="0" w:uiPriority="0" w:semiHidden="0" w:name="Strong"/>
     <w:lsdException w:qFormat="1" w:unhideWhenUsed="0" w:uiPriority="0" w:semiHidden="0" w:name="Emphasis"/>
@@ -3104,33 +2785,43 @@
   </w:latentStyles>
   <w:style w:type="paragraph" w:default="1" w:styleId="1">
     <w:name w:val="Normal"/>
+    <w:qFormat/>
     <w:uiPriority w:val="0"/>
     <w:pPr>
-      <w:keepNext/>
+      <w:keepNext w:val="0"/>
       <w:keepLines w:val="0"/>
+      <w:pageBreakBefore w:val="0"/>
+      <w:framePr w:w="0" w:wrap="around" w:vAnchor="margin" w:hAnchor="text" w:yAlign="inline"/>
       <w:widowControl/>
+      <w:numPr>
+        <w:ilvl w:val="0"/>
+        <w:numId w:val="0"/>
+      </w:numPr>
+      <w:suppressLineNumbers w:val="0"/>
       <w:pBdr>
         <w:top w:val="none" w:color="auto" w:sz="0" w:space="0"/>
         <w:left w:val="none" w:color="auto" w:sz="0" w:space="0"/>
         <w:bottom w:val="none" w:color="auto" w:sz="0" w:space="0"/>
         <w:right w:val="none" w:color="auto" w:sz="0" w:space="0"/>
+        <w:between w:val="none" w:color="auto" w:sz="0" w:space="0"/>
       </w:pBdr>
-      <w:shd w:val="clear" w:fill="FFFFFF"/>
+      <w:shd w:val="clear" w:color="auto" w:fill="auto"/>
       <w:suppressAutoHyphens w:val="0"/>
-      <w:bidi w:val="0"/>
-      <w:spacing w:before="280" w:after="280" w:line="240" w:lineRule="auto"/>
-      <w:ind w:firstLine="0"/>
+      <w:spacing w:before="0" w:beforeAutospacing="0" w:after="0" w:afterAutospacing="0" w:line="240" w:lineRule="auto"/>
+      <w:ind w:left="0" w:right="0" w:firstLine="0"/>
       <w:jc w:val="left"/>
+      <w:outlineLvl w:val="9"/>
     </w:pPr>
     <w:rPr>
       <w:rFonts w:ascii="Times New Roman" w:hAnsi="Times New Roman" w:eastAsia="Arial Unicode MS" w:cs="Times New Roman"/>
-      <w:color w:val="00000A"/>
+      <w:color w:val="auto"/>
       <w:spacing w:val="0"/>
       <w:w w:val="100"/>
+      <w:kern w:val="0"/>
       <w:position w:val="0"/>
       <w:sz w:val="24"/>
       <w:szCs w:val="24"/>
-      <w:u w:val="none" w:color="00000A"/>
+      <w:u w:val="none" w:color="auto"/>
       <w:vertAlign w:val="baseline"/>
       <w:lang w:val="en-US" w:eastAsia="en-US" w:bidi="ar-SA"/>
     </w:rPr>
@@ -3140,7 +2831,7 @@
     <w:qFormat/>
     <w:uiPriority w:val="0"/>
   </w:style>
-  <w:style w:type="table" w:default="1" w:styleId="3">
+  <w:style w:type="table" w:default="1" w:styleId="4">
     <w:name w:val="Normal Table"/>
     <w:semiHidden/>
     <w:qFormat/>
@@ -3155,169 +2846,153 @@
       </w:tblCellMar>
     </w:tblPr>
   </w:style>
-  <w:style w:type="paragraph" w:customStyle="1" w:styleId="4">
-    <w:name w:val="标题 21"/>
-    <w:basedOn w:val="5"/>
-    <w:qFormat/>
-    <w:uiPriority w:val="0"/>
-  </w:style>
-  <w:style w:type="paragraph" w:customStyle="1" w:styleId="5">
-    <w:name w:val="标题1"/>
-    <w:basedOn w:val="1"/>
-    <w:next w:val="6"/>
-    <w:qFormat/>
-    <w:uiPriority w:val="0"/>
-    <w:pPr>
-      <w:keepNext/>
-      <w:spacing w:before="240" w:after="120"/>
-    </w:pPr>
-    <w:rPr>
-      <w:rFonts w:ascii="Liberation Sans" w:hAnsi="Liberation Sans" w:eastAsia="Droid Sans Fallback" w:cs="Droid Sans Fallback"/>
-      <w:sz w:val="28"/>
-      <w:szCs w:val="28"/>
-    </w:rPr>
-  </w:style>
-  <w:style w:type="paragraph" w:customStyle="1" w:styleId="6">
-    <w:name w:val="正文1"/>
-    <w:basedOn w:val="1"/>
-    <w:qFormat/>
-    <w:uiPriority w:val="0"/>
-    <w:pPr>
-      <w:spacing w:before="0" w:after="140" w:line="288" w:lineRule="auto"/>
-    </w:pPr>
-  </w:style>
-  <w:style w:type="character" w:customStyle="1" w:styleId="7">
-    <w:name w:val="Internet 链接"/>
+  <w:style w:type="character" w:styleId="3">
+    <w:name w:val="Hyperlink"/>
     <w:qFormat/>
     <w:uiPriority w:val="0"/>
     <w:rPr>
-      <w:color w:val="000080"/>
       <w:u w:val="single"/>
-      <w:lang w:val="zh-CN" w:eastAsia="zh-CN" w:bidi="zh-CN"/>
     </w:rPr>
   </w:style>
-  <w:style w:type="paragraph" w:customStyle="1" w:styleId="8">
-    <w:name w:val="列表1"/>
-    <w:basedOn w:val="6"/>
+  <w:style w:type="table" w:customStyle="1" w:styleId="5">
+    <w:name w:val="Table Normal"/>
     <w:qFormat/>
     <w:uiPriority w:val="0"/>
+    <w:tblPr>
+      <w:tblLayout w:type="fixed"/>
+    </w:tblPr>
+    <w:tblStylePr w:type="firstRow"/>
+    <w:tblStylePr w:type="lastRow"/>
+    <w:tblStylePr w:type="firstCol"/>
+    <w:tblStylePr w:type="lastCol"/>
+    <w:tblStylePr w:type="band1Vert"/>
+    <w:tblStylePr w:type="band2Vert"/>
+    <w:tblStylePr w:type="band1Horz"/>
+    <w:tblStylePr w:type="band2Horz"/>
+    <w:tblStylePr w:type="neCell"/>
+    <w:tblStylePr w:type="nwCell"/>
+    <w:tblStylePr w:type="seCell"/>
+    <w:tblStylePr w:type="swCell"/>
   </w:style>
-  <w:style w:type="paragraph" w:customStyle="1" w:styleId="9">
-    <w:name w:val="题注1"/>
-    <w:basedOn w:val="1"/>
-    <w:qFormat/>
-    <w:uiPriority w:val="0"/>
-    <w:pPr>
-      <w:suppressLineNumbers/>
-      <w:spacing w:before="120" w:after="120"/>
-    </w:pPr>
-    <w:rPr>
-      <w:i/>
-      <w:iCs/>
-      <w:sz w:val="24"/>
-      <w:szCs w:val="24"/>
-    </w:rPr>
-  </w:style>
-  <w:style w:type="paragraph" w:customStyle="1" w:styleId="10">
-    <w:name w:val="索引"/>
-    <w:basedOn w:val="1"/>
-    <w:qFormat/>
-    <w:uiPriority w:val="0"/>
-    <w:pPr>
-      <w:suppressLineNumbers/>
-    </w:pPr>
-  </w:style>
-  <w:style w:type="paragraph" w:customStyle="1" w:styleId="11">
+  <w:style w:type="paragraph" w:customStyle="1" w:styleId="6">
     <w:name w:val="页眉与页脚"/>
     <w:qFormat/>
     <w:uiPriority w:val="0"/>
     <w:pPr>
-      <w:keepNext/>
+      <w:keepNext w:val="0"/>
       <w:keepLines w:val="0"/>
+      <w:pageBreakBefore w:val="0"/>
+      <w:framePr w:w="0" w:wrap="around" w:vAnchor="margin" w:hAnchor="text" w:yAlign="inline"/>
       <w:widowControl/>
+      <w:numPr>
+        <w:ilvl w:val="0"/>
+        <w:numId w:val="0"/>
+      </w:numPr>
+      <w:suppressLineNumbers w:val="0"/>
       <w:pBdr>
         <w:top w:val="none" w:color="auto" w:sz="0" w:space="0"/>
         <w:left w:val="none" w:color="auto" w:sz="0" w:space="0"/>
         <w:bottom w:val="none" w:color="auto" w:sz="0" w:space="0"/>
         <w:right w:val="none" w:color="auto" w:sz="0" w:space="0"/>
+        <w:between w:val="none" w:color="auto" w:sz="0" w:space="0"/>
       </w:pBdr>
-      <w:shd w:val="clear" w:fill="FFFFFF"/>
+      <w:shd w:val="clear" w:color="auto" w:fill="auto"/>
       <w:tabs>
         <w:tab w:val="right" w:pos="9020"/>
       </w:tabs>
       <w:suppressAutoHyphens w:val="0"/>
       <w:bidi w:val="0"/>
-      <w:spacing w:before="0" w:after="0" w:line="240" w:lineRule="auto"/>
-      <w:ind w:firstLine="0"/>
+      <w:spacing w:before="0" w:beforeAutospacing="0" w:after="0" w:afterAutospacing="0" w:line="240" w:lineRule="auto"/>
+      <w:ind w:left="0" w:right="0" w:firstLine="0"/>
       <w:jc w:val="left"/>
+      <w:outlineLvl w:val="9"/>
     </w:pPr>
     <w:rPr>
       <w:rFonts w:ascii="Helvetica" w:hAnsi="Helvetica" w:eastAsia="Arial Unicode MS" w:cs="Arial Unicode MS"/>
       <w:color w:val="000000"/>
       <w:spacing w:val="0"/>
       <w:w w:val="100"/>
+      <w:kern w:val="0"/>
       <w:position w:val="0"/>
       <w:sz w:val="24"/>
       <w:szCs w:val="24"/>
-      <w:u w:val="none" w:color="00000A"/>
+      <w:u w:val="none" w:color="auto"/>
       <w:vertAlign w:val="baseline"/>
-      <w:lang w:val="en-US" w:eastAsia="zh-CN" w:bidi="hi-IN"/>
     </w:rPr>
   </w:style>
-  <w:style w:type="paragraph" w:customStyle="1" w:styleId="12">
+  <w:style w:type="paragraph" w:customStyle="1" w:styleId="7">
     <w:name w:val="正文 A"/>
     <w:qFormat/>
     <w:uiPriority w:val="0"/>
     <w:pPr>
-      <w:keepNext/>
+      <w:keepNext w:val="0"/>
       <w:keepLines w:val="0"/>
+      <w:pageBreakBefore w:val="0"/>
+      <w:framePr w:w="0" w:wrap="around" w:vAnchor="margin" w:hAnchor="text" w:yAlign="inline"/>
       <w:widowControl/>
+      <w:numPr>
+        <w:ilvl w:val="0"/>
+        <w:numId w:val="0"/>
+      </w:numPr>
+      <w:suppressLineNumbers w:val="0"/>
       <w:pBdr>
         <w:top w:val="none" w:color="auto" w:sz="0" w:space="0"/>
         <w:left w:val="none" w:color="auto" w:sz="0" w:space="0"/>
         <w:bottom w:val="none" w:color="auto" w:sz="0" w:space="0"/>
         <w:right w:val="none" w:color="auto" w:sz="0" w:space="0"/>
+        <w:between w:val="none" w:color="auto" w:sz="0" w:space="0"/>
       </w:pBdr>
-      <w:shd w:val="clear" w:fill="FFFFFF"/>
+      <w:shd w:val="clear" w:color="auto" w:fill="auto"/>
       <w:suppressAutoHyphens w:val="0"/>
       <w:bidi w:val="0"/>
-      <w:spacing w:before="0" w:after="0" w:line="240" w:lineRule="auto"/>
-      <w:ind w:firstLine="0"/>
+      <w:spacing w:before="0" w:beforeAutospacing="0" w:after="0" w:afterAutospacing="0" w:line="240" w:lineRule="auto"/>
+      <w:ind w:left="0" w:right="0" w:firstLine="0"/>
       <w:jc w:val="left"/>
+      <w:outlineLvl w:val="9"/>
     </w:pPr>
     <w:rPr>
-      <w:rFonts w:ascii="Arial Unicode MS" w:hAnsi="Arial Unicode MS" w:eastAsia="Arial Unicode MS" w:cs="Arial Unicode MS"/>
+      <w:rFonts w:hint="eastAsia" w:ascii="Arial Unicode MS" w:hAnsi="Arial Unicode MS" w:eastAsia="Arial Unicode MS" w:cs="Arial Unicode MS"/>
       <w:color w:val="000000"/>
       <w:spacing w:val="0"/>
       <w:w w:val="100"/>
+      <w:kern w:val="0"/>
       <w:position w:val="0"/>
       <w:sz w:val="22"/>
       <w:szCs w:val="22"/>
       <w:u w:val="none" w:color="000000"/>
       <w:vertAlign w:val="baseline"/>
-      <w:lang w:val="zh-TW" w:eastAsia="zh-TW" w:bidi="hi-IN"/>
+      <w:lang w:val="zh-TW" w:eastAsia="zh-TW"/>
     </w:rPr>
   </w:style>
-  <w:style w:type="paragraph" w:customStyle="1" w:styleId="13">
+  <w:style w:type="paragraph" w:customStyle="1" w:styleId="8">
     <w:name w:val="表格样式 1"/>
     <w:qFormat/>
     <w:uiPriority w:val="0"/>
     <w:pPr>
-      <w:keepNext/>
+      <w:keepNext w:val="0"/>
       <w:keepLines w:val="0"/>
+      <w:pageBreakBefore w:val="0"/>
+      <w:framePr w:w="0" w:wrap="around" w:vAnchor="margin" w:hAnchor="text" w:yAlign="inline"/>
       <w:widowControl/>
+      <w:numPr>
+        <w:ilvl w:val="0"/>
+        <w:numId w:val="0"/>
+      </w:numPr>
+      <w:suppressLineNumbers w:val="0"/>
       <w:pBdr>
         <w:top w:val="none" w:color="auto" w:sz="0" w:space="0"/>
         <w:left w:val="none" w:color="auto" w:sz="0" w:space="0"/>
         <w:bottom w:val="none" w:color="auto" w:sz="0" w:space="0"/>
         <w:right w:val="none" w:color="auto" w:sz="0" w:space="0"/>
+        <w:between w:val="none" w:color="auto" w:sz="0" w:space="0"/>
       </w:pBdr>
-      <w:shd w:val="clear" w:fill="FFFFFF"/>
+      <w:shd w:val="clear" w:color="auto" w:fill="auto"/>
       <w:suppressAutoHyphens w:val="0"/>
       <w:bidi w:val="0"/>
-      <w:spacing w:before="0" w:after="0" w:line="240" w:lineRule="auto"/>
-      <w:ind w:firstLine="0"/>
+      <w:spacing w:before="0" w:beforeAutospacing="0" w:after="0" w:afterAutospacing="0" w:line="240" w:lineRule="auto"/>
+      <w:ind w:left="0" w:right="0" w:firstLine="0"/>
       <w:jc w:val="left"/>
+      <w:outlineLvl w:val="9"/>
     </w:pPr>
     <w:rPr>
       <w:rFonts w:ascii="Helvetica" w:hAnsi="Helvetica" w:eastAsia="Helvetica" w:cs="Helvetica"/>
@@ -3326,139 +3001,56 @@
       <w:color w:val="000000"/>
       <w:spacing w:val="0"/>
       <w:w w:val="100"/>
+      <w:kern w:val="0"/>
       <w:position w:val="0"/>
       <w:sz w:val="20"/>
       <w:szCs w:val="20"/>
       <w:u w:val="none" w:color="000000"/>
       <w:vertAlign w:val="baseline"/>
-      <w:lang w:val="en-US" w:eastAsia="zh-CN" w:bidi="hi-IN"/>
     </w:rPr>
   </w:style>
-  <w:style w:type="paragraph" w:customStyle="1" w:styleId="14">
+  <w:style w:type="paragraph" w:customStyle="1" w:styleId="9">
     <w:name w:val="表格样式 2"/>
     <w:qFormat/>
     <w:uiPriority w:val="0"/>
     <w:pPr>
-      <w:keepNext/>
+      <w:keepNext w:val="0"/>
       <w:keepLines w:val="0"/>
+      <w:pageBreakBefore w:val="0"/>
+      <w:framePr w:w="0" w:wrap="around" w:vAnchor="margin" w:hAnchor="text" w:yAlign="inline"/>
       <w:widowControl/>
+      <w:numPr>
+        <w:ilvl w:val="0"/>
+        <w:numId w:val="0"/>
+      </w:numPr>
+      <w:suppressLineNumbers w:val="0"/>
       <w:pBdr>
         <w:top w:val="none" w:color="auto" w:sz="0" w:space="0"/>
         <w:left w:val="none" w:color="auto" w:sz="0" w:space="0"/>
         <w:bottom w:val="none" w:color="auto" w:sz="0" w:space="0"/>
         <w:right w:val="none" w:color="auto" w:sz="0" w:space="0"/>
+        <w:between w:val="none" w:color="auto" w:sz="0" w:space="0"/>
       </w:pBdr>
-      <w:shd w:val="clear" w:fill="FFFFFF"/>
+      <w:shd w:val="clear" w:color="auto" w:fill="auto"/>
       <w:suppressAutoHyphens w:val="0"/>
       <w:bidi w:val="0"/>
-      <w:spacing w:before="0" w:after="0" w:line="240" w:lineRule="auto"/>
-      <w:ind w:firstLine="0"/>
+      <w:spacing w:before="0" w:beforeAutospacing="0" w:after="0" w:afterAutospacing="0" w:line="240" w:lineRule="auto"/>
+      <w:ind w:left="0" w:right="0" w:firstLine="0"/>
       <w:jc w:val="left"/>
+      <w:outlineLvl w:val="9"/>
     </w:pPr>
     <w:rPr>
       <w:rFonts w:ascii="Helvetica" w:hAnsi="Helvetica" w:eastAsia="Helvetica" w:cs="Helvetica"/>
       <w:color w:val="000000"/>
       <w:spacing w:val="0"/>
       <w:w w:val="100"/>
+      <w:kern w:val="0"/>
       <w:position w:val="0"/>
       <w:sz w:val="20"/>
       <w:szCs w:val="20"/>
       <w:u w:val="none" w:color="000000"/>
       <w:vertAlign w:val="baseline"/>
-      <w:lang w:val="en-US" w:eastAsia="zh-CN" w:bidi="hi-IN"/>
     </w:rPr>
-  </w:style>
-  <w:style w:type="paragraph" w:customStyle="1" w:styleId="15">
-    <w:name w:val="页眉1"/>
-    <w:basedOn w:val="1"/>
-    <w:qFormat/>
-    <w:uiPriority w:val="0"/>
-  </w:style>
-  <w:style w:type="paragraph" w:customStyle="1" w:styleId="16">
-    <w:name w:val="页脚1"/>
-    <w:basedOn w:val="1"/>
-    <w:qFormat/>
-    <w:uiPriority w:val="0"/>
-  </w:style>
-  <w:style w:type="paragraph" w:customStyle="1" w:styleId="17">
-    <w:name w:val="表格内容"/>
-    <w:basedOn w:val="1"/>
-    <w:qFormat/>
-    <w:uiPriority w:val="0"/>
-  </w:style>
-  <w:style w:type="paragraph" w:customStyle="1" w:styleId="18">
-    <w:name w:val="表格标题"/>
-    <w:basedOn w:val="17"/>
-    <w:qFormat/>
-    <w:uiPriority w:val="0"/>
-  </w:style>
-  <w:style w:type="table" w:customStyle="1" w:styleId="19">
-    <w:name w:val="Table Normal"/>
-    <w:qFormat/>
-    <w:uiPriority w:val="0"/>
-    <w:tblPr>
-      <w:tblLayout w:type="fixed"/>
-    </w:tblPr>
-    <w:tblStylePr w:type="firstRow">
-      <w:tblPr>
-        <w:tblLayout w:type="fixed"/>
-      </w:tblPr>
-    </w:tblStylePr>
-    <w:tblStylePr w:type="lastRow">
-      <w:tblPr>
-        <w:tblLayout w:type="fixed"/>
-      </w:tblPr>
-    </w:tblStylePr>
-    <w:tblStylePr w:type="firstCol">
-      <w:tblPr>
-        <w:tblLayout w:type="fixed"/>
-      </w:tblPr>
-    </w:tblStylePr>
-    <w:tblStylePr w:type="lastCol">
-      <w:tblPr>
-        <w:tblLayout w:type="fixed"/>
-      </w:tblPr>
-    </w:tblStylePr>
-    <w:tblStylePr w:type="band1Vert">
-      <w:tblPr>
-        <w:tblLayout w:type="fixed"/>
-      </w:tblPr>
-    </w:tblStylePr>
-    <w:tblStylePr w:type="band2Vert">
-      <w:tblPr>
-        <w:tblLayout w:type="fixed"/>
-      </w:tblPr>
-    </w:tblStylePr>
-    <w:tblStylePr w:type="band1Horz">
-      <w:tblPr>
-        <w:tblLayout w:type="fixed"/>
-      </w:tblPr>
-    </w:tblStylePr>
-    <w:tblStylePr w:type="band2Horz">
-      <w:tblPr>
-        <w:tblLayout w:type="fixed"/>
-      </w:tblPr>
-    </w:tblStylePr>
-    <w:tblStylePr w:type="neCell">
-      <w:tblPr>
-        <w:tblLayout w:type="fixed"/>
-      </w:tblPr>
-    </w:tblStylePr>
-    <w:tblStylePr w:type="nwCell">
-      <w:tblPr>
-        <w:tblLayout w:type="fixed"/>
-      </w:tblPr>
-    </w:tblStylePr>
-    <w:tblStylePr w:type="seCell">
-      <w:tblPr>
-        <w:tblLayout w:type="fixed"/>
-      </w:tblPr>
-    </w:tblStylePr>
-    <w:tblStylePr w:type="swCell">
-      <w:tblPr>
-        <w:tblLayout w:type="fixed"/>
-      </w:tblPr>
-    </w:tblStylePr>
   </w:style>
 </w:styles>
 </file>

--- a/sell/template/sell.order.docx
+++ b/sell/template/sell.order.docx
@@ -2047,7 +2047,7 @@
               <w:tl2br w:val="nil"/>
               <w:tr2bl w:val="nil"/>
             </w:tcBorders>
-            <w:shd w:val="clear" w:color="auto" w:fill="9C3737"/>
+            <w:shd w:val="clear" w:color="auto" w:fill="262626" w:themeFill="text1" w:themeFillTint="D8"/>
             <w:vAlign w:val="top"/>
           </w:tcPr>
           <w:p>
@@ -2089,10 +2089,16 @@
                 <w:rFonts w:hint="eastAsia" w:ascii="Helvetica" w:hAnsi="Helvetica" w:eastAsia="宋体" w:cs="宋体"/>
                 <w:b/>
                 <w:bCs/>
-                <w:sz w:val="18"/>
-                <w:szCs w:val="18"/>
-                <w:vertAlign w:val="baseline"/>
-                <w:lang w:val="en-US" w:eastAsia="zh-CN"/>
+                <w:color w:val="EEECE1" w:themeColor="background2"/>
+                <w:sz w:val="18"/>
+                <w:szCs w:val="18"/>
+                <w:vertAlign w:val="baseline"/>
+                <w:lang w:val="en-US" w:eastAsia="zh-CN"/>
+                <w14:textFill>
+                  <w14:solidFill>
+                    <w14:schemeClr w14:val="bg2"/>
+                  </w14:solidFill>
+                </w14:textFill>
               </w:rPr>
             </w:pPr>
             <w:r>
@@ -2100,10 +2106,16 @@
                 <w:rFonts w:hint="eastAsia" w:ascii="Helvetica" w:hAnsi="Helvetica" w:eastAsia="宋体" w:cs="宋体"/>
                 <w:b/>
                 <w:bCs/>
-                <w:sz w:val="18"/>
-                <w:szCs w:val="18"/>
-                <w:vertAlign w:val="baseline"/>
-                <w:lang w:val="en-US" w:eastAsia="zh-CN"/>
+                <w:color w:val="EEECE1" w:themeColor="background2"/>
+                <w:sz w:val="18"/>
+                <w:szCs w:val="18"/>
+                <w:vertAlign w:val="baseline"/>
+                <w:lang w:val="en-US" w:eastAsia="zh-CN"/>
+                <w14:textFill>
+                  <w14:solidFill>
+                    <w14:schemeClr w14:val="bg2"/>
+                  </w14:solidFill>
+                </w14:textFill>
               </w:rPr>
               <w:t>总计：</w:t>
             </w:r>
@@ -2117,7 +2129,7 @@
               <w:tl2br w:val="nil"/>
               <w:tr2bl w:val="nil"/>
             </w:tcBorders>
-            <w:shd w:val="clear" w:color="auto" w:fill="9C3737"/>
+            <w:shd w:val="clear" w:color="auto" w:fill="262626" w:themeFill="text1" w:themeFillTint="D8"/>
             <w:vAlign w:val="top"/>
           </w:tcPr>
           <w:p>
@@ -2159,16 +2171,30 @@
                 <w:rFonts w:hint="eastAsia" w:ascii="Helvetica" w:hAnsi="Helvetica" w:eastAsia="宋体" w:cs="宋体"/>
                 <w:b/>
                 <w:bCs/>
-                <w:sz w:val="18"/>
-                <w:szCs w:val="18"/>
-                <w:vertAlign w:val="baseline"/>
-                <w:lang w:val="en-US" w:eastAsia="zh-CN"/>
+                <w:color w:val="EEECE1" w:themeColor="background2"/>
+                <w:sz w:val="18"/>
+                <w:szCs w:val="18"/>
+                <w:vertAlign w:val="baseline"/>
+                <w:lang w:val="en-US" w:eastAsia="zh-CN"/>
+                <w14:textFill>
+                  <w14:solidFill>
+                    <w14:schemeClr w14:val="bg2"/>
+                  </w14:solidFill>
+                </w14:textFill>
               </w:rPr>
             </w:pPr>
+            <w:bookmarkStart w:id="1" w:name="_GoBack"/>
+            <w:bookmarkEnd w:id="1"/>
             <w:r>
               <w:rPr>
                 <w:rFonts w:ascii="Helvetica" w:hAnsi="Helvetica" w:eastAsia="宋体" w:cs="宋体"/>
-                <w:lang w:val="en-US" w:eastAsia="zh-CN"/>
+                <w:color w:val="EEECE1" w:themeColor="background2"/>
+                <w:lang w:val="en-US" w:eastAsia="zh-CN"/>
+                <w14:textFill>
+                  <w14:solidFill>
+                    <w14:schemeClr w14:val="bg2"/>
+                  </w14:solidFill>
+                </w14:textFill>
               </w:rPr>
               <w:t>{{ obj.amount }}</w:t>
             </w:r>
@@ -2794,6 +2820,15 @@
               </w:rPr>
               <w:t>买方开户行及帐号：</w:t>
             </w:r>
+            <w:r>
+              <w:rPr>
+                <w:rStyle w:val="20"/>
+                <w:color w:val="00000A"/>
+                <w:u w:color="00000A"/>
+                <w:lang w:val="en-US" w:eastAsia="zh-CN" w:bidi="ar"/>
+              </w:rPr>
+              <w:t>{{ obj.partner_id.bank_name }}{{ obj.partner_id.bank_num }}</w:t>
+            </w:r>
           </w:p>
         </w:tc>
       </w:tr>
@@ -2816,7 +2851,7 @@
           </w:tblCellMar>
         </w:tblPrEx>
         <w:trPr>
-          <w:trHeight w:val="503" w:hRule="exact"/>
+          <w:trHeight w:val="544" w:hRule="exact"/>
         </w:trPr>
         <w:tc>
           <w:tcPr>
@@ -2963,7 +2998,7 @@
                 <w:vertAlign w:val="baseline"/>
                 <w:lang w:val="en-US" w:eastAsia="zh-CN"/>
               </w:rPr>
-              <w:t>买方地址、电话：{{ obj.address_id.province_id }}{{ obj.address_id.city_id }}{{ obj.address_id.province_id }}{{ obj.address_id.county_id }}{{ obj.address_id.town }}{{ obj.address_id.detail_address }}{{ obj.mobile }}</w:t>
+              <w:t>买方地址、电话：{{ obj.partner_id.main_address }}{{ obj.partner_id.main_mobile }}</w:t>
             </w:r>
           </w:p>
         </w:tc>
@@ -3130,10 +3165,8 @@
                 <w:szCs w:val="18"/>
                 <w:lang w:val="en-US" w:eastAsia="zh-CN"/>
               </w:rPr>
-              <w:t>买方税号：</w:t>
+              <w:t>买方税号：{{ obj.partner_id.tax_num }}</w:t>
             </w:r>
-            <w:bookmarkStart w:id="1" w:name="_GoBack"/>
-            <w:bookmarkEnd w:id="1"/>
           </w:p>
         </w:tc>
       </w:tr>
@@ -4375,7 +4408,7 @@
     <w:lsdException w:unhideWhenUsed="0" w:uiPriority="0" w:semiHidden="0" w:name="Normal Indent"/>
     <w:lsdException w:unhideWhenUsed="0" w:uiPriority="0" w:semiHidden="0" w:name="footnote text"/>
     <w:lsdException w:unhideWhenUsed="0" w:uiPriority="0" w:semiHidden="0" w:name="annotation text"/>
-    <w:lsdException w:unhideWhenUsed="0" w:uiPriority="0" w:semiHidden="0" w:name="header"/>
+    <w:lsdException w:qFormat="1" w:unhideWhenUsed="0" w:uiPriority="0" w:semiHidden="0" w:name="header"/>
     <w:lsdException w:unhideWhenUsed="0" w:uiPriority="0" w:semiHidden="0" w:name="footer"/>
     <w:lsdException w:unhideWhenUsed="0" w:uiPriority="0" w:semiHidden="0" w:name="index heading"/>
     <w:lsdException w:qFormat="1" w:uiPriority="0" w:name="caption"/>
@@ -4666,6 +4699,7 @@
   <w:style w:type="paragraph" w:styleId="3">
     <w:name w:val="header"/>
     <w:basedOn w:val="1"/>
+    <w:qFormat/>
     <w:uiPriority w:val="0"/>
     <w:pPr>
       <w:pBdr>
@@ -4990,6 +5024,19 @@
       </w:tblPr>
     </w:tblStylePr>
   </w:style>
+  <w:style w:type="character" w:customStyle="1" w:styleId="20">
+    <w:name w:val="font01"/>
+    <w:basedOn w:val="4"/>
+    <w:uiPriority w:val="0"/>
+    <w:rPr>
+      <w:rFonts w:hint="eastAsia" w:ascii="宋体" w:hAnsi="宋体" w:eastAsia="宋体" w:cs="宋体"/>
+      <w:b/>
+      <w:color w:val="000000"/>
+      <w:sz w:val="18"/>
+      <w:szCs w:val="18"/>
+      <w:u w:val="none"/>
+    </w:rPr>
+  </w:style>
 </w:styles>
 </file>
 

--- a/sell/template/sell.order.docx
+++ b/sell/template/sell.order.docx
@@ -40,7 +40,18 @@
           <w:szCs w:val="36"/>
           <w:lang w:val="zh-CN" w:eastAsia="zh-CN"/>
         </w:rPr>
-        <w:t>销货订单</w:t>
+        <w:t>销货</w:t>
+      </w:r>
+      <w:bookmarkStart w:id="1" w:name="_GoBack"/>
+      <w:bookmarkEnd w:id="1"/>
+      <w:r>
+        <w:rPr>
+          <w:rFonts w:hint="eastAsia"/>
+          <w:sz w:val="36"/>
+          <w:szCs w:val="36"/>
+          <w:lang w:val="zh-CN" w:eastAsia="zh-CN"/>
+        </w:rPr>
+        <w:t>订单</w:t>
       </w:r>
     </w:p>
     <w:tbl>
@@ -82,12 +93,6 @@
             <w:insideV w:val="none" w:color="auto" w:sz="0" w:space="0"/>
           </w:tblBorders>
           <w:tblLayout w:type="fixed"/>
-          <w:tblCellMar>
-            <w:top w:w="0" w:type="dxa"/>
-            <w:left w:w="108" w:type="dxa"/>
-            <w:bottom w:w="0" w:type="dxa"/>
-            <w:right w:w="108" w:type="dxa"/>
-          </w:tblCellMar>
         </w:tblPrEx>
         <w:trPr>
           <w:trHeight w:val="454" w:hRule="exact"/>
@@ -2183,8 +2188,6 @@
                 </w14:textFill>
               </w:rPr>
             </w:pPr>
-            <w:bookmarkStart w:id="1" w:name="_GoBack"/>
-            <w:bookmarkEnd w:id="1"/>
             <w:r>
               <w:rPr>
                 <w:rFonts w:ascii="Helvetica" w:hAnsi="Helvetica" w:eastAsia="宋体" w:cs="宋体"/>
@@ -3097,7 +3100,7 @@
                 <w:vertAlign w:val="baseline"/>
                 <w:lang w:val="en-US" w:eastAsia="zh-CN"/>
               </w:rPr>
-              <w:t>{{obj.create_uid.company_id.output_tax_rate}}</w:t>
+              <w:t>{{obj.create_uid.company_id.output_tax_rate}}%</w:t>
             </w:r>
           </w:p>
         </w:tc>
@@ -4162,6 +4165,9 @@
   <w:p>
     <w:pPr>
       <w:pStyle w:val="7"/>
+      <w:pBdr>
+        <w:bottom w:val="single" w:color="auto" w:sz="4" w:space="0"/>
+      </w:pBdr>
       <w:jc w:val="distribute"/>
       <w:rPr>
         <w:rFonts w:hint="eastAsia"/>
@@ -4813,16 +4819,19 @@
   <w:style w:type="paragraph" w:customStyle="1" w:styleId="9">
     <w:name w:val="页脚1"/>
     <w:basedOn w:val="1"/>
+    <w:qFormat/>
     <w:uiPriority w:val="0"/>
   </w:style>
   <w:style w:type="paragraph" w:customStyle="1" w:styleId="10">
     <w:name w:val="列表1"/>
     <w:basedOn w:val="11"/>
+    <w:qFormat/>
     <w:uiPriority w:val="0"/>
   </w:style>
   <w:style w:type="paragraph" w:customStyle="1" w:styleId="11">
     <w:name w:val="正文1"/>
     <w:basedOn w:val="1"/>
+    <w:qFormat/>
     <w:uiPriority w:val="0"/>
     <w:pPr>
       <w:spacing w:before="0" w:after="140" w:line="288" w:lineRule="auto"/>
@@ -4831,6 +4840,7 @@
   <w:style w:type="paragraph" w:customStyle="1" w:styleId="12">
     <w:name w:val="题注1"/>
     <w:basedOn w:val="1"/>
+    <w:qFormat/>
     <w:uiPriority w:val="0"/>
     <w:pPr>
       <w:suppressLineNumbers/>
@@ -4852,6 +4862,7 @@
   <w:style w:type="paragraph" w:customStyle="1" w:styleId="14">
     <w:name w:val="索引"/>
     <w:basedOn w:val="1"/>
+    <w:qFormat/>
     <w:uiPriority w:val="0"/>
     <w:pPr>
       <w:suppressLineNumbers/>
@@ -5027,6 +5038,7 @@
   <w:style w:type="character" w:customStyle="1" w:styleId="20">
     <w:name w:val="font01"/>
     <w:basedOn w:val="4"/>
+    <w:qFormat/>
     <w:uiPriority w:val="0"/>
     <w:rPr>
       <w:rFonts w:hint="eastAsia" w:ascii="宋体" w:hAnsi="宋体" w:eastAsia="宋体" w:cs="宋体"/>
